--- a/Documentation/final edit/CONTENT.docx
+++ b/Documentation/final edit/CONTENT.docx
@@ -9963,7 +9963,7 @@
                   <v:imagedata r:id="rId11" o:title=""/>
                   <w10:wrap type="through"/>
                 </v:shape>
-                <o:OLEObject Type="Embed" ProgID="Visio.Drawing.15" ShapeID="_x0000_s1090" DrawAspect="Content" ObjectID="_1744108279" r:id="rId12"/>
+                <o:OLEObject Type="Embed" ProgID="Visio.Drawing.15" ShapeID="_x0000_s1090" DrawAspect="Content" ObjectID="_1744108917" r:id="rId12"/>
               </w:object>
             </w:r>
           </w:p>
@@ -10298,7 +10298,7 @@
                   <v:imagedata r:id="rId13" o:title=""/>
                   <w10:wrap type="square" anchorx="margin" anchory="margin"/>
                 </v:shape>
-                <o:OLEObject Type="Embed" ProgID="Visio.Drawing.15" ShapeID="_x0000_s1091" DrawAspect="Content" ObjectID="_1744108280" r:id="rId14"/>
+                <o:OLEObject Type="Embed" ProgID="Visio.Drawing.15" ShapeID="_x0000_s1091" DrawAspect="Content" ObjectID="_1744108918" r:id="rId14"/>
               </w:object>
             </w:r>
           </w:p>
@@ -10395,7 +10395,7 @@
                   <v:imagedata r:id="rId15" o:title=""/>
                   <w10:wrap type="through"/>
                 </v:shape>
-                <o:OLEObject Type="Embed" ProgID="Visio.Drawing.15" ShapeID="_x0000_s1089" DrawAspect="Content" ObjectID="_1744108281" r:id="rId16"/>
+                <o:OLEObject Type="Embed" ProgID="Visio.Drawing.15" ShapeID="_x0000_s1089" DrawAspect="Content" ObjectID="_1744108919" r:id="rId16"/>
               </w:object>
             </w:r>
           </w:p>
@@ -12469,7 +12469,7 @@
                   <v:imagedata r:id="rId17" o:title=""/>
                   <w10:wrap type="through"/>
                 </v:shape>
-                <o:OLEObject Type="Embed" ProgID="Visio.Drawing.15" ShapeID="_x0000_s1087" DrawAspect="Content" ObjectID="_1744108282" r:id="rId18"/>
+                <o:OLEObject Type="Embed" ProgID="Visio.Drawing.15" ShapeID="_x0000_s1087" DrawAspect="Content" ObjectID="_1744108920" r:id="rId18"/>
               </w:object>
             </w:r>
           </w:p>
@@ -21659,6 +21659,15 @@
                 <w:sz w:val="28"/>
                 <w:szCs w:val="28"/>
               </w:rPr>
+              <w:t xml:space="preserve"> </w:t>
+            </w:r>
+            <w:r>
+              <w:rPr>
+                <w:rFonts w:ascii="Times New Roman" w:hAnsi="Times New Roman" w:cs="Times New Roman"/>
+                <w:b/>
+                <w:sz w:val="28"/>
+                <w:szCs w:val="28"/>
+              </w:rPr>
               <w:t>FUTURE SCOPE</w:t>
             </w:r>
           </w:p>
@@ -22640,7 +22649,33 @@
                 <w:szCs w:val="28"/>
                 <w:u w:val="none"/>
               </w:rPr>
-              <w:t>JOURNEL AND PUBLICATIONS</w:t>
+              <w:t>JOURN</w:t>
+            </w:r>
+            <w:r>
+              <w:rPr>
+                <w:rStyle w:val="Hyperlink"/>
+                <w:rFonts w:ascii="Times New Roman" w:hAnsi="Times New Roman" w:cs="Times New Roman"/>
+                <w:b/>
+                <w:bCs/>
+                <w:color w:val="000000" w:themeColor="text1"/>
+                <w:sz w:val="28"/>
+                <w:szCs w:val="28"/>
+                <w:u w:val="none"/>
+              </w:rPr>
+              <w:t>A</w:t>
+            </w:r>
+            <w:r>
+              <w:rPr>
+                <w:rStyle w:val="Hyperlink"/>
+                <w:rFonts w:ascii="Times New Roman" w:hAnsi="Times New Roman" w:cs="Times New Roman"/>
+                <w:b/>
+                <w:bCs/>
+                <w:color w:val="000000" w:themeColor="text1"/>
+                <w:sz w:val="28"/>
+                <w:szCs w:val="28"/>
+                <w:u w:val="none"/>
+              </w:rPr>
+              <w:t>L AND PUBLICATIONS</w:t>
             </w:r>
           </w:p>
           <w:p>

--- a/Documentation/final edit/CONTENT.docx
+++ b/Documentation/final edit/CONTENT.docx
@@ -1,6 +1,6 @@
 
 <file path=word/document.xml><?xml version="1.0" encoding="utf-8"?>
-<w:document xmlns:wpc="http://schemas.microsoft.com/office/word/2010/wordprocessingCanvas" xmlns:cx="http://schemas.microsoft.com/office/drawing/2014/chartex" xmlns:cx1="http://schemas.microsoft.com/office/drawing/2015/9/8/chartex" xmlns:cx2="http://schemas.microsoft.com/office/drawing/2015/10/21/chartex" xmlns:cx3="http://schemas.microsoft.com/office/drawing/2016/5/9/chartex" xmlns:cx4="http://schemas.microsoft.com/office/drawing/2016/5/10/chartex" xmlns:cx5="http://schemas.microsoft.com/office/drawing/2016/5/11/chartex" xmlns:cx6="http://schemas.microsoft.com/office/drawing/2016/5/12/chartex" xmlns:cx7="http://schemas.microsoft.com/office/drawing/2016/5/13/chartex" xmlns:cx8="http://schemas.microsoft.com/office/drawing/2016/5/14/chartex" xmlns:mc="http://schemas.openxmlformats.org/markup-compatibility/2006" xmlns:aink="http://schemas.microsoft.com/office/drawing/2016/ink" xmlns:am3d="http://schemas.microsoft.com/office/drawing/2017/model3d" xmlns:o="urn:schemas-microsoft-com:office:office" xmlns:r="http://schemas.openxmlformats.org/officeDocument/2006/relationships" xmlns:m="http://schemas.openxmlformats.org/officeDocument/2006/math" xmlns:v="urn:schemas-microsoft-com:vml" xmlns:wp14="http://schemas.microsoft.com/office/word/2010/wordprocessingDrawing" xmlns:wp="http://schemas.openxmlformats.org/drawingml/2006/wordprocessingDrawing" xmlns:w10="urn:schemas-microsoft-com:office:word" xmlns:w="http://schemas.openxmlformats.org/wordprocessingml/2006/main" xmlns:w14="http://schemas.microsoft.com/office/word/2010/wordml" xmlns:w15="http://schemas.microsoft.com/office/word/2012/wordml" xmlns:w16cex="http://schemas.microsoft.com/office/word/2018/wordml/cex" xmlns:w16cid="http://schemas.microsoft.com/office/word/2016/wordml/cid" xmlns:w16="http://schemas.microsoft.com/office/word/2018/wordml" xmlns:w16sdtdh="http://schemas.microsoft.com/office/word/2020/wordml/sdtdatahash" xmlns:w16se="http://schemas.microsoft.com/office/word/2015/wordml/symex" xmlns:wpg="http://schemas.microsoft.com/office/word/2010/wordprocessingGroup" xmlns:wpi="http://schemas.microsoft.com/office/word/2010/wordprocessingInk" xmlns:wne="http://schemas.microsoft.com/office/word/2006/wordml" xmlns:wps="http://schemas.microsoft.com/office/word/2010/wordprocessingShape" mc:Ignorable="w14 w15 w16se w16cid w16 w16cex w16sdtdh wp14">
+<w:document xmlns:wpc="http://schemas.microsoft.com/office/word/2010/wordprocessingCanvas" xmlns:cx="http://schemas.microsoft.com/office/drawing/2014/chartex" xmlns:cx1="http://schemas.microsoft.com/office/drawing/2015/9/8/chartex" xmlns:cx2="http://schemas.microsoft.com/office/drawing/2015/10/21/chartex" xmlns:cx3="http://schemas.microsoft.com/office/drawing/2016/5/9/chartex" xmlns:cx4="http://schemas.microsoft.com/office/drawing/2016/5/10/chartex" xmlns:cx5="http://schemas.microsoft.com/office/drawing/2016/5/11/chartex" xmlns:cx6="http://schemas.microsoft.com/office/drawing/2016/5/12/chartex" xmlns:cx7="http://schemas.microsoft.com/office/drawing/2016/5/13/chartex" xmlns:cx8="http://schemas.microsoft.com/office/drawing/2016/5/14/chartex" xmlns:mc="http://schemas.openxmlformats.org/markup-compatibility/2006" xmlns:aink="http://schemas.microsoft.com/office/drawing/2016/ink" xmlns:am3d="http://schemas.microsoft.com/office/drawing/2017/model3d" xmlns:o="urn:schemas-microsoft-com:office:office" xmlns:oel="http://schemas.microsoft.com/office/2019/extlst" xmlns:r="http://schemas.openxmlformats.org/officeDocument/2006/relationships" xmlns:m="http://schemas.openxmlformats.org/officeDocument/2006/math" xmlns:v="urn:schemas-microsoft-com:vml" xmlns:wp14="http://schemas.microsoft.com/office/word/2010/wordprocessingDrawing" xmlns:wp="http://schemas.openxmlformats.org/drawingml/2006/wordprocessingDrawing" xmlns:w10="urn:schemas-microsoft-com:office:word" xmlns:w="http://schemas.openxmlformats.org/wordprocessingml/2006/main" xmlns:w14="http://schemas.microsoft.com/office/word/2010/wordml" xmlns:w15="http://schemas.microsoft.com/office/word/2012/wordml" xmlns:w16cex="http://schemas.microsoft.com/office/word/2018/wordml/cex" xmlns:w16cid="http://schemas.microsoft.com/office/word/2016/wordml/cid" xmlns:w16="http://schemas.microsoft.com/office/word/2018/wordml" xmlns:w16du="http://schemas.microsoft.com/office/word/2023/wordml/word16du" xmlns:w16sdtdh="http://schemas.microsoft.com/office/word/2020/wordml/sdtdatahash" xmlns:w16se="http://schemas.microsoft.com/office/word/2015/wordml/symex" xmlns:wpg="http://schemas.microsoft.com/office/word/2010/wordprocessingGroup" xmlns:wpi="http://schemas.microsoft.com/office/word/2010/wordprocessingInk" xmlns:wne="http://schemas.microsoft.com/office/word/2006/wordml" xmlns:wps="http://schemas.microsoft.com/office/word/2010/wordprocessingShape" mc:Ignorable="w14 w15 w16se w16cid w16 w16cex w16sdtdh wp14">
   <w:body>
     <w:tbl>
       <w:tblPr>
@@ -538,226 +538,10 @@
           </w:p>
         </w:tc>
       </w:tr>
-      <w:tr>
-        <w:tc>
-          <w:tcPr>
-            <w:tcW w:w="9016" w:type="dxa"/>
-          </w:tcPr>
-          <w:p>
-            <w:pPr>
-              <w:jc w:val="both"/>
-              <w:rPr>
-                <w:rFonts w:ascii="Times New Roman" w:hAnsi="Times New Roman" w:cs="Times New Roman"/>
-                <w:b/>
-                <w:bCs/>
-                <w:sz w:val="28"/>
-                <w:szCs w:val="28"/>
-              </w:rPr>
-            </w:pPr>
-            <w:r>
-              <w:rPr>
-                <w:rFonts w:ascii="Times New Roman" w:hAnsi="Times New Roman" w:cs="Times New Roman"/>
-                <w:b/>
-                <w:bCs/>
-                <w:sz w:val="28"/>
-                <w:szCs w:val="28"/>
-              </w:rPr>
-              <w:t>REFERENCES</w:t>
-            </w:r>
-          </w:p>
-        </w:tc>
-      </w:tr>
-      <w:tr>
-        <w:tc>
-          <w:tcPr>
-            <w:tcW w:w="9016" w:type="dxa"/>
-          </w:tcPr>
-          <w:p>
-            <w:pPr>
-              <w:jc w:val="both"/>
-              <w:rPr>
-                <w:rFonts w:ascii="Times New Roman" w:hAnsi="Times New Roman" w:cs="Times New Roman"/>
-                <w:sz w:val="24"/>
-                <w:szCs w:val="24"/>
-              </w:rPr>
-            </w:pPr>
-          </w:p>
-          <w:p>
-            <w:pPr>
-              <w:jc w:val="both"/>
-              <w:rPr>
-                <w:rFonts w:ascii="Times New Roman" w:hAnsi="Times New Roman" w:cs="Times New Roman"/>
-                <w:b/>
-                <w:bCs/>
-                <w:sz w:val="24"/>
-                <w:szCs w:val="24"/>
-              </w:rPr>
-            </w:pPr>
-            <w:r>
-              <w:rPr>
-                <w:rFonts w:ascii="Times New Roman" w:hAnsi="Times New Roman" w:cs="Times New Roman"/>
-                <w:b/>
-                <w:bCs/>
-                <w:sz w:val="24"/>
-                <w:szCs w:val="24"/>
-              </w:rPr>
-              <w:t>Image Style Transfer Based on VGG Neural Network Model</w:t>
-            </w:r>
-          </w:p>
-          <w:p>
-            <w:pPr>
-              <w:jc w:val="both"/>
-              <w:rPr>
-                <w:rFonts w:ascii="Times New Roman" w:hAnsi="Times New Roman" w:cs="Times New Roman"/>
-                <w:b/>
-                <w:bCs/>
-                <w:sz w:val="24"/>
-                <w:szCs w:val="24"/>
-              </w:rPr>
-            </w:pPr>
-            <w:r>
-              <w:rPr>
-                <w:rFonts w:ascii="Times New Roman" w:hAnsi="Times New Roman" w:cs="Times New Roman"/>
-                <w:b/>
-                <w:bCs/>
-                <w:sz w:val="24"/>
-                <w:szCs w:val="24"/>
-              </w:rPr>
-              <w:t>Published in: </w:t>
-            </w:r>
-            <w:r>
-              <w:rPr>
-                <w:rFonts w:ascii="Times New Roman" w:hAnsi="Times New Roman" w:cs="Times New Roman"/>
-                <w:sz w:val="24"/>
-                <w:szCs w:val="24"/>
-              </w:rPr>
-              <w:t>2022 IEEE International Conference on Advances in Electrical Engineering and Computer Applications (AEECA)</w:t>
-            </w:r>
-          </w:p>
-          <w:p>
-            <w:pPr>
-              <w:jc w:val="both"/>
-              <w:rPr>
-                <w:rFonts w:ascii="Times New Roman" w:hAnsi="Times New Roman" w:cs="Times New Roman"/>
-                <w:sz w:val="24"/>
-                <w:szCs w:val="24"/>
-              </w:rPr>
-            </w:pPr>
-            <w:r>
-              <w:rPr>
-                <w:rStyle w:val="Title1"/>
-                <w:rFonts w:ascii="Times New Roman" w:hAnsi="Times New Roman" w:cs="Times New Roman"/>
-                <w:b/>
-                <w:bCs/>
-                <w:color w:val="000000" w:themeColor="text1"/>
-                <w:sz w:val="24"/>
-                <w:szCs w:val="24"/>
-                <w:shd w:val="clear" w:color="auto" w:fill="FFFFFF"/>
-              </w:rPr>
-              <w:t>Conducted by: </w:t>
-            </w:r>
-            <w:r>
-              <w:rPr>
-                <w:rFonts w:ascii="Times New Roman" w:hAnsi="Times New Roman" w:cs="Times New Roman"/>
-                <w:color w:val="333333"/>
-                <w:sz w:val="24"/>
-                <w:szCs w:val="24"/>
-                <w:shd w:val="clear" w:color="auto" w:fill="FFFFFF"/>
-              </w:rPr>
-              <w:t>IEEE</w:t>
-            </w:r>
-          </w:p>
-          <w:p>
-            <w:pPr>
-              <w:jc w:val="both"/>
-              <w:rPr>
-                <w:rFonts w:ascii="Times New Roman" w:hAnsi="Times New Roman" w:cs="Times New Roman"/>
-                <w:color w:val="333333"/>
-                <w:sz w:val="24"/>
-                <w:szCs w:val="24"/>
-                <w:shd w:val="clear" w:color="auto" w:fill="FFFFFF"/>
-              </w:rPr>
-            </w:pPr>
-            <w:r>
-              <w:rPr>
-                <w:rStyle w:val="Strong"/>
-                <w:rFonts w:ascii="Times New Roman" w:hAnsi="Times New Roman" w:cs="Times New Roman"/>
-                <w:color w:val="000000" w:themeColor="text1"/>
-                <w:sz w:val="24"/>
-                <w:szCs w:val="24"/>
-                <w:shd w:val="clear" w:color="auto" w:fill="FFFFFF"/>
-              </w:rPr>
-              <w:t>Date of Conference: </w:t>
-            </w:r>
-            <w:r>
-              <w:rPr>
-                <w:rFonts w:ascii="Times New Roman" w:hAnsi="Times New Roman" w:cs="Times New Roman"/>
-                <w:color w:val="333333"/>
-                <w:sz w:val="24"/>
-                <w:szCs w:val="24"/>
-                <w:shd w:val="clear" w:color="auto" w:fill="FFFFFF"/>
-              </w:rPr>
-              <w:t>20-21 August 2022</w:t>
-            </w:r>
-          </w:p>
-          <w:p>
-            <w:pPr>
-              <w:jc w:val="both"/>
-              <w:rPr>
-                <w:rFonts w:ascii="Times New Roman" w:hAnsi="Times New Roman" w:cs="Times New Roman"/>
-                <w:color w:val="333333"/>
-                <w:sz w:val="24"/>
-                <w:szCs w:val="24"/>
-                <w:shd w:val="clear" w:color="auto" w:fill="FFFFFF"/>
-              </w:rPr>
-            </w:pPr>
-            <w:r>
-              <w:rPr>
-                <w:rStyle w:val="Strong"/>
-                <w:rFonts w:ascii="Times New Roman" w:hAnsi="Times New Roman" w:cs="Times New Roman"/>
-                <w:color w:val="000000" w:themeColor="text1"/>
-                <w:sz w:val="24"/>
-                <w:szCs w:val="24"/>
-                <w:shd w:val="clear" w:color="auto" w:fill="FFFFFF"/>
-              </w:rPr>
-              <w:t>Conference Location: </w:t>
-            </w:r>
-            <w:r>
-              <w:rPr>
-                <w:rFonts w:ascii="Times New Roman" w:hAnsi="Times New Roman" w:cs="Times New Roman"/>
-                <w:color w:val="333333"/>
-                <w:sz w:val="24"/>
-                <w:szCs w:val="24"/>
-                <w:shd w:val="clear" w:color="auto" w:fill="FFFFFF"/>
-              </w:rPr>
-              <w:t>Dalian, China</w:t>
-            </w:r>
-          </w:p>
-          <w:p>
-            <w:pPr>
-              <w:jc w:val="both"/>
-              <w:rPr>
-                <w:rFonts w:ascii="Times New Roman" w:hAnsi="Times New Roman" w:cs="Times New Roman"/>
-                <w:b/>
-                <w:bCs/>
-                <w:sz w:val="24"/>
-                <w:szCs w:val="24"/>
-              </w:rPr>
-            </w:pPr>
-          </w:p>
-          <w:p>
-            <w:pPr>
-              <w:jc w:val="both"/>
-              <w:rPr>
-                <w:rFonts w:ascii="Times New Roman" w:hAnsi="Times New Roman" w:cs="Times New Roman"/>
-                <w:sz w:val="24"/>
-                <w:szCs w:val="24"/>
-              </w:rPr>
-            </w:pPr>
-          </w:p>
-        </w:tc>
-      </w:tr>
     </w:tbl>
+    <w:p/>
+    <w:p/>
+    <w:p/>
     <w:p/>
     <w:p/>
     <w:p/>
@@ -907,7 +691,7 @@
                 <v:stroke joinstyle="miter"/>
                 <v:path gradientshapeok="t" o:connecttype="rect"/>
               </v:shapetype>
-              <v:shape id="Text Box 2" o:spid="_x0000_s1026" type="#_x0000_t202" style="position:absolute;margin-left:0;margin-top:313pt;width:185.9pt;height:110.6pt;z-index:251656192;visibility:visible;mso-wrap-style:square;mso-width-percent:400;mso-height-percent:200;mso-wrap-distance-left:9pt;mso-wrap-distance-top:3.6pt;mso-wrap-distance-right:9pt;mso-wrap-distance-bottom:3.6pt;mso-position-horizontal:center;mso-position-horizontal-relative:margin;mso-position-vertical:absolute;mso-position-vertical-relative:text;mso-width-percent:400;mso-height-percent:200;mso-width-relative:margin;mso-height-relative:margin;v-text-anchor:top" o:gfxdata="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" filled="f" stroked="f">
+              <v:shape id="Text Box 2" o:spid="_x0000_s1026" type="#_x0000_t202" style="position:absolute;margin-left:0;margin-top:313pt;width:185.9pt;height:110.6pt;z-index:251656192;visibility:visible;mso-wrap-style:square;mso-width-percent:400;mso-height-percent:200;mso-wrap-distance-left:9pt;mso-wrap-distance-top:3.6pt;mso-wrap-distance-right:9pt;mso-wrap-distance-bottom:3.6pt;mso-position-horizontal:center;mso-position-horizontal-relative:margin;mso-position-vertical:absolute;mso-position-vertical-relative:text;mso-width-percent:400;mso-height-percent:200;mso-width-relative:margin;mso-height-relative:margin;v-text-anchor:top" o:gfxdata="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" filled="f" stroked="f">
                 <v:textbox style="mso-fit-shape-to-text:t">
                   <w:txbxContent>
                     <w:p>
@@ -1630,7 +1414,7 @@
           </mc:Choice>
           <mc:Fallback>
             <w:pict>
-              <v:shape w14:anchorId="2F2195E7" id="_x0000_s1027" type="#_x0000_t202" style="position:absolute;margin-left:0;margin-top:21.6pt;width:225pt;height:110.6pt;z-index:251658240;visibility:visible;mso-wrap-style:square;mso-width-percent:0;mso-height-percent:200;mso-wrap-distance-left:9pt;mso-wrap-distance-top:3.6pt;mso-wrap-distance-right:9pt;mso-wrap-distance-bottom:3.6pt;mso-position-horizontal:center;mso-position-horizontal-relative:margin;mso-position-vertical:absolute;mso-position-vertical-relative:text;mso-width-percent:0;mso-height-percent:200;mso-width-relative:margin;mso-height-relative:margin;v-text-anchor:top" o:gfxdata="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" filled="f" stroked="f">
+              <v:shape w14:anchorId="2F2195E7" id="_x0000_s1027" type="#_x0000_t202" style="position:absolute;margin-left:0;margin-top:21.6pt;width:225pt;height:110.6pt;z-index:251658240;visibility:visible;mso-wrap-style:square;mso-width-percent:0;mso-height-percent:200;mso-wrap-distance-left:9pt;mso-wrap-distance-top:3.6pt;mso-wrap-distance-right:9pt;mso-wrap-distance-bottom:3.6pt;mso-position-horizontal:center;mso-position-horizontal-relative:margin;mso-position-vertical:absolute;mso-position-vertical-relative:text;mso-width-percent:0;mso-height-percent:200;mso-width-relative:margin;mso-height-relative:margin;v-text-anchor:top" o:gfxdata="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" filled="f" stroked="f">
                 <v:textbox style="mso-fit-shape-to-text:t">
                   <w:txbxContent>
                     <w:p>
@@ -2558,7 +2342,7 @@
           </mc:Choice>
           <mc:Fallback>
             <w:pict>
-              <v:shape w14:anchorId="50979F94" id="_x0000_s1028" type="#_x0000_t202" style="position:absolute;margin-left:0;margin-top:20.7pt;width:265.6pt;height:110.6pt;z-index:251660288;visibility:visible;mso-wrap-style:square;mso-width-percent:0;mso-height-percent:200;mso-wrap-distance-left:9pt;mso-wrap-distance-top:3.6pt;mso-wrap-distance-right:9pt;mso-wrap-distance-bottom:3.6pt;mso-position-horizontal:center;mso-position-horizontal-relative:margin;mso-position-vertical:absolute;mso-position-vertical-relative:text;mso-width-percent:0;mso-height-percent:200;mso-width-relative:margin;mso-height-relative:margin;v-text-anchor:top" o:gfxdata="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" filled="f" stroked="f">
+              <v:shape w14:anchorId="50979F94" id="_x0000_s1028" type="#_x0000_t202" style="position:absolute;margin-left:0;margin-top:20.7pt;width:265.6pt;height:110.6pt;z-index:251660288;visibility:visible;mso-wrap-style:square;mso-width-percent:0;mso-height-percent:200;mso-wrap-distance-left:9pt;mso-wrap-distance-top:3.6pt;mso-wrap-distance-right:9pt;mso-wrap-distance-bottom:3.6pt;mso-position-horizontal:center;mso-position-horizontal-relative:margin;mso-position-vertical:absolute;mso-position-vertical-relative:text;mso-width-percent:0;mso-height-percent:200;mso-width-relative:margin;mso-height-relative:margin;v-text-anchor:top" o:gfxdata="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" filled="f" stroked="f">
                 <v:textbox style="mso-fit-shape-to-text:t">
                   <w:txbxContent>
                     <w:p>
@@ -4405,133 +4189,14 @@
           </w:p>
         </w:tc>
       </w:tr>
-      <w:tr>
-        <w:tc>
-          <w:tcPr>
-            <w:tcW w:w="9016" w:type="dxa"/>
-          </w:tcPr>
-          <w:p>
-            <w:pPr>
-              <w:jc w:val="center"/>
-              <w:rPr>
-                <w:rFonts w:ascii="Times New Roman" w:hAnsi="Times New Roman" w:cs="Times New Roman"/>
-                <w:sz w:val="24"/>
-                <w:szCs w:val="24"/>
-              </w:rPr>
-            </w:pPr>
-            <w:r>
-              <w:rPr>
-                <w:rFonts w:ascii="Times New Roman" w:hAnsi="Times New Roman" w:cs="Times New Roman"/>
-                <w:noProof/>
-                <w:sz w:val="24"/>
-                <w:szCs w:val="24"/>
-              </w:rPr>
-              <w:drawing>
-                <wp:inline distT="0" distB="0" distL="0" distR="0" wp14:anchorId="6FCB4F45" wp14:editId="41F9B576">
-                  <wp:extent cx="4575530" cy="1795545"/>
-                  <wp:effectExtent l="0" t="0" r="0" b="0"/>
-                  <wp:docPr id="4" name="Picture 4"/>
-                  <wp:cNvGraphicFramePr>
-                    <a:graphicFrameLocks xmlns:a="http://schemas.openxmlformats.org/drawingml/2006/main" noChangeAspect="1"/>
-                  </wp:cNvGraphicFramePr>
-                  <a:graphic xmlns:a="http://schemas.openxmlformats.org/drawingml/2006/main">
-                    <a:graphicData uri="http://schemas.openxmlformats.org/drawingml/2006/picture">
-                      <pic:pic xmlns:pic="http://schemas.openxmlformats.org/drawingml/2006/picture">
-                        <pic:nvPicPr>
-                          <pic:cNvPr id="4" name="Picture 4"/>
-                          <pic:cNvPicPr/>
-                        </pic:nvPicPr>
-                        <pic:blipFill>
-                          <a:blip r:embed="rId8">
-                            <a:extLst>
-                              <a:ext uri="{28A0092B-C50C-407E-A947-70E740481C1C}">
-                                <a14:useLocalDpi xmlns:a14="http://schemas.microsoft.com/office/drawing/2010/main" val="0"/>
-                              </a:ext>
-                            </a:extLst>
-                          </a:blip>
-                          <a:srcRect t="30379" b="30379"/>
-                          <a:stretch>
-                            <a:fillRect/>
-                          </a:stretch>
-                        </pic:blipFill>
-                        <pic:spPr bwMode="auto">
-                          <a:xfrm>
-                            <a:off x="0" y="0"/>
-                            <a:ext cx="4575530" cy="1795545"/>
-                          </a:xfrm>
-                          <a:prstGeom prst="rect">
-                            <a:avLst/>
-                          </a:prstGeom>
-                          <a:ln>
-                            <a:noFill/>
-                          </a:ln>
-                          <a:extLst>
-                            <a:ext uri="{53640926-AAD7-44D8-BBD7-CCE9431645EC}">
-                              <a14:shadowObscured xmlns:a14="http://schemas.microsoft.com/office/drawing/2010/main"/>
-                            </a:ext>
-                          </a:extLst>
-                        </pic:spPr>
-                      </pic:pic>
-                    </a:graphicData>
-                  </a:graphic>
-                </wp:inline>
-              </w:drawing>
-            </w:r>
-          </w:p>
-        </w:tc>
-      </w:tr>
-      <w:tr>
-        <w:tc>
-          <w:tcPr>
-            <w:tcW w:w="9016" w:type="dxa"/>
-          </w:tcPr>
-          <w:p>
-            <w:pPr>
-              <w:jc w:val="center"/>
-              <w:rPr>
-                <w:rFonts w:ascii="Times New Roman" w:hAnsi="Times New Roman" w:cs="Times New Roman"/>
-                <w:i/>
-                <w:iCs/>
-                <w:sz w:val="24"/>
-                <w:szCs w:val="24"/>
-              </w:rPr>
-            </w:pPr>
-            <w:r>
-              <w:rPr>
-                <w:rFonts w:ascii="Times New Roman" w:hAnsi="Times New Roman" w:cs="Times New Roman"/>
-                <w:i/>
-                <w:iCs/>
-                <w:sz w:val="24"/>
-                <w:szCs w:val="24"/>
-              </w:rPr>
-              <w:t xml:space="preserve">Figure 1: </w:t>
-            </w:r>
-            <w:proofErr w:type="spellStart"/>
-            <w:r>
-              <w:rPr>
-                <w:rFonts w:ascii="Times New Roman" w:hAnsi="Times New Roman" w:cs="Times New Roman"/>
-                <w:i/>
-                <w:iCs/>
-                <w:sz w:val="24"/>
-                <w:szCs w:val="24"/>
-              </w:rPr>
-              <w:t>StyleGen</w:t>
-            </w:r>
-            <w:proofErr w:type="spellEnd"/>
-            <w:r>
-              <w:rPr>
-                <w:rFonts w:ascii="Times New Roman" w:hAnsi="Times New Roman" w:cs="Times New Roman"/>
-                <w:i/>
-                <w:iCs/>
-                <w:sz w:val="24"/>
-                <w:szCs w:val="24"/>
-              </w:rPr>
-              <w:t xml:space="preserve"> Application Logo</w:t>
-            </w:r>
-          </w:p>
-        </w:tc>
-      </w:tr>
     </w:tbl>
+    <w:p/>
+    <w:p/>
+    <w:p/>
+    <w:p/>
+    <w:p/>
+    <w:p/>
+    <w:p/>
     <w:p/>
     <w:p/>
     <w:p/>
@@ -4684,7 +4349,7 @@
           </mc:Choice>
           <mc:Fallback>
             <w:pict>
-              <v:shape w14:anchorId="260D6010" id="Text Box 6" o:spid="_x0000_s1029" type="#_x0000_t202" style="position:absolute;margin-left:0;margin-top:20.5pt;width:281.45pt;height:110.6pt;z-index:251662336;visibility:visible;mso-wrap-style:square;mso-width-percent:0;mso-height-percent:200;mso-wrap-distance-left:9pt;mso-wrap-distance-top:3.6pt;mso-wrap-distance-right:9pt;mso-wrap-distance-bottom:3.6pt;mso-position-horizontal:center;mso-position-horizontal-relative:margin;mso-position-vertical:absolute;mso-position-vertical-relative:text;mso-width-percent:0;mso-height-percent:200;mso-width-relative:margin;mso-height-relative:margin;v-text-anchor:top" o:gfxdata="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" filled="f" stroked="f">
+              <v:shape w14:anchorId="260D6010" id="Text Box 6" o:spid="_x0000_s1029" type="#_x0000_t202" style="position:absolute;margin-left:0;margin-top:20.5pt;width:281.45pt;height:110.6pt;z-index:251662336;visibility:visible;mso-wrap-style:square;mso-width-percent:0;mso-height-percent:200;mso-wrap-distance-left:9pt;mso-wrap-distance-top:3.6pt;mso-wrap-distance-right:9pt;mso-wrap-distance-bottom:3.6pt;mso-position-horizontal:center;mso-position-horizontal-relative:margin;mso-position-vertical:absolute;mso-position-vertical-relative:text;mso-width-percent:0;mso-height-percent:200;mso-width-relative:margin;mso-height-relative:margin;v-text-anchor:top" o:gfxdata="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" filled="f" stroked="f">
                 <v:textbox style="mso-fit-shape-to-text:t">
                   <w:txbxContent>
                     <w:p>
@@ -5633,13 +5298,25 @@
                 <w:szCs w:val="24"/>
               </w:rPr>
             </w:pPr>
-            <w:r>
-              <w:rPr>
-                <w:rFonts w:ascii="Times New Roman" w:hAnsi="Times New Roman" w:cs="Times New Roman"/>
-                <w:sz w:val="24"/>
-                <w:szCs w:val="24"/>
-              </w:rPr>
-              <w:lastRenderedPageBreak/>
+          </w:p>
+          <w:p>
+            <w:pPr>
+              <w:tabs>
+                <w:tab w:val="left" w:pos="2110"/>
+              </w:tabs>
+              <w:jc w:val="both"/>
+              <w:rPr>
+                <w:rFonts w:ascii="Times New Roman" w:hAnsi="Times New Roman" w:cs="Times New Roman"/>
+                <w:sz w:val="24"/>
+                <w:szCs w:val="24"/>
+              </w:rPr>
+            </w:pPr>
+            <w:r>
+              <w:rPr>
+                <w:rFonts w:ascii="Times New Roman" w:hAnsi="Times New Roman" w:cs="Times New Roman"/>
+                <w:sz w:val="24"/>
+                <w:szCs w:val="24"/>
+              </w:rPr>
               <w:t xml:space="preserve">Under the hood, </w:t>
             </w:r>
             <w:proofErr w:type="spellStart"/>
@@ -6127,7 +5804,7 @@
                           <pic:cNvPicPr/>
                         </pic:nvPicPr>
                         <pic:blipFill>
-                          <a:blip r:embed="rId9">
+                          <a:blip r:embed="rId8">
                             <a:extLst>
                               <a:ext uri="{28A0092B-C50C-407E-A947-70E740481C1C}">
                                 <a14:useLocalDpi xmlns:a14="http://schemas.microsoft.com/office/drawing/2010/main" val="0"/>
@@ -6236,7 +5913,27 @@
                                       <w:sz w:val="24"/>
                                       <w:szCs w:val="24"/>
                                     </w:rPr>
-                                    <w:t>Figure 2: CNN</w:t>
+                                    <w:t xml:space="preserve">Figure </w:t>
+                                  </w:r>
+                                  <w:r>
+                                    <w:rPr>
+                                      <w:rFonts w:ascii="Times New Roman" w:hAnsi="Times New Roman" w:cs="Times New Roman"/>
+                                      <w:i/>
+                                      <w:iCs/>
+                                      <w:sz w:val="24"/>
+                                      <w:szCs w:val="24"/>
+                                    </w:rPr>
+                                    <w:t>1</w:t>
+                                  </w:r>
+                                  <w:r>
+                                    <w:rPr>
+                                      <w:rFonts w:ascii="Times New Roman" w:hAnsi="Times New Roman" w:cs="Times New Roman"/>
+                                      <w:i/>
+                                      <w:iCs/>
+                                      <w:sz w:val="24"/>
+                                      <w:szCs w:val="24"/>
+                                    </w:rPr>
+                                    <w:t>: CNN</w:t>
                                   </w:r>
                                 </w:p>
                               </w:txbxContent>
@@ -6258,7 +5955,7 @@
                 </mc:Choice>
                 <mc:Fallback>
                   <w:pict>
-                    <v:shape w14:anchorId="0BAC0A2E" id="_x0000_s1030" type="#_x0000_t202" style="position:absolute;left:0;text-align:left;margin-left:129.75pt;margin-top:5.9pt;width:185.9pt;height:110.6pt;z-index:251666432;visibility:visible;mso-wrap-style:square;mso-width-percent:400;mso-height-percent:200;mso-wrap-distance-left:9pt;mso-wrap-distance-top:3.6pt;mso-wrap-distance-right:9pt;mso-wrap-distance-bottom:3.6pt;mso-position-horizontal:absolute;mso-position-horizontal-relative:text;mso-position-vertical:absolute;mso-position-vertical-relative:text;mso-width-percent:400;mso-height-percent:200;mso-width-relative:margin;mso-height-relative:margin;v-text-anchor:top" o:gfxdata="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" filled="f" stroked="f">
+                    <v:shape w14:anchorId="0BAC0A2E" id="_x0000_s1030" type="#_x0000_t202" style="position:absolute;left:0;text-align:left;margin-left:129.75pt;margin-top:5.9pt;width:185.9pt;height:110.6pt;z-index:251666432;visibility:visible;mso-wrap-style:square;mso-width-percent:400;mso-height-percent:200;mso-wrap-distance-left:9pt;mso-wrap-distance-top:3.6pt;mso-wrap-distance-right:9pt;mso-wrap-distance-bottom:3.6pt;mso-position-horizontal:absolute;mso-position-horizontal-relative:text;mso-position-vertical:absolute;mso-position-vertical-relative:text;mso-width-percent:400;mso-height-percent:200;mso-width-relative:margin;mso-height-relative:margin;v-text-anchor:top" o:gfxdata="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" filled="f" stroked="f">
                       <v:textbox style="mso-fit-shape-to-text:t">
                         <w:txbxContent>
                           <w:p>
@@ -6280,7 +5977,27 @@
                                 <w:sz w:val="24"/>
                                 <w:szCs w:val="24"/>
                               </w:rPr>
-                              <w:t>Figure 2: CNN</w:t>
+                              <w:t xml:space="preserve">Figure </w:t>
+                            </w:r>
+                            <w:r>
+                              <w:rPr>
+                                <w:rFonts w:ascii="Times New Roman" w:hAnsi="Times New Roman" w:cs="Times New Roman"/>
+                                <w:i/>
+                                <w:iCs/>
+                                <w:sz w:val="24"/>
+                                <w:szCs w:val="24"/>
+                              </w:rPr>
+                              <w:t>1</w:t>
+                            </w:r>
+                            <w:r>
+                              <w:rPr>
+                                <w:rFonts w:ascii="Times New Roman" w:hAnsi="Times New Roman" w:cs="Times New Roman"/>
+                                <w:i/>
+                                <w:iCs/>
+                                <w:sz w:val="24"/>
+                                <w:szCs w:val="24"/>
+                              </w:rPr>
+                              <w:t>: CNN</w:t>
                             </w:r>
                           </w:p>
                         </w:txbxContent>
@@ -6331,7 +6048,6 @@
               <w:rPr>
                 <w:color w:val="0D0D0D"/>
               </w:rPr>
-              <w:lastRenderedPageBreak/>
               <w:t xml:space="preserve">Convolutional neural networks are composed of multiple layers of artificial neurons. Artificial neurons, a rough imitation of their biological counterparts, are mathematical </w:t>
             </w:r>
           </w:p>
@@ -6617,7 +6333,7 @@
                           <pic:cNvPicPr/>
                         </pic:nvPicPr>
                         <pic:blipFill>
-                          <a:blip r:embed="rId10">
+                          <a:blip r:embed="rId9">
                             <a:extLst>
                               <a:ext uri="{28A0092B-C50C-407E-A947-70E740481C1C}">
                                 <a14:useLocalDpi xmlns:a14="http://schemas.microsoft.com/office/drawing/2010/main" val="0"/>
@@ -6667,7 +6383,23 @@
                 <w:iCs/>
                 <w:color w:val="0D0D0D"/>
               </w:rPr>
-              <w:t>Figure 3: VGG-19</w:t>
+              <w:t xml:space="preserve">Figure </w:t>
+            </w:r>
+            <w:r>
+              <w:rPr>
+                <w:i/>
+                <w:iCs/>
+                <w:color w:val="0D0D0D"/>
+              </w:rPr>
+              <w:t>2</w:t>
+            </w:r>
+            <w:r>
+              <w:rPr>
+                <w:i/>
+                <w:iCs/>
+                <w:color w:val="0D0D0D"/>
+              </w:rPr>
+              <w:t>: VGG-19</w:t>
             </w:r>
             <w:r>
               <w:rPr>
@@ -7530,13 +7262,144 @@
           </w:p>
         </w:tc>
       </w:tr>
+      <w:tr>
+        <w:tc>
+          <w:tcPr>
+            <w:tcW w:w="9016" w:type="dxa"/>
+          </w:tcPr>
+          <w:p>
+            <w:pPr>
+              <w:pStyle w:val="NormalWeb"/>
+              <w:shd w:val="clear" w:color="auto" w:fill="FFFFFF"/>
+              <w:spacing w:before="0" w:beforeAutospacing="0" w:after="0" w:afterAutospacing="0"/>
+              <w:jc w:val="center"/>
+              <w:rPr>
+                <w:color w:val="202122"/>
+                <w:shd w:val="clear" w:color="auto" w:fill="FFFFFF"/>
+              </w:rPr>
+            </w:pPr>
+            <w:r>
+              <w:rPr>
+                <w:noProof/>
+              </w:rPr>
+              <w:drawing>
+                <wp:inline distT="0" distB="0" distL="0" distR="0" wp14:anchorId="2C5B79AD" wp14:editId="4C57BE62">
+                  <wp:extent cx="4575530" cy="1795545"/>
+                  <wp:effectExtent l="0" t="0" r="0" b="0"/>
+                  <wp:docPr id="2119085929" name="Picture 2119085929"/>
+                  <wp:cNvGraphicFramePr>
+                    <a:graphicFrameLocks xmlns:a="http://schemas.openxmlformats.org/drawingml/2006/main" noChangeAspect="1"/>
+                  </wp:cNvGraphicFramePr>
+                  <a:graphic xmlns:a="http://schemas.openxmlformats.org/drawingml/2006/main">
+                    <a:graphicData uri="http://schemas.openxmlformats.org/drawingml/2006/picture">
+                      <pic:pic xmlns:pic="http://schemas.openxmlformats.org/drawingml/2006/picture">
+                        <pic:nvPicPr>
+                          <pic:cNvPr id="4" name="Picture 4"/>
+                          <pic:cNvPicPr/>
+                        </pic:nvPicPr>
+                        <pic:blipFill>
+                          <a:blip r:embed="rId10">
+                            <a:extLst>
+                              <a:ext uri="{28A0092B-C50C-407E-A947-70E740481C1C}">
+                                <a14:useLocalDpi xmlns:a14="http://schemas.microsoft.com/office/drawing/2010/main" val="0"/>
+                              </a:ext>
+                            </a:extLst>
+                          </a:blip>
+                          <a:srcRect t="30379" b="30379"/>
+                          <a:stretch>
+                            <a:fillRect/>
+                          </a:stretch>
+                        </pic:blipFill>
+                        <pic:spPr bwMode="auto">
+                          <a:xfrm>
+                            <a:off x="0" y="0"/>
+                            <a:ext cx="4575530" cy="1795545"/>
+                          </a:xfrm>
+                          <a:prstGeom prst="rect">
+                            <a:avLst/>
+                          </a:prstGeom>
+                          <a:ln>
+                            <a:noFill/>
+                          </a:ln>
+                          <a:extLst>
+                            <a:ext uri="{53640926-AAD7-44D8-BBD7-CCE9431645EC}">
+                              <a14:shadowObscured xmlns:a14="http://schemas.microsoft.com/office/drawing/2010/main"/>
+                            </a:ext>
+                          </a:extLst>
+                        </pic:spPr>
+                      </pic:pic>
+                    </a:graphicData>
+                  </a:graphic>
+                </wp:inline>
+              </w:drawing>
+            </w:r>
+          </w:p>
+        </w:tc>
+      </w:tr>
+      <w:tr>
+        <w:tc>
+          <w:tcPr>
+            <w:tcW w:w="9016" w:type="dxa"/>
+          </w:tcPr>
+          <w:p>
+            <w:pPr>
+              <w:pStyle w:val="NormalWeb"/>
+              <w:shd w:val="clear" w:color="auto" w:fill="FFFFFF"/>
+              <w:spacing w:before="0" w:beforeAutospacing="0" w:after="0" w:afterAutospacing="0"/>
+              <w:jc w:val="center"/>
+              <w:rPr>
+                <w:color w:val="202122"/>
+                <w:shd w:val="clear" w:color="auto" w:fill="FFFFFF"/>
+              </w:rPr>
+            </w:pPr>
+            <w:r>
+              <w:rPr>
+                <w:i/>
+                <w:iCs/>
+              </w:rPr>
+              <w:t xml:space="preserve">Figure </w:t>
+            </w:r>
+            <w:r>
+              <w:rPr>
+                <w:i/>
+                <w:iCs/>
+              </w:rPr>
+              <w:t>3</w:t>
+            </w:r>
+            <w:r>
+              <w:rPr>
+                <w:i/>
+                <w:iCs/>
+              </w:rPr>
+              <w:t xml:space="preserve">: </w:t>
+            </w:r>
+            <w:r>
+              <w:rPr>
+                <w:i/>
+                <w:iCs/>
+              </w:rPr>
+              <w:t xml:space="preserve">The logo for the </w:t>
+            </w:r>
+            <w:proofErr w:type="spellStart"/>
+            <w:r>
+              <w:rPr>
+                <w:i/>
+                <w:iCs/>
+              </w:rPr>
+              <w:t>Stylegen</w:t>
+            </w:r>
+            <w:proofErr w:type="spellEnd"/>
+            <w:r>
+              <w:rPr>
+                <w:i/>
+                <w:iCs/>
+              </w:rPr>
+              <w:t xml:space="preserve"> application was created using Canva</w:t>
+            </w:r>
+          </w:p>
+        </w:tc>
+      </w:tr>
     </w:tbl>
-    <w:p/>
-    <w:p/>
-    <w:p/>
-    <w:p/>
-    <w:p/>
-    <w:p/>
     <w:p/>
     <w:p/>
     <w:p/>
@@ -7576,13 +7439,13 @@
         <mc:AlternateContent>
           <mc:Choice Requires="wps">
             <w:drawing>
-              <wp:anchor distT="45720" distB="45720" distL="114300" distR="114300" simplePos="0" relativeHeight="251668480" behindDoc="0" locked="0" layoutInCell="1" allowOverlap="1" wp14:anchorId="368CF610" wp14:editId="11846DD3">
+              <wp:anchor distT="45720" distB="45720" distL="114300" distR="114300" simplePos="0" relativeHeight="251668480" behindDoc="0" locked="0" layoutInCell="1" allowOverlap="1" wp14:anchorId="368CF610" wp14:editId="3A5D9C01">
                 <wp:simplePos x="0" y="0"/>
                 <wp:positionH relativeFrom="margin">
-                  <wp:align>center</wp:align>
+                  <wp:posOffset>1719580</wp:posOffset>
                 </wp:positionH>
                 <wp:positionV relativeFrom="paragraph">
-                  <wp:posOffset>267970</wp:posOffset>
+                  <wp:posOffset>177165</wp:posOffset>
                 </wp:positionV>
                 <wp:extent cx="2360930" cy="1404620"/>
                 <wp:effectExtent l="0" t="0" r="0" b="0"/>
@@ -7689,7 +7552,7 @@
           </mc:Choice>
           <mc:Fallback>
             <w:pict>
-              <v:shape w14:anchorId="368CF610" id="_x0000_s1031" type="#_x0000_t202" style="position:absolute;margin-left:0;margin-top:21.1pt;width:185.9pt;height:110.6pt;z-index:251668480;visibility:visible;mso-wrap-style:square;mso-width-percent:400;mso-height-percent:200;mso-wrap-distance-left:9pt;mso-wrap-distance-top:3.6pt;mso-wrap-distance-right:9pt;mso-wrap-distance-bottom:3.6pt;mso-position-horizontal:center;mso-position-horizontal-relative:margin;mso-position-vertical:absolute;mso-position-vertical-relative:text;mso-width-percent:400;mso-height-percent:200;mso-width-relative:margin;mso-height-relative:margin;v-text-anchor:top" o:gfxdata="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" filled="f" stroked="f">
+              <v:shape w14:anchorId="368CF610" id="_x0000_s1031" type="#_x0000_t202" style="position:absolute;margin-left:135.4pt;margin-top:13.95pt;width:185.9pt;height:110.6pt;z-index:251668480;visibility:visible;mso-wrap-style:square;mso-width-percent:400;mso-height-percent:200;mso-wrap-distance-left:9pt;mso-wrap-distance-top:3.6pt;mso-wrap-distance-right:9pt;mso-wrap-distance-bottom:3.6pt;mso-position-horizontal:absolute;mso-position-horizontal-relative:margin;mso-position-vertical:absolute;mso-position-vertical-relative:text;mso-width-percent:400;mso-height-percent:200;mso-width-relative:margin;mso-height-relative:margin;v-text-anchor:top" o:gfxdata="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" filled="f" stroked="f">
                 <v:textbox style="mso-fit-shape-to-text:t">
                   <w:txbxContent>
                     <w:p>
@@ -7754,8 +7617,6 @@
     <w:p/>
     <w:p/>
     <w:p/>
-    <w:p/>
-    <w:p/>
     <w:p>
       <w:pPr>
         <w:tabs>
@@ -7765,6 +7626,20 @@
       <w:r>
         <w:tab/>
       </w:r>
+    </w:p>
+    <w:p>
+      <w:pPr>
+        <w:tabs>
+          <w:tab w:val="left" w:pos="1656"/>
+        </w:tabs>
+      </w:pPr>
+    </w:p>
+    <w:p>
+      <w:pPr>
+        <w:tabs>
+          <w:tab w:val="left" w:pos="1656"/>
+        </w:tabs>
+      </w:pPr>
     </w:p>
     <w:p>
       <w:pPr>
@@ -7836,7 +7711,6 @@
                 <w:sz w:val="28"/>
                 <w:szCs w:val="28"/>
               </w:rPr>
-              <w:lastRenderedPageBreak/>
               <w:t>5.1 SYSTEM DESIGN</w:t>
             </w:r>
           </w:p>
@@ -8334,10 +8208,9 @@
     <w:p/>
     <w:p/>
     <w:p/>
-    <w:p/>
     <w:tbl>
       <w:tblPr>
-        <w:tblStyle w:val="PlainTable3"/>
+        <w:tblStyle w:val="PlainTable4"/>
         <w:tblW w:w="0" w:type="auto"/>
         <w:tblLook w:val="0600" w:firstRow="0" w:lastRow="0" w:firstColumn="0" w:lastColumn="0" w:noHBand="1" w:noVBand="1"/>
       </w:tblPr>
@@ -8376,7 +8249,25 @@
                 <w:sz w:val="28"/>
                 <w:szCs w:val="28"/>
               </w:rPr>
-              <w:t>5.3 USECASE DIAGRAM</w:t>
+              <w:t>5.3 USE</w:t>
+            </w:r>
+            <w:r>
+              <w:rPr>
+                <w:rFonts w:ascii="Times New Roman" w:hAnsi="Times New Roman" w:cs="Times New Roman"/>
+                <w:b/>
+                <w:sz w:val="28"/>
+                <w:szCs w:val="28"/>
+              </w:rPr>
+              <w:t xml:space="preserve"> </w:t>
+            </w:r>
+            <w:r>
+              <w:rPr>
+                <w:rFonts w:ascii="Times New Roman" w:hAnsi="Times New Roman" w:cs="Times New Roman"/>
+                <w:b/>
+                <w:sz w:val="28"/>
+                <w:szCs w:val="28"/>
+              </w:rPr>
+              <w:t>CASE DIAGRAM</w:t>
             </w:r>
           </w:p>
         </w:tc>
@@ -9010,7 +8901,7 @@
                 </mc:Choice>
                 <mc:Fallback>
                   <w:pict>
-                    <v:group w14:anchorId="5F54CD02" id="Group 39" o:spid="_x0000_s1032" style="position:absolute;margin-left:41.6pt;margin-top:8.8pt;width:344.75pt;height:278.25pt;z-index:251670528;mso-width-relative:margin;mso-height-relative:margin" coordsize="43788,35337" o:gfxdata="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">
+                    <v:group w14:anchorId="5F54CD02" id="Group 39" o:spid="_x0000_s1032" style="position:absolute;margin-left:41.6pt;margin-top:8.8pt;width:344.75pt;height:278.25pt;z-index:251670528;mso-width-relative:margin;mso-height-relative:margin" coordsize="43788,35337" o:gfxdata="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">
                       <v:group id="Group 53" o:spid="_x0000_s1033" style="position:absolute;left:16524;width:27264;height:35337" coordorigin="16524" coordsize="27263,35337" o:gfxdata="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">
                         <v:rect id="Rectangle 64" o:spid="_x0000_s1034" style="position:absolute;left:16524;width:27264;height:35337;visibility:visible;mso-wrap-style:square;v-text-anchor:middle" o:gfxdata="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" fillcolor="white [3201]" strokecolor="black [3200]" strokeweight="1pt"/>
                         <v:shape id="_x0000_s1035" type="#_x0000_t202" style="position:absolute;left:17588;top:1907;width:25628;height:5715;visibility:visible;mso-wrap-style:square;v-text-anchor:top" o:gfxdata="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" filled="f" stroked="f">
@@ -9753,7 +9644,7 @@
                 </mc:Choice>
                 <mc:Fallback>
                   <w:pict>
-                    <v:group w14:anchorId="5349BB5D" id="Group 22" o:spid="_x0000_s1049" style="position:absolute;margin-left:112.2pt;margin-top:2.35pt;width:228.9pt;height:287.65pt;z-index:251673600" coordsize="29067,36531" o:gfxdata="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">
+                    <v:group w14:anchorId="5349BB5D" id="Group 22" o:spid="_x0000_s1049" style="position:absolute;margin-left:112.2pt;margin-top:2.35pt;width:228.9pt;height:287.65pt;z-index:251673600" coordsize="29067,36531" o:gfxdata="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">
                       <v:group id="Group 42" o:spid="_x0000_s1050" style="position:absolute;width:29067;height:36531" coordsize="29067,36531" o:gfxdata="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">
                         <v:oval id="Oval 44" o:spid="_x0000_s1051" style="position:absolute;left:11144;width:6675;height:6451;visibility:visible;mso-wrap-style:square;v-text-anchor:middle" o:gfxdata="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" fillcolor="white [3201]" strokecolor="black [3200]" strokeweight="1pt">
                           <v:stroke joinstyle="miter"/>
@@ -9959,11 +9850,11 @@
                   <v:path o:extrusionok="f" gradientshapeok="t" o:connecttype="rect"/>
                   <o:lock v:ext="edit" aspectratio="t"/>
                 </v:shapetype>
-                <v:shape id="_x0000_s1090" type="#_x0000_t75" style="position:absolute;margin-left:57.85pt;margin-top:12.2pt;width:294pt;height:395.4pt;z-index:251704320;mso-position-horizontal-relative:text;mso-position-vertical-relative:text;mso-width-relative:page;mso-height-relative:page" wrapcoords="11792 82 11461 205 11020 574 11020 902 11296 1517 13059 2049 13390 2049 13280 2418 13280 2705 0 2746 0 4345 1212 4672 2369 4672 2369 20780 6447 21067 11076 21149 11737 21518 11902 21518 15153 21518 15318 21518 15924 21149 16035 20206 15153 19920 13776 19756 13720 19100 14437 18444 15649 17788 18624 17788 20057 17583 20002 11230 20388 11230 21269 10780 21324 10370 21104 10247 20002 9919 20112 3566 19671 3525 16035 3361 16145 2828 15869 2746 13776 2705 13720 2172 15759 1517 15814 1394 16090 656 15539 164 15263 82 11792 82">
+                <v:shape id="_x0000_s2114" type="#_x0000_t75" style="position:absolute;margin-left:57.85pt;margin-top:12.2pt;width:294pt;height:395.4pt;z-index:251704320;mso-position-horizontal-relative:text;mso-position-vertical-relative:text;mso-width-relative:page;mso-height-relative:page" wrapcoords="11792 82 11461 205 11020 574 11020 902 11296 1517 13059 2049 13390 2049 13280 2418 13280 2705 0 2746 0 4345 1212 4672 2369 4672 2369 20780 6447 21067 11076 21149 11737 21518 11902 21518 15153 21518 15318 21518 15924 21149 16035 20206 15153 19920 13776 19756 13720 19100 14437 18444 15649 17788 18624 17788 20057 17583 20002 11230 20388 11230 21269 10780 21324 10370 21104 10247 20002 9919 20112 3566 19671 3525 16035 3361 16145 2828 15869 2746 13776 2705 13720 2172 15759 1517 15814 1394 16090 656 15539 164 15263 82 11792 82">
                   <v:imagedata r:id="rId11" o:title=""/>
                   <w10:wrap type="through"/>
                 </v:shape>
-                <o:OLEObject Type="Embed" ProgID="Visio.Drawing.15" ShapeID="_x0000_s1090" DrawAspect="Content" ObjectID="_1744108917" r:id="rId12"/>
+                <o:OLEObject Type="Embed" ProgID="Visio.Drawing.15" ShapeID="_x0000_s2114" DrawAspect="Content" ObjectID="_1744369513" r:id="rId12"/>
               </w:object>
             </w:r>
           </w:p>
@@ -10294,11 +10185,11 @@
                 <w:noProof/>
               </w:rPr>
               <w:object w:dxaOrig="1440" w:dyaOrig="1440" w14:anchorId="2419418E">
-                <v:shape id="_x0000_s1091" type="#_x0000_t75" style="position:absolute;margin-left:147.9pt;margin-top:19.2pt;width:2in;height:402pt;z-index:251706368;mso-position-horizontal-relative:margin;mso-position-vertical-relative:margin;mso-width-relative:page;mso-height-relative:page" wrapcoords="6862 81 6188 201 5288 564 5288 806 5625 1370 5738 1491 9675 2015 10462 2015 10462 2660 4950 3304 4050 3949 3712 4352 10462 4594 10238 5884 2588 5964 2138 6004 2138 7133 2475 7173 10462 7173 10462 8463 3038 8745 2138 8825 2138 9994 7538 10397 10462 10397 10462 11042 0 11606 0 12815 2925 12976 10462 12976 10238 14266 2588 14427 2138 14467 2138 15596 10462 16240 10462 16845 5288 17207 4612 17288 4612 17490 3712 18134 3712 18336 8438 18779 10462 18779 10462 19424 6300 20069 5850 20230 5175 20633 5175 20794 5962 21358 6750 21519 6862 21519 14738 21519 14850 21519 15750 21358 16312 20834 16425 20673 15750 20230 15300 20069 11025 19424 11025 18779 12375 18779 16875 18296 16988 18134 17775 17490 18225 17248 11025 16845 11025 16240 19462 15596 19688 14467 18788 14427 11362 14266 11025 12976 18675 12976 21600 12815 21600 11606 11025 11042 11025 10397 13500 10397 19575 9954 19688 8825 18112 8745 11025 8463 11025 7173 18900 7173 19688 7133 19688 6004 18788 5964 11250 5884 11025 4594 14062 4594 17325 4272 17325 3949 18000 3304 11025 2660 11025 2015 11812 2015 15750 1491 15975 1370 16425 645 15300 161 14738 81 6862 81">
+                <v:shape id="_x0000_s2115" type="#_x0000_t75" style="position:absolute;margin-left:147.9pt;margin-top:19.2pt;width:2in;height:402pt;z-index:251706368;mso-position-horizontal-relative:margin;mso-position-vertical-relative:margin;mso-width-relative:page;mso-height-relative:page" wrapcoords="6862 81 6188 201 5288 564 5288 806 5625 1370 5738 1491 9675 2015 10462 2015 10462 2660 4950 3304 4050 3949 3712 4352 10462 4594 10238 5884 2588 5964 2138 6004 2138 7133 2475 7173 10462 7173 10462 8463 3038 8745 2138 8825 2138 9994 7538 10397 10462 10397 10462 11042 0 11606 0 12815 2925 12976 10462 12976 10238 14266 2588 14427 2138 14467 2138 15596 10462 16240 10462 16845 5288 17207 4612 17288 4612 17490 3712 18134 3712 18336 8438 18779 10462 18779 10462 19424 6300 20069 5850 20230 5175 20633 5175 20794 5962 21358 6750 21519 6862 21519 14738 21519 14850 21519 15750 21358 16312 20834 16425 20673 15750 20230 15300 20069 11025 19424 11025 18779 12375 18779 16875 18296 16988 18134 17775 17490 18225 17248 11025 16845 11025 16240 19462 15596 19688 14467 18788 14427 11362 14266 11025 12976 18675 12976 21600 12815 21600 11606 11025 11042 11025 10397 13500 10397 19575 9954 19688 8825 18112 8745 11025 8463 11025 7173 18900 7173 19688 7133 19688 6004 18788 5964 11250 5884 11025 4594 14062 4594 17325 4272 17325 3949 18000 3304 11025 2660 11025 2015 11812 2015 15750 1491 15975 1370 16425 645 15300 161 14738 81 6862 81">
                   <v:imagedata r:id="rId13" o:title=""/>
                   <w10:wrap type="square" anchorx="margin" anchory="margin"/>
                 </v:shape>
-                <o:OLEObject Type="Embed" ProgID="Visio.Drawing.15" ShapeID="_x0000_s1091" DrawAspect="Content" ObjectID="_1744108918" r:id="rId14"/>
+                <o:OLEObject Type="Embed" ProgID="Visio.Drawing.15" ShapeID="_x0000_s2115" DrawAspect="Content" ObjectID="_1744369514" r:id="rId14"/>
               </w:object>
             </w:r>
           </w:p>
@@ -10391,11 +10282,11 @@
                 <w:noProof/>
               </w:rPr>
               <w:object w:dxaOrig="1440" w:dyaOrig="1440" w14:anchorId="51010CFC">
-                <v:shape id="_x0000_s1089" type="#_x0000_t75" style="position:absolute;margin-left:133.4pt;margin-top:12.35pt;width:172.9pt;height:388.35pt;z-index:251689984;mso-position-horizontal-relative:text;mso-position-vertical-relative:text;mso-width-relative:page;mso-height-relative:page" wrapcoords="7481 83 6919 208 6171 584 6171 917 6639 1543 9912 2085 10566 2085 10566 2752 5891 3378 5143 4086 4862 4462 6078 4587 10566 4754 10379 6088 374 6088 0 6130 0 7214 3553 7422 10566 7422 10286 8757 374 8840 0 8882 0 9966 10566 10091 10286 11425 0 11592 0 12760 10566 12760 10286 14094 0 14344 0 15512 9538 16096 10566 16096 10566 16763 6171 17097 5610 17180 5610 17430 4862 18097 4862 18264 9257 18764 10566 18764 10566 19432 7855 19849 6732 20057 6358 20391 6171 20641 6171 20891 6919 21433 7574 21517 14026 21517 14587 21433 15429 20849 15522 20724 14868 20057 11034 19432 11034 18764 11875 18764 15803 18222 16551 17430 17018 17180 16457 17097 11034 16763 11034 16096 12062 16096 21600 15512 21600 14344 11314 14094 11034 12760 21132 12760 21600 12718 21600 11592 11221 11425 11034 10091 21600 9966 21600 8882 21226 8840 11221 8757 11034 7422 18047 7422 21600 7214 21600 6130 21226 6088 11221 6088 11034 4754 13184 4754 16177 4378 16177 4086 16925 3378 11034 2752 11034 2085 11688 2085 14961 1543 15429 834 15522 625 14587 208 14026 83 7481 83">
+                <v:shape id="_x0000_s2113" type="#_x0000_t75" style="position:absolute;margin-left:133.4pt;margin-top:12.35pt;width:172.9pt;height:388.35pt;z-index:251689984;mso-position-horizontal-relative:text;mso-position-vertical-relative:text;mso-width-relative:page;mso-height-relative:page" wrapcoords="7481 83 6919 208 6171 584 6171 917 6639 1543 9912 2085 10566 2085 10566 2752 5891 3378 5143 4086 4862 4462 6078 4587 10566 4754 10379 6088 374 6088 0 6130 0 7214 3553 7422 10566 7422 10286 8757 374 8840 0 8882 0 9966 10566 10091 10286 11425 0 11592 0 12760 10566 12760 10286 14094 0 14344 0 15512 9538 16096 10566 16096 10566 16763 6171 17097 5610 17180 5610 17430 4862 18097 4862 18264 9257 18764 10566 18764 10566 19432 7855 19849 6732 20057 6358 20391 6171 20641 6171 20891 6919 21433 7574 21517 14026 21517 14587 21433 15429 20849 15522 20724 14868 20057 11034 19432 11034 18764 11875 18764 15803 18222 16551 17430 17018 17180 16457 17097 11034 16763 11034 16096 12062 16096 21600 15512 21600 14344 11314 14094 11034 12760 21132 12760 21600 12718 21600 11592 11221 11425 11034 10091 21600 9966 21600 8882 21226 8840 11221 8757 11034 7422 18047 7422 21600 7214 21600 6130 21226 6088 11221 6088 11034 4754 13184 4754 16177 4378 16177 4086 16925 3378 11034 2752 11034 2085 11688 2085 14961 1543 15429 834 15522 625 14587 208 14026 83 7481 83">
                   <v:imagedata r:id="rId15" o:title=""/>
                   <w10:wrap type="through"/>
                 </v:shape>
-                <o:OLEObject Type="Embed" ProgID="Visio.Drawing.15" ShapeID="_x0000_s1089" DrawAspect="Content" ObjectID="_1744108919" r:id="rId16"/>
+                <o:OLEObject Type="Embed" ProgID="Visio.Drawing.15" ShapeID="_x0000_s2113" DrawAspect="Content" ObjectID="_1744369515" r:id="rId16"/>
               </w:object>
             </w:r>
           </w:p>
@@ -10466,7 +10357,16 @@
                 <w:sz w:val="28"/>
                 <w:szCs w:val="28"/>
               </w:rPr>
-              <w:t>5.5.5</w:t>
+              <w:t>5.5.</w:t>
+            </w:r>
+            <w:r>
+              <w:rPr>
+                <w:rFonts w:ascii="Times New Roman" w:hAnsi="Times New Roman" w:cs="Times New Roman"/>
+                <w:b/>
+                <w:sz w:val="28"/>
+                <w:szCs w:val="28"/>
+              </w:rPr>
+              <w:t>4</w:t>
             </w:r>
             <w:r>
               <w:rPr>
@@ -11312,7 +11212,7 @@
                 </mc:Choice>
                 <mc:Fallback>
                   <w:pict>
-                    <v:shape w14:anchorId="3D4A7A43" id="_x0000_s1060" type="#_x0000_t202" style="position:absolute;left:0;text-align:left;margin-left:33.65pt;margin-top:54.4pt;width:399.2pt;height:152pt;z-index:251765760;visibility:visible;mso-wrap-style:square;mso-width-percent:0;mso-height-percent:0;mso-wrap-distance-left:9pt;mso-wrap-distance-top:3.6pt;mso-wrap-distance-right:9pt;mso-wrap-distance-bottom:3.6pt;mso-position-horizontal:absolute;mso-position-horizontal-relative:text;mso-position-vertical:absolute;mso-position-vertical-relative:text;mso-width-percent:0;mso-height-percent:0;mso-width-relative:margin;mso-height-relative:margin;v-text-anchor:top" o:gfxdata="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">
+                    <v:shape w14:anchorId="3D4A7A43" id="_x0000_s1060" type="#_x0000_t202" style="position:absolute;left:0;text-align:left;margin-left:33.65pt;margin-top:54.4pt;width:399.2pt;height:152pt;z-index:251765760;visibility:visible;mso-wrap-style:square;mso-width-percent:0;mso-height-percent:0;mso-wrap-distance-left:9pt;mso-wrap-distance-top:3.6pt;mso-wrap-distance-right:9pt;mso-wrap-distance-bottom:3.6pt;mso-position-horizontal:absolute;mso-position-horizontal-relative:text;mso-position-vertical:absolute;mso-position-vertical-relative:text;mso-width-percent:0;mso-height-percent:0;mso-width-relative:margin;mso-height-relative:margin;v-text-anchor:top" o:gfxdata="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">
                       <v:textbox>
                         <w:txbxContent>
                           <w:p>
@@ -12419,7 +12319,7 @@
                 <w:sz w:val="28"/>
                 <w:szCs w:val="28"/>
               </w:rPr>
-              <w:t>4</w:t>
+              <w:t>5</w:t>
             </w:r>
             <w:r>
               <w:rPr>
@@ -12465,11 +12365,11 @@
                 <w:noProof/>
               </w:rPr>
               <w:object w:dxaOrig="1440" w:dyaOrig="1440" w14:anchorId="4C1CF359">
-                <v:shape id="_x0000_s1087" type="#_x0000_t75" style="position:absolute;margin-left:-.4pt;margin-top:20.5pt;width:442.95pt;height:519pt;z-index:251685888;mso-position-horizontal-relative:text;mso-position-vertical-relative:text;mso-width-relative:page;mso-height-relative:page" wrapcoords="2851 31 2631 62 2449 281 2485 624 3289 1030 3472 1030 1864 1186 1608 1249 1608 1529 841 1561 768 1592 768 14795 1170 15014 1645 15014 1645 15139 3034 15513 3472 15513 3472 19477 7346 19509 7346 19758 8333 20008 9247 20008 9247 20289 10160 20508 11257 20508 10562 20820 10307 20976 10270 21225 10343 21506 10526 21538 12171 21538 12353 21506 12426 21194 12426 20976 12207 20851 11440 20508 12682 20508 13706 20289 13669 20008 14254 20008 15606 19665 15570 19509 17031 19509 17287 19446 17214 18510 17434 18510 18786 18073 19078 17511 19078 17012 19846 17012 20869 16731 20906 2809 20723 2747 19261 2435 3655 2029 5263 2029 5592 1935 5592 1280 5409 1217 3655 1030 3838 1030 4642 624 4678 375 4459 62 4276 31 2851 31">
+                <v:shape id="_x0000_s2111" type="#_x0000_t75" style="position:absolute;margin-left:-.4pt;margin-top:20.5pt;width:442.95pt;height:519pt;z-index:251685888;mso-position-horizontal-relative:text;mso-position-vertical-relative:text;mso-width-relative:page;mso-height-relative:page" wrapcoords="2851 31 2631 62 2449 281 2485 624 3289 1030 3472 1030 1864 1186 1608 1249 1608 1529 841 1561 768 1592 768 14795 1170 15014 1645 15014 1645 15139 3034 15513 3472 15513 3472 19477 7346 19509 7346 19758 8333 20008 9247 20008 9247 20289 10160 20508 11257 20508 10562 20820 10307 20976 10270 21225 10343 21506 10526 21538 12171 21538 12353 21506 12426 21194 12426 20976 12207 20851 11440 20508 12682 20508 13706 20289 13669 20008 14254 20008 15606 19665 15570 19509 17031 19509 17287 19446 17214 18510 17434 18510 18786 18073 19078 17511 19078 17012 19846 17012 20869 16731 20906 2809 20723 2747 19261 2435 3655 2029 5263 2029 5592 1935 5592 1280 5409 1217 3655 1030 3838 1030 4642 624 4678 375 4459 62 4276 31 2851 31">
                   <v:imagedata r:id="rId17" o:title=""/>
                   <w10:wrap type="through"/>
                 </v:shape>
-                <o:OLEObject Type="Embed" ProgID="Visio.Drawing.15" ShapeID="_x0000_s1087" DrawAspect="Content" ObjectID="_1744108920" r:id="rId18"/>
+                <o:OLEObject Type="Embed" ProgID="Visio.Drawing.15" ShapeID="_x0000_s2111" DrawAspect="Content" ObjectID="_1744369516" r:id="rId18"/>
               </w:object>
             </w:r>
           </w:p>
@@ -13039,7 +12939,7 @@
                 </mc:Choice>
                 <mc:Fallback>
                   <w:pict>
-                    <v:group w14:anchorId="0AD08813" id="Group 23" o:spid="_x0000_s1061" style="position:absolute;margin-left:70.35pt;margin-top:5.7pt;width:294.75pt;height:263.05pt;z-index:251702272;mso-width-relative:margin;mso-height-relative:margin" coordsize="37433,33407" o:gfxdata="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">
+                    <v:group w14:anchorId="0AD08813" id="Group 23" o:spid="_x0000_s1061" style="position:absolute;margin-left:70.35pt;margin-top:5.7pt;width:294.75pt;height:263.05pt;z-index:251702272;mso-width-relative:margin;mso-height-relative:margin" coordsize="37433,33407" o:gfxdata="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">
                       <v:group id="Group 20" o:spid="_x0000_s1062" style="position:absolute;width:37433;height:33407" coordsize="37433,33407" o:gfxdata="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">
                         <v:group id="Group 18" o:spid="_x0000_s1063" style="position:absolute;width:37433;height:33407" coordsize="37433,33407" o:gfxdata="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">
                           <v:shape id="Picture 13" o:spid="_x0000_s1064" type="#_x0000_t75" style="position:absolute;width:37433;height:33407;visibility:visible;mso-wrap-style:square" o:gfxdata="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">
@@ -14358,7 +14258,7 @@
           </mc:Choice>
           <mc:Fallback>
             <w:pict>
-              <v:shape w14:anchorId="12023EAD" id="_x0000_s1068" type="#_x0000_t202" style="position:absolute;margin-left:0;margin-top:167.35pt;width:359.25pt;height:110.6pt;z-index:251710464;visibility:visible;mso-wrap-style:square;mso-width-percent:0;mso-height-percent:200;mso-wrap-distance-left:9pt;mso-wrap-distance-top:3.6pt;mso-wrap-distance-right:9pt;mso-wrap-distance-bottom:3.6pt;mso-position-horizontal:center;mso-position-horizontal-relative:margin;mso-position-vertical:absolute;mso-position-vertical-relative:text;mso-width-percent:0;mso-height-percent:200;mso-width-relative:margin;mso-height-relative:margin;v-text-anchor:top" o:gfxdata="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" filled="f" stroked="f">
+              <v:shape w14:anchorId="12023EAD" id="_x0000_s1068" type="#_x0000_t202" style="position:absolute;margin-left:0;margin-top:167.35pt;width:359.25pt;height:110.6pt;z-index:251710464;visibility:visible;mso-wrap-style:square;mso-width-percent:0;mso-height-percent:200;mso-wrap-distance-left:9pt;mso-wrap-distance-top:3.6pt;mso-wrap-distance-right:9pt;mso-wrap-distance-bottom:3.6pt;mso-position-horizontal:center;mso-position-horizontal-relative:margin;mso-position-vertical:absolute;mso-position-vertical-relative:text;mso-width-percent:0;mso-height-percent:200;mso-width-relative:margin;mso-height-relative:margin;v-text-anchor:top" o:gfxdata="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" filled="f" stroked="f">
                 <v:textbox style="mso-fit-shape-to-text:t">
                   <w:txbxContent>
                     <w:p>
@@ -15064,7 +14964,7 @@
           </mc:Choice>
           <mc:Fallback>
             <w:pict>
-              <v:shape w14:anchorId="777C1214" id="_x0000_s1069" type="#_x0000_t202" style="position:absolute;margin-left:0;margin-top:290.95pt;width:185.9pt;height:110.6pt;z-index:251712512;visibility:visible;mso-wrap-style:square;mso-width-percent:400;mso-height-percent:200;mso-wrap-distance-left:9pt;mso-wrap-distance-top:3.6pt;mso-wrap-distance-right:9pt;mso-wrap-distance-bottom:3.6pt;mso-position-horizontal:center;mso-position-horizontal-relative:margin;mso-position-vertical:absolute;mso-position-vertical-relative:text;mso-width-percent:400;mso-height-percent:200;mso-width-relative:margin;mso-height-relative:margin;v-text-anchor:top" o:gfxdata="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" filled="f" stroked="f">
+              <v:shape w14:anchorId="777C1214" id="_x0000_s1069" type="#_x0000_t202" style="position:absolute;margin-left:0;margin-top:290.95pt;width:185.9pt;height:110.6pt;z-index:251712512;visibility:visible;mso-wrap-style:square;mso-width-percent:400;mso-height-percent:200;mso-wrap-distance-left:9pt;mso-wrap-distance-top:3.6pt;mso-wrap-distance-right:9pt;mso-wrap-distance-bottom:3.6pt;mso-position-horizontal:center;mso-position-horizontal-relative:margin;mso-position-vertical:absolute;mso-position-vertical-relative:text;mso-width-percent:400;mso-height-percent:200;mso-width-relative:margin;mso-height-relative:margin;v-text-anchor:top" o:gfxdata="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" filled="f" stroked="f">
                 <v:textbox style="mso-fit-shape-to-text:t">
                   <w:txbxContent>
                     <w:p>
@@ -16273,11 +16173,11 @@
             </w:tblPr>
             <w:tblGrid>
               <w:gridCol w:w="857"/>
-              <w:gridCol w:w="1656"/>
-              <w:gridCol w:w="2128"/>
-              <w:gridCol w:w="1623"/>
+              <w:gridCol w:w="1535"/>
+              <w:gridCol w:w="2221"/>
+              <w:gridCol w:w="1641"/>
               <w:gridCol w:w="1150"/>
-              <w:gridCol w:w="1376"/>
+              <w:gridCol w:w="1386"/>
             </w:tblGrid>
             <w:tr>
               <w:tc>
@@ -16611,7 +16511,7 @@
                       <w:sz w:val="24"/>
                       <w:szCs w:val="24"/>
                     </w:rPr>
-                    <w:t>VGG-19 feature extraction module:</w:t>
+                    <w:t>VGG-19 feature extraction module</w:t>
                   </w:r>
                 </w:p>
               </w:tc>
@@ -17049,7 +16949,15 @@
                       <w:sz w:val="24"/>
                       <w:szCs w:val="24"/>
                     </w:rPr>
-                    <w:t>Postprocessing module</w:t>
+                    <w:t>De-</w:t>
+                  </w:r>
+                  <w:r>
+                    <w:rPr>
+                      <w:rFonts w:ascii="Times New Roman" w:hAnsi="Times New Roman" w:cs="Times New Roman"/>
+                      <w:sz w:val="24"/>
+                      <w:szCs w:val="24"/>
+                    </w:rPr>
+                    <w:t>processing module</w:t>
                   </w:r>
                 </w:p>
               </w:tc>
@@ -17512,7 +17420,7 @@
           </mc:Choice>
           <mc:Fallback>
             <w:pict>
-              <v:shape w14:anchorId="1FD950E0" id="_x0000_s1070" type="#_x0000_t202" style="position:absolute;margin-left:85.05pt;margin-top:19.6pt;width:278.75pt;height:67.6pt;z-index:251714560;visibility:visible;mso-wrap-style:square;mso-width-percent:0;mso-height-percent:0;mso-wrap-distance-left:9pt;mso-wrap-distance-top:3.6pt;mso-wrap-distance-right:9pt;mso-wrap-distance-bottom:3.6pt;mso-position-horizontal:absolute;mso-position-horizontal-relative:margin;mso-position-vertical:absolute;mso-position-vertical-relative:text;mso-width-percent:0;mso-height-percent:0;mso-width-relative:margin;mso-height-relative:margin;v-text-anchor:top" o:gfxdata="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" filled="f" stroked="f">
+              <v:shape w14:anchorId="1FD950E0" id="_x0000_s1070" type="#_x0000_t202" style="position:absolute;margin-left:85.05pt;margin-top:19.6pt;width:278.75pt;height:67.6pt;z-index:251714560;visibility:visible;mso-wrap-style:square;mso-width-percent:0;mso-height-percent:0;mso-wrap-distance-left:9pt;mso-wrap-distance-top:3.6pt;mso-wrap-distance-right:9pt;mso-wrap-distance-bottom:3.6pt;mso-position-horizontal:absolute;mso-position-horizontal-relative:margin;mso-position-vertical:absolute;mso-position-vertical-relative:text;mso-width-percent:0;mso-height-percent:0;mso-width-relative:margin;mso-height-relative:margin;v-text-anchor:top" o:gfxdata="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" filled="f" stroked="f">
                 <v:textbox>
                   <w:txbxContent>
                     <w:p>
@@ -18458,7 +18366,27 @@
                 <w:sz w:val="28"/>
                 <w:szCs w:val="28"/>
               </w:rPr>
-              <w:t>8.2.1 PC VIEW</w:t>
+              <w:t xml:space="preserve">8.2.1 </w:t>
+            </w:r>
+            <w:r>
+              <w:rPr>
+                <w:rFonts w:ascii="Times New Roman" w:hAnsi="Times New Roman" w:cs="Times New Roman"/>
+                <w:b/>
+                <w:bCs/>
+                <w:sz w:val="28"/>
+                <w:szCs w:val="28"/>
+              </w:rPr>
+              <w:t>DESKTOP</w:t>
+            </w:r>
+            <w:r>
+              <w:rPr>
+                <w:rFonts w:ascii="Times New Roman" w:hAnsi="Times New Roman" w:cs="Times New Roman"/>
+                <w:b/>
+                <w:bCs/>
+                <w:sz w:val="28"/>
+                <w:szCs w:val="28"/>
+              </w:rPr>
+              <w:t xml:space="preserve"> VIEW</w:t>
             </w:r>
           </w:p>
         </w:tc>
@@ -20924,7 +20852,7 @@
           </mc:Choice>
           <mc:Fallback>
             <w:pict>
-              <v:shape w14:anchorId="5E2FEC85" id="_x0000_s1071" type="#_x0000_t202" style="position:absolute;margin-left:0;margin-top:0;width:278.75pt;height:110.6pt;z-index:251732992;visibility:visible;mso-wrap-style:square;mso-width-percent:0;mso-height-percent:200;mso-wrap-distance-left:9pt;mso-wrap-distance-top:3.6pt;mso-wrap-distance-right:9pt;mso-wrap-distance-bottom:3.6pt;mso-position-horizontal:center;mso-position-horizontal-relative:margin;mso-position-vertical:center;mso-position-vertical-relative:margin;mso-width-percent:0;mso-height-percent:200;mso-width-relative:margin;mso-height-relative:margin;v-text-anchor:top" o:gfxdata="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" filled="f" stroked="f">
+              <v:shape w14:anchorId="5E2FEC85" id="_x0000_s1071" type="#_x0000_t202" style="position:absolute;margin-left:0;margin-top:0;width:278.75pt;height:110.6pt;z-index:251732992;visibility:visible;mso-wrap-style:square;mso-width-percent:0;mso-height-percent:200;mso-wrap-distance-left:9pt;mso-wrap-distance-top:3.6pt;mso-wrap-distance-right:9pt;mso-wrap-distance-bottom:3.6pt;mso-position-horizontal:center;mso-position-horizontal-relative:margin;mso-position-vertical:center;mso-position-vertical-relative:margin;mso-width-percent:0;mso-height-percent:200;mso-width-relative:margin;mso-height-relative:margin;v-text-anchor:top" o:gfxdata="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" filled="f" stroked="f">
                 <v:textbox style="mso-fit-shape-to-text:t">
                   <w:txbxContent>
                     <w:p>
@@ -23142,6 +23070,1706 @@
         </w:tabs>
       </w:pPr>
     </w:p>
+    <w:p>
+      <w:pPr>
+        <w:tabs>
+          <w:tab w:val="left" w:pos="3090"/>
+        </w:tabs>
+      </w:pPr>
+    </w:p>
+    <w:p>
+      <w:pPr>
+        <w:tabs>
+          <w:tab w:val="left" w:pos="3090"/>
+        </w:tabs>
+      </w:pPr>
+    </w:p>
+    <w:p>
+      <w:pPr>
+        <w:tabs>
+          <w:tab w:val="left" w:pos="3090"/>
+        </w:tabs>
+      </w:pPr>
+    </w:p>
+    <w:p>
+      <w:pPr>
+        <w:tabs>
+          <w:tab w:val="left" w:pos="3090"/>
+        </w:tabs>
+      </w:pPr>
+    </w:p>
+    <w:p>
+      <w:pPr>
+        <w:tabs>
+          <w:tab w:val="left" w:pos="3090"/>
+        </w:tabs>
+      </w:pPr>
+    </w:p>
+    <w:tbl>
+      <w:tblPr>
+        <w:tblStyle w:val="PlainTable3"/>
+        <w:tblW w:w="0" w:type="auto"/>
+        <w:tblLook w:val="0600" w:firstRow="0" w:lastRow="0" w:firstColumn="0" w:lastColumn="0" w:noHBand="1" w:noVBand="1"/>
+      </w:tblPr>
+      <w:tblGrid>
+        <w:gridCol w:w="9016"/>
+      </w:tblGrid>
+      <w:tr>
+        <w:tc>
+          <w:tcPr>
+            <w:tcW w:w="9016" w:type="dxa"/>
+          </w:tcPr>
+          <w:p>
+            <w:pPr>
+              <w:pStyle w:val="Default"/>
+              <w:jc w:val="center"/>
+              <w:rPr>
+                <w:sz w:val="28"/>
+                <w:szCs w:val="28"/>
+              </w:rPr>
+            </w:pPr>
+            <w:r>
+              <w:rPr>
+                <w:b/>
+                <w:bCs/>
+                <w:sz w:val="28"/>
+                <w:szCs w:val="28"/>
+              </w:rPr>
+              <w:t xml:space="preserve">APPENDICES </w:t>
+            </w:r>
+          </w:p>
+        </w:tc>
+      </w:tr>
+      <w:tr>
+        <w:tc>
+          <w:tcPr>
+            <w:tcW w:w="9016" w:type="dxa"/>
+          </w:tcPr>
+          <w:p>
+            <w:pPr>
+              <w:tabs>
+                <w:tab w:val="left" w:pos="3073"/>
+              </w:tabs>
+              <w:jc w:val="both"/>
+              <w:rPr>
+                <w:rFonts w:ascii="Times New Roman" w:hAnsi="Times New Roman" w:cs="Times New Roman"/>
+                <w:b/>
+                <w:sz w:val="28"/>
+                <w:szCs w:val="28"/>
+              </w:rPr>
+            </w:pPr>
+          </w:p>
+          <w:p>
+            <w:pPr>
+              <w:pStyle w:val="Default"/>
+              <w:jc w:val="both"/>
+              <w:rPr>
+                <w:color w:val="auto"/>
+              </w:rPr>
+            </w:pPr>
+          </w:p>
+          <w:p>
+            <w:pPr>
+              <w:pStyle w:val="Default"/>
+              <w:numPr>
+                <w:ilvl w:val="0"/>
+                <w:numId w:val="22"/>
+              </w:numPr>
+              <w:jc w:val="both"/>
+              <w:rPr>
+                <w:b/>
+                <w:bCs/>
+              </w:rPr>
+            </w:pPr>
+            <w:r>
+              <w:rPr>
+                <w:b/>
+                <w:bCs/>
+              </w:rPr>
+              <w:t xml:space="preserve">LIST OF TABLES </w:t>
+            </w:r>
+          </w:p>
+          <w:p>
+            <w:pPr>
+              <w:pStyle w:val="Default"/>
+              <w:jc w:val="both"/>
+              <w:rPr>
+                <w:b/>
+                <w:bCs/>
+              </w:rPr>
+            </w:pPr>
+          </w:p>
+          <w:tbl>
+            <w:tblPr>
+              <w:tblStyle w:val="TableGrid"/>
+              <w:tblW w:w="0" w:type="auto"/>
+              <w:tblLook w:val="04A0" w:firstRow="1" w:lastRow="0" w:firstColumn="1" w:lastColumn="0" w:noHBand="0" w:noVBand="1"/>
+            </w:tblPr>
+            <w:tblGrid>
+              <w:gridCol w:w="1860"/>
+              <w:gridCol w:w="4961"/>
+              <w:gridCol w:w="1969"/>
+            </w:tblGrid>
+            <w:tr>
+              <w:tc>
+                <w:tcPr>
+                  <w:tcW w:w="1860" w:type="dxa"/>
+                </w:tcPr>
+                <w:p>
+                  <w:pPr>
+                    <w:pStyle w:val="Default"/>
+                    <w:jc w:val="center"/>
+                    <w:rPr>
+                      <w:b/>
+                      <w:bCs/>
+                    </w:rPr>
+                  </w:pPr>
+                  <w:r>
+                    <w:rPr>
+                      <w:b/>
+                      <w:bCs/>
+                    </w:rPr>
+                    <w:t>TABLE NO</w:t>
+                  </w:r>
+                </w:p>
+              </w:tc>
+              <w:tc>
+                <w:tcPr>
+                  <w:tcW w:w="4961" w:type="dxa"/>
+                </w:tcPr>
+                <w:p>
+                  <w:pPr>
+                    <w:pStyle w:val="Default"/>
+                    <w:jc w:val="center"/>
+                    <w:rPr>
+                      <w:b/>
+                      <w:bCs/>
+                    </w:rPr>
+                  </w:pPr>
+                  <w:r>
+                    <w:rPr>
+                      <w:b/>
+                      <w:bCs/>
+                    </w:rPr>
+                    <w:t>TABLE NAME</w:t>
+                  </w:r>
+                </w:p>
+              </w:tc>
+              <w:tc>
+                <w:tcPr>
+                  <w:tcW w:w="1969" w:type="dxa"/>
+                </w:tcPr>
+                <w:p>
+                  <w:pPr>
+                    <w:pStyle w:val="Default"/>
+                    <w:jc w:val="center"/>
+                    <w:rPr>
+                      <w:b/>
+                      <w:bCs/>
+                    </w:rPr>
+                  </w:pPr>
+                  <w:r>
+                    <w:rPr>
+                      <w:b/>
+                      <w:bCs/>
+                    </w:rPr>
+                    <w:t>PAGE NO</w:t>
+                  </w:r>
+                </w:p>
+              </w:tc>
+            </w:tr>
+            <w:tr>
+              <w:tc>
+                <w:tcPr>
+                  <w:tcW w:w="1860" w:type="dxa"/>
+                </w:tcPr>
+                <w:p>
+                  <w:pPr>
+                    <w:pStyle w:val="Default"/>
+                    <w:jc w:val="center"/>
+                  </w:pPr>
+                  <w:r>
+                    <w:t>1</w:t>
+                  </w:r>
+                </w:p>
+              </w:tc>
+              <w:tc>
+                <w:tcPr>
+                  <w:tcW w:w="4961" w:type="dxa"/>
+                </w:tcPr>
+                <w:p>
+                  <w:pPr>
+                    <w:pStyle w:val="Default"/>
+                    <w:jc w:val="both"/>
+                  </w:pPr>
+                  <w:r>
+                    <w:t>Model Summary</w:t>
+                  </w:r>
+                </w:p>
+              </w:tc>
+              <w:tc>
+                <w:tcPr>
+                  <w:tcW w:w="1969" w:type="dxa"/>
+                </w:tcPr>
+                <w:p>
+                  <w:pPr>
+                    <w:pStyle w:val="Default"/>
+                    <w:jc w:val="center"/>
+                  </w:pPr>
+                  <w:r>
+                    <w:t>28</w:t>
+                  </w:r>
+                </w:p>
+              </w:tc>
+            </w:tr>
+            <w:tr>
+              <w:tc>
+                <w:tcPr>
+                  <w:tcW w:w="1860" w:type="dxa"/>
+                </w:tcPr>
+                <w:p>
+                  <w:pPr>
+                    <w:pStyle w:val="Default"/>
+                    <w:jc w:val="center"/>
+                  </w:pPr>
+                  <w:r>
+                    <w:t>2</w:t>
+                  </w:r>
+                </w:p>
+              </w:tc>
+              <w:tc>
+                <w:tcPr>
+                  <w:tcW w:w="4961" w:type="dxa"/>
+                </w:tcPr>
+                <w:p>
+                  <w:pPr>
+                    <w:pStyle w:val="Default"/>
+                    <w:jc w:val="both"/>
+                  </w:pPr>
+                  <w:r>
+                    <w:t>Testing Results</w:t>
+                  </w:r>
+                </w:p>
+              </w:tc>
+              <w:tc>
+                <w:tcPr>
+                  <w:tcW w:w="1969" w:type="dxa"/>
+                </w:tcPr>
+                <w:p>
+                  <w:pPr>
+                    <w:pStyle w:val="Default"/>
+                    <w:jc w:val="center"/>
+                  </w:pPr>
+                  <w:r>
+                    <w:t>35</w:t>
+                  </w:r>
+                </w:p>
+              </w:tc>
+            </w:tr>
+          </w:tbl>
+          <w:p>
+            <w:pPr>
+              <w:pStyle w:val="Default"/>
+              <w:jc w:val="both"/>
+              <w:rPr>
+                <w:b/>
+                <w:bCs/>
+              </w:rPr>
+            </w:pPr>
+          </w:p>
+          <w:p>
+            <w:pPr>
+              <w:pStyle w:val="Default"/>
+              <w:numPr>
+                <w:ilvl w:val="0"/>
+                <w:numId w:val="22"/>
+              </w:numPr>
+              <w:jc w:val="both"/>
+              <w:rPr>
+                <w:b/>
+                <w:bCs/>
+              </w:rPr>
+            </w:pPr>
+            <w:r>
+              <w:rPr>
+                <w:b/>
+                <w:bCs/>
+              </w:rPr>
+              <w:t xml:space="preserve">LIST OF FIGURES </w:t>
+            </w:r>
+          </w:p>
+          <w:p>
+            <w:pPr>
+              <w:pStyle w:val="Default"/>
+              <w:jc w:val="both"/>
+              <w:rPr>
+                <w:b/>
+                <w:bCs/>
+              </w:rPr>
+            </w:pPr>
+          </w:p>
+          <w:tbl>
+            <w:tblPr>
+              <w:tblStyle w:val="TableGrid"/>
+              <w:tblW w:w="0" w:type="auto"/>
+              <w:tblLook w:val="04A0" w:firstRow="1" w:lastRow="0" w:firstColumn="1" w:lastColumn="0" w:noHBand="0" w:noVBand="1"/>
+            </w:tblPr>
+            <w:tblGrid>
+              <w:gridCol w:w="1860"/>
+              <w:gridCol w:w="4961"/>
+              <w:gridCol w:w="1969"/>
+            </w:tblGrid>
+            <w:tr>
+              <w:tc>
+                <w:tcPr>
+                  <w:tcW w:w="1860" w:type="dxa"/>
+                </w:tcPr>
+                <w:p>
+                  <w:pPr>
+                    <w:pStyle w:val="Default"/>
+                    <w:jc w:val="center"/>
+                    <w:rPr>
+                      <w:b/>
+                      <w:bCs/>
+                    </w:rPr>
+                  </w:pPr>
+                  <w:r>
+                    <w:rPr>
+                      <w:b/>
+                      <w:bCs/>
+                    </w:rPr>
+                    <w:t>FIGURE NO</w:t>
+                  </w:r>
+                </w:p>
+              </w:tc>
+              <w:tc>
+                <w:tcPr>
+                  <w:tcW w:w="4961" w:type="dxa"/>
+                </w:tcPr>
+                <w:p>
+                  <w:pPr>
+                    <w:pStyle w:val="Default"/>
+                    <w:jc w:val="center"/>
+                    <w:rPr>
+                      <w:b/>
+                      <w:bCs/>
+                    </w:rPr>
+                  </w:pPr>
+                  <w:r>
+                    <w:rPr>
+                      <w:b/>
+                      <w:bCs/>
+                    </w:rPr>
+                    <w:t>FIGURE NAME</w:t>
+                  </w:r>
+                </w:p>
+              </w:tc>
+              <w:tc>
+                <w:tcPr>
+                  <w:tcW w:w="1969" w:type="dxa"/>
+                </w:tcPr>
+                <w:p>
+                  <w:pPr>
+                    <w:pStyle w:val="Default"/>
+                    <w:jc w:val="center"/>
+                    <w:rPr>
+                      <w:b/>
+                      <w:bCs/>
+                    </w:rPr>
+                  </w:pPr>
+                  <w:r>
+                    <w:rPr>
+                      <w:b/>
+                      <w:bCs/>
+                    </w:rPr>
+                    <w:t>PAGE NO</w:t>
+                  </w:r>
+                </w:p>
+              </w:tc>
+            </w:tr>
+            <w:tr>
+              <w:tc>
+                <w:tcPr>
+                  <w:tcW w:w="1860" w:type="dxa"/>
+                </w:tcPr>
+                <w:p>
+                  <w:pPr>
+                    <w:pStyle w:val="Default"/>
+                    <w:jc w:val="center"/>
+                  </w:pPr>
+                  <w:r>
+                    <w:t>1</w:t>
+                  </w:r>
+                </w:p>
+              </w:tc>
+              <w:tc>
+                <w:tcPr>
+                  <w:tcW w:w="4961" w:type="dxa"/>
+                </w:tcPr>
+                <w:p>
+                  <w:pPr>
+                    <w:pStyle w:val="Default"/>
+                    <w:jc w:val="both"/>
+                  </w:pPr>
+                  <w:r>
+                    <w:t>CNN</w:t>
+                  </w:r>
+                </w:p>
+              </w:tc>
+              <w:tc>
+                <w:tcPr>
+                  <w:tcW w:w="1969" w:type="dxa"/>
+                </w:tcPr>
+                <w:p>
+                  <w:pPr>
+                    <w:pStyle w:val="Default"/>
+                    <w:jc w:val="center"/>
+                  </w:pPr>
+                  <w:r>
+                    <w:t>14</w:t>
+                  </w:r>
+                </w:p>
+              </w:tc>
+            </w:tr>
+            <w:tr>
+              <w:tc>
+                <w:tcPr>
+                  <w:tcW w:w="1860" w:type="dxa"/>
+                </w:tcPr>
+                <w:p>
+                  <w:pPr>
+                    <w:pStyle w:val="Default"/>
+                    <w:jc w:val="center"/>
+                  </w:pPr>
+                  <w:r>
+                    <w:t>2</w:t>
+                  </w:r>
+                </w:p>
+              </w:tc>
+              <w:tc>
+                <w:tcPr>
+                  <w:tcW w:w="4961" w:type="dxa"/>
+                </w:tcPr>
+                <w:p>
+                  <w:pPr>
+                    <w:pStyle w:val="Default"/>
+                    <w:jc w:val="both"/>
+                  </w:pPr>
+                  <w:r>
+                    <w:t>VGG-19 Architecture</w:t>
+                  </w:r>
+                </w:p>
+              </w:tc>
+              <w:tc>
+                <w:tcPr>
+                  <w:tcW w:w="1969" w:type="dxa"/>
+                </w:tcPr>
+                <w:p>
+                  <w:pPr>
+                    <w:pStyle w:val="Default"/>
+                    <w:jc w:val="center"/>
+                  </w:pPr>
+                  <w:r>
+                    <w:t>15</w:t>
+                  </w:r>
+                </w:p>
+              </w:tc>
+            </w:tr>
+            <w:tr>
+              <w:tc>
+                <w:tcPr>
+                  <w:tcW w:w="1860" w:type="dxa"/>
+                </w:tcPr>
+                <w:p>
+                  <w:pPr>
+                    <w:pStyle w:val="Default"/>
+                    <w:jc w:val="center"/>
+                  </w:pPr>
+                  <w:r>
+                    <w:t>3</w:t>
+                  </w:r>
+                </w:p>
+              </w:tc>
+              <w:tc>
+                <w:tcPr>
+                  <w:tcW w:w="4961" w:type="dxa"/>
+                </w:tcPr>
+                <w:p>
+                  <w:pPr>
+                    <w:pStyle w:val="Default"/>
+                    <w:jc w:val="both"/>
+                  </w:pPr>
+                  <w:r>
+                    <w:t xml:space="preserve">The logo for the </w:t>
+                  </w:r>
+                  <w:proofErr w:type="spellStart"/>
+                  <w:r>
+                    <w:t>Stylegen</w:t>
+                  </w:r>
+                  <w:proofErr w:type="spellEnd"/>
+                  <w:r>
+                    <w:t xml:space="preserve"> application was created using Canva </w:t>
+                  </w:r>
+                </w:p>
+              </w:tc>
+              <w:tc>
+                <w:tcPr>
+                  <w:tcW w:w="1969" w:type="dxa"/>
+                </w:tcPr>
+                <w:p>
+                  <w:pPr>
+                    <w:pStyle w:val="Default"/>
+                    <w:jc w:val="center"/>
+                  </w:pPr>
+                  <w:r>
+                    <w:t>17</w:t>
+                  </w:r>
+                </w:p>
+              </w:tc>
+            </w:tr>
+            <w:tr>
+              <w:tc>
+                <w:tcPr>
+                  <w:tcW w:w="1860" w:type="dxa"/>
+                </w:tcPr>
+                <w:p>
+                  <w:pPr>
+                    <w:pStyle w:val="Default"/>
+                    <w:jc w:val="center"/>
+                  </w:pPr>
+                  <w:r>
+                    <w:t>4</w:t>
+                  </w:r>
+                </w:p>
+              </w:tc>
+              <w:tc>
+                <w:tcPr>
+                  <w:tcW w:w="4961" w:type="dxa"/>
+                </w:tcPr>
+                <w:p>
+                  <w:pPr>
+                    <w:pStyle w:val="Default"/>
+                    <w:jc w:val="both"/>
+                  </w:pPr>
+                  <w:r>
+                    <w:t xml:space="preserve">Use case Diagram </w:t>
+                  </w:r>
+                </w:p>
+              </w:tc>
+              <w:tc>
+                <w:tcPr>
+                  <w:tcW w:w="1969" w:type="dxa"/>
+                </w:tcPr>
+                <w:p>
+                  <w:pPr>
+                    <w:pStyle w:val="Default"/>
+                    <w:jc w:val="center"/>
+                  </w:pPr>
+                  <w:r>
+                    <w:t>20</w:t>
+                  </w:r>
+                </w:p>
+              </w:tc>
+            </w:tr>
+            <w:tr>
+              <w:tc>
+                <w:tcPr>
+                  <w:tcW w:w="1860" w:type="dxa"/>
+                </w:tcPr>
+                <w:p>
+                  <w:pPr>
+                    <w:pStyle w:val="Default"/>
+                    <w:jc w:val="center"/>
+                  </w:pPr>
+                  <w:r>
+                    <w:t>5</w:t>
+                  </w:r>
+                </w:p>
+              </w:tc>
+              <w:tc>
+                <w:tcPr>
+                  <w:tcW w:w="4961" w:type="dxa"/>
+                </w:tcPr>
+                <w:p>
+                  <w:pPr>
+                    <w:pStyle w:val="Default"/>
+                    <w:jc w:val="both"/>
+                  </w:pPr>
+                  <w:r>
+                    <w:t>Activity Diagram</w:t>
+                  </w:r>
+                </w:p>
+              </w:tc>
+              <w:tc>
+                <w:tcPr>
+                  <w:tcW w:w="1969" w:type="dxa"/>
+                </w:tcPr>
+                <w:p>
+                  <w:pPr>
+                    <w:pStyle w:val="Default"/>
+                    <w:jc w:val="center"/>
+                  </w:pPr>
+                  <w:r>
+                    <w:t>20</w:t>
+                  </w:r>
+                </w:p>
+              </w:tc>
+            </w:tr>
+            <w:tr>
+              <w:tc>
+                <w:tcPr>
+                  <w:tcW w:w="1860" w:type="dxa"/>
+                </w:tcPr>
+                <w:p>
+                  <w:pPr>
+                    <w:pStyle w:val="Default"/>
+                    <w:jc w:val="center"/>
+                  </w:pPr>
+                  <w:r>
+                    <w:t>6</w:t>
+                  </w:r>
+                </w:p>
+              </w:tc>
+              <w:tc>
+                <w:tcPr>
+                  <w:tcW w:w="4961" w:type="dxa"/>
+                </w:tcPr>
+                <w:p>
+                  <w:pPr>
+                    <w:pStyle w:val="Default"/>
+                    <w:jc w:val="both"/>
+                  </w:pPr>
+                  <w:r>
+                    <w:t>Pipeline For Project Design Overview</w:t>
+                  </w:r>
+                </w:p>
+              </w:tc>
+              <w:tc>
+                <w:tcPr>
+                  <w:tcW w:w="1969" w:type="dxa"/>
+                </w:tcPr>
+                <w:p>
+                  <w:pPr>
+                    <w:pStyle w:val="Default"/>
+                    <w:jc w:val="center"/>
+                  </w:pPr>
+                  <w:r>
+                    <w:t>21</w:t>
+                  </w:r>
+                </w:p>
+              </w:tc>
+            </w:tr>
+            <w:tr>
+              <w:tc>
+                <w:tcPr>
+                  <w:tcW w:w="1860" w:type="dxa"/>
+                </w:tcPr>
+                <w:p>
+                  <w:pPr>
+                    <w:pStyle w:val="Default"/>
+                    <w:jc w:val="center"/>
+                  </w:pPr>
+                  <w:r>
+                    <w:t>7</w:t>
+                  </w:r>
+                </w:p>
+              </w:tc>
+              <w:tc>
+                <w:tcPr>
+                  <w:tcW w:w="4961" w:type="dxa"/>
+                </w:tcPr>
+                <w:p>
+                  <w:pPr>
+                    <w:pStyle w:val="Default"/>
+                    <w:jc w:val="both"/>
+                  </w:pPr>
+                  <w:r>
+                    <w:t xml:space="preserve">Pipeline For Pre-Processing </w:t>
+                  </w:r>
+                </w:p>
+              </w:tc>
+              <w:tc>
+                <w:tcPr>
+                  <w:tcW w:w="1969" w:type="dxa"/>
+                </w:tcPr>
+                <w:p>
+                  <w:pPr>
+                    <w:pStyle w:val="Default"/>
+                    <w:jc w:val="center"/>
+                  </w:pPr>
+                  <w:r>
+                    <w:t>22</w:t>
+                  </w:r>
+                </w:p>
+              </w:tc>
+            </w:tr>
+            <w:tr>
+              <w:tc>
+                <w:tcPr>
+                  <w:tcW w:w="1860" w:type="dxa"/>
+                </w:tcPr>
+                <w:p>
+                  <w:pPr>
+                    <w:pStyle w:val="Default"/>
+                    <w:jc w:val="center"/>
+                  </w:pPr>
+                  <w:r>
+                    <w:t>8</w:t>
+                  </w:r>
+                </w:p>
+              </w:tc>
+              <w:tc>
+                <w:tcPr>
+                  <w:tcW w:w="4961" w:type="dxa"/>
+                </w:tcPr>
+                <w:p>
+                  <w:pPr>
+                    <w:pStyle w:val="Default"/>
+                    <w:jc w:val="both"/>
+                  </w:pPr>
+                  <w:r>
+                    <w:t xml:space="preserve">Pipeline For De-Processing </w:t>
+                  </w:r>
+                </w:p>
+              </w:tc>
+              <w:tc>
+                <w:tcPr>
+                  <w:tcW w:w="1969" w:type="dxa"/>
+                </w:tcPr>
+                <w:p>
+                  <w:pPr>
+                    <w:pStyle w:val="Default"/>
+                    <w:jc w:val="center"/>
+                  </w:pPr>
+                  <w:r>
+                    <w:t>23</w:t>
+                  </w:r>
+                </w:p>
+              </w:tc>
+            </w:tr>
+            <w:tr>
+              <w:tc>
+                <w:tcPr>
+                  <w:tcW w:w="1860" w:type="dxa"/>
+                </w:tcPr>
+                <w:p>
+                  <w:pPr>
+                    <w:pStyle w:val="Default"/>
+                    <w:jc w:val="center"/>
+                  </w:pPr>
+                  <w:r>
+                    <w:t>9</w:t>
+                  </w:r>
+                </w:p>
+              </w:tc>
+              <w:tc>
+                <w:tcPr>
+                  <w:tcW w:w="4961" w:type="dxa"/>
+                </w:tcPr>
+                <w:p>
+                  <w:pPr>
+                    <w:pStyle w:val="Default"/>
+                    <w:jc w:val="both"/>
+                  </w:pPr>
+                  <w:r>
+                    <w:t>Pipeline For Proposed System (</w:t>
+                  </w:r>
+                  <w:proofErr w:type="spellStart"/>
+                  <w:r>
+                    <w:t>Stylegen</w:t>
+                  </w:r>
+                  <w:proofErr w:type="spellEnd"/>
+                  <w:r>
+                    <w:t xml:space="preserve"> Application) </w:t>
+                  </w:r>
+                </w:p>
+              </w:tc>
+              <w:tc>
+                <w:tcPr>
+                  <w:tcW w:w="1969" w:type="dxa"/>
+                </w:tcPr>
+                <w:p>
+                  <w:pPr>
+                    <w:pStyle w:val="Default"/>
+                    <w:jc w:val="center"/>
+                  </w:pPr>
+                  <w:r>
+                    <w:t>26</w:t>
+                  </w:r>
+                </w:p>
+              </w:tc>
+            </w:tr>
+            <w:tr>
+              <w:tc>
+                <w:tcPr>
+                  <w:tcW w:w="1860" w:type="dxa"/>
+                </w:tcPr>
+                <w:p>
+                  <w:pPr>
+                    <w:pStyle w:val="Default"/>
+                    <w:jc w:val="center"/>
+                  </w:pPr>
+                  <w:r>
+                    <w:t>10</w:t>
+                  </w:r>
+                </w:p>
+              </w:tc>
+              <w:tc>
+                <w:tcPr>
+                  <w:tcW w:w="4961" w:type="dxa"/>
+                </w:tcPr>
+                <w:p>
+                  <w:pPr>
+                    <w:pStyle w:val="Default"/>
+                    <w:jc w:val="both"/>
+                  </w:pPr>
+                  <w:r>
+                    <w:t xml:space="preserve">VGG-19 Neural Network Layered View </w:t>
+                  </w:r>
+                </w:p>
+              </w:tc>
+              <w:tc>
+                <w:tcPr>
+                  <w:tcW w:w="1969" w:type="dxa"/>
+                </w:tcPr>
+                <w:p>
+                  <w:pPr>
+                    <w:pStyle w:val="Default"/>
+                    <w:jc w:val="center"/>
+                  </w:pPr>
+                  <w:r>
+                    <w:t>27</w:t>
+                  </w:r>
+                </w:p>
+              </w:tc>
+            </w:tr>
+            <w:tr>
+              <w:tc>
+                <w:tcPr>
+                  <w:tcW w:w="1860" w:type="dxa"/>
+                </w:tcPr>
+                <w:p>
+                  <w:pPr>
+                    <w:pStyle w:val="Default"/>
+                    <w:jc w:val="center"/>
+                  </w:pPr>
+                  <w:r>
+                    <w:t>11</w:t>
+                  </w:r>
+                </w:p>
+              </w:tc>
+              <w:tc>
+                <w:tcPr>
+                  <w:tcW w:w="4961" w:type="dxa"/>
+                </w:tcPr>
+                <w:p>
+                  <w:pPr>
+                    <w:pStyle w:val="Default"/>
+                    <w:jc w:val="both"/>
+                  </w:pPr>
+                  <w:r>
+                    <w:t xml:space="preserve">VGG-19 Layered View separated for processing </w:t>
+                  </w:r>
+                </w:p>
+              </w:tc>
+              <w:tc>
+                <w:tcPr>
+                  <w:tcW w:w="1969" w:type="dxa"/>
+                </w:tcPr>
+                <w:p>
+                  <w:pPr>
+                    <w:pStyle w:val="Default"/>
+                    <w:jc w:val="center"/>
+                  </w:pPr>
+                  <w:r>
+                    <w:t>27</w:t>
+                  </w:r>
+                </w:p>
+              </w:tc>
+            </w:tr>
+            <w:tr>
+              <w:tc>
+                <w:tcPr>
+                  <w:tcW w:w="1860" w:type="dxa"/>
+                </w:tcPr>
+                <w:p>
+                  <w:pPr>
+                    <w:pStyle w:val="Default"/>
+                    <w:jc w:val="center"/>
+                  </w:pPr>
+                  <w:r>
+                    <w:t>12</w:t>
+                  </w:r>
+                </w:p>
+              </w:tc>
+              <w:tc>
+                <w:tcPr>
+                  <w:tcW w:w="4961" w:type="dxa"/>
+                </w:tcPr>
+                <w:p>
+                  <w:pPr>
+                    <w:pStyle w:val="Default"/>
+                    <w:jc w:val="both"/>
+                  </w:pPr>
+                  <w:r>
+                    <w:t xml:space="preserve">Total Loss Graph example for given input </w:t>
+                  </w:r>
+                </w:p>
+              </w:tc>
+              <w:tc>
+                <w:tcPr>
+                  <w:tcW w:w="1969" w:type="dxa"/>
+                </w:tcPr>
+                <w:p>
+                  <w:pPr>
+                    <w:pStyle w:val="Default"/>
+                    <w:jc w:val="center"/>
+                  </w:pPr>
+                  <w:r>
+                    <w:t>28</w:t>
+                  </w:r>
+                </w:p>
+              </w:tc>
+            </w:tr>
+            <w:tr>
+              <w:tc>
+                <w:tcPr>
+                  <w:tcW w:w="1860" w:type="dxa"/>
+                </w:tcPr>
+                <w:p>
+                  <w:pPr>
+                    <w:pStyle w:val="Default"/>
+                    <w:jc w:val="center"/>
+                  </w:pPr>
+                  <w:r>
+                    <w:t>13</w:t>
+                  </w:r>
+                </w:p>
+              </w:tc>
+              <w:tc>
+                <w:tcPr>
+                  <w:tcW w:w="4961" w:type="dxa"/>
+                </w:tcPr>
+                <w:p>
+                  <w:pPr>
+                    <w:pStyle w:val="Default"/>
+                    <w:jc w:val="both"/>
+                  </w:pPr>
+                  <w:r>
+                    <w:t xml:space="preserve">Home page of </w:t>
+                  </w:r>
+                  <w:proofErr w:type="spellStart"/>
+                  <w:r>
+                    <w:t>StyleGen</w:t>
+                  </w:r>
+                  <w:proofErr w:type="spellEnd"/>
+                  <w:r>
+                    <w:t xml:space="preserve"> </w:t>
+                  </w:r>
+                </w:p>
+              </w:tc>
+              <w:tc>
+                <w:tcPr>
+                  <w:tcW w:w="1969" w:type="dxa"/>
+                </w:tcPr>
+                <w:p>
+                  <w:pPr>
+                    <w:pStyle w:val="Default"/>
+                    <w:jc w:val="center"/>
+                  </w:pPr>
+                  <w:r>
+                    <w:t>39</w:t>
+                  </w:r>
+                </w:p>
+              </w:tc>
+            </w:tr>
+            <w:tr>
+              <w:tc>
+                <w:tcPr>
+                  <w:tcW w:w="1860" w:type="dxa"/>
+                </w:tcPr>
+                <w:p>
+                  <w:pPr>
+                    <w:pStyle w:val="Default"/>
+                    <w:jc w:val="center"/>
+                  </w:pPr>
+                  <w:r>
+                    <w:t>14</w:t>
+                  </w:r>
+                </w:p>
+              </w:tc>
+              <w:tc>
+                <w:tcPr>
+                  <w:tcW w:w="4961" w:type="dxa"/>
+                </w:tcPr>
+                <w:p>
+                  <w:pPr>
+                    <w:pStyle w:val="Default"/>
+                    <w:jc w:val="both"/>
+                  </w:pPr>
+                  <w:r>
+                    <w:t xml:space="preserve">Home page of </w:t>
+                  </w:r>
+                  <w:proofErr w:type="spellStart"/>
+                  <w:r>
+                    <w:t>StyleGen</w:t>
+                  </w:r>
+                  <w:proofErr w:type="spellEnd"/>
+                  <w:r>
+                    <w:t xml:space="preserve"> (“What We Do” Section) </w:t>
+                  </w:r>
+                </w:p>
+              </w:tc>
+              <w:tc>
+                <w:tcPr>
+                  <w:tcW w:w="1969" w:type="dxa"/>
+                </w:tcPr>
+                <w:p>
+                  <w:pPr>
+                    <w:pStyle w:val="Default"/>
+                    <w:jc w:val="center"/>
+                  </w:pPr>
+                  <w:r>
+                    <w:t>39</w:t>
+                  </w:r>
+                </w:p>
+              </w:tc>
+            </w:tr>
+            <w:tr>
+              <w:tc>
+                <w:tcPr>
+                  <w:tcW w:w="1860" w:type="dxa"/>
+                </w:tcPr>
+                <w:p>
+                  <w:pPr>
+                    <w:pStyle w:val="Default"/>
+                    <w:jc w:val="center"/>
+                  </w:pPr>
+                  <w:r>
+                    <w:t>15</w:t>
+                  </w:r>
+                </w:p>
+              </w:tc>
+              <w:tc>
+                <w:tcPr>
+                  <w:tcW w:w="4961" w:type="dxa"/>
+                </w:tcPr>
+                <w:p>
+                  <w:pPr>
+                    <w:pStyle w:val="Default"/>
+                    <w:jc w:val="both"/>
+                  </w:pPr>
+                  <w:r>
+                    <w:t xml:space="preserve">Home page of </w:t>
+                  </w:r>
+                  <w:proofErr w:type="spellStart"/>
+                  <w:r>
+                    <w:t>StyleGen</w:t>
+                  </w:r>
+                  <w:proofErr w:type="spellEnd"/>
+                  <w:r>
+                    <w:t xml:space="preserve"> (“How to Use </w:t>
+                  </w:r>
+                  <w:proofErr w:type="spellStart"/>
+                  <w:r>
+                    <w:t>StyleGen</w:t>
+                  </w:r>
+                  <w:proofErr w:type="spellEnd"/>
+                  <w:r>
+                    <w:t>” Section)</w:t>
+                  </w:r>
+                </w:p>
+              </w:tc>
+              <w:tc>
+                <w:tcPr>
+                  <w:tcW w:w="1969" w:type="dxa"/>
+                </w:tcPr>
+                <w:p>
+                  <w:pPr>
+                    <w:pStyle w:val="Default"/>
+                    <w:jc w:val="center"/>
+                  </w:pPr>
+                  <w:r>
+                    <w:t>40</w:t>
+                  </w:r>
+                </w:p>
+              </w:tc>
+            </w:tr>
+            <w:tr>
+              <w:tc>
+                <w:tcPr>
+                  <w:tcW w:w="1860" w:type="dxa"/>
+                </w:tcPr>
+                <w:p>
+                  <w:pPr>
+                    <w:pStyle w:val="Default"/>
+                    <w:jc w:val="center"/>
+                  </w:pPr>
+                  <w:r>
+                    <w:t>16</w:t>
+                  </w:r>
+                </w:p>
+              </w:tc>
+              <w:tc>
+                <w:tcPr>
+                  <w:tcW w:w="4961" w:type="dxa"/>
+                </w:tcPr>
+                <w:p>
+                  <w:pPr>
+                    <w:pStyle w:val="Default"/>
+                    <w:jc w:val="both"/>
+                  </w:pPr>
+                  <w:r>
+                    <w:t xml:space="preserve">Home page of </w:t>
+                  </w:r>
+                  <w:proofErr w:type="spellStart"/>
+                  <w:r>
+                    <w:t>StyleGen</w:t>
+                  </w:r>
+                  <w:proofErr w:type="spellEnd"/>
+                  <w:r>
+                    <w:t xml:space="preserve"> (“Contact Us” Section and “Footer” Section) </w:t>
+                  </w:r>
+                </w:p>
+              </w:tc>
+              <w:tc>
+                <w:tcPr>
+                  <w:tcW w:w="1969" w:type="dxa"/>
+                </w:tcPr>
+                <w:p>
+                  <w:pPr>
+                    <w:pStyle w:val="Default"/>
+                    <w:jc w:val="center"/>
+                  </w:pPr>
+                  <w:r>
+                    <w:t>40</w:t>
+                  </w:r>
+                </w:p>
+              </w:tc>
+            </w:tr>
+            <w:tr>
+              <w:tc>
+                <w:tcPr>
+                  <w:tcW w:w="1860" w:type="dxa"/>
+                </w:tcPr>
+                <w:p>
+                  <w:pPr>
+                    <w:pStyle w:val="Default"/>
+                    <w:jc w:val="center"/>
+                  </w:pPr>
+                  <w:r>
+                    <w:t>17</w:t>
+                  </w:r>
+                </w:p>
+              </w:tc>
+              <w:tc>
+                <w:tcPr>
+                  <w:tcW w:w="4961" w:type="dxa"/>
+                </w:tcPr>
+                <w:p>
+                  <w:pPr>
+                    <w:pStyle w:val="Default"/>
+                    <w:jc w:val="both"/>
+                  </w:pPr>
+                  <w:proofErr w:type="spellStart"/>
+                  <w:r>
+                    <w:t>StyleGen</w:t>
+                  </w:r>
+                  <w:proofErr w:type="spellEnd"/>
+                  <w:r>
+                    <w:t xml:space="preserve"> Application (Multi-page Menu) </w:t>
+                  </w:r>
+                </w:p>
+              </w:tc>
+              <w:tc>
+                <w:tcPr>
+                  <w:tcW w:w="1969" w:type="dxa"/>
+                </w:tcPr>
+                <w:p>
+                  <w:pPr>
+                    <w:pStyle w:val="Default"/>
+                    <w:jc w:val="center"/>
+                  </w:pPr>
+                  <w:r>
+                    <w:t>41</w:t>
+                  </w:r>
+                </w:p>
+              </w:tc>
+            </w:tr>
+            <w:tr>
+              <w:tc>
+                <w:tcPr>
+                  <w:tcW w:w="1860" w:type="dxa"/>
+                </w:tcPr>
+                <w:p>
+                  <w:pPr>
+                    <w:pStyle w:val="Default"/>
+                    <w:jc w:val="center"/>
+                  </w:pPr>
+                  <w:r>
+                    <w:t>18</w:t>
+                  </w:r>
+                </w:p>
+              </w:tc>
+              <w:tc>
+                <w:tcPr>
+                  <w:tcW w:w="4961" w:type="dxa"/>
+                </w:tcPr>
+                <w:p>
+                  <w:pPr>
+                    <w:pStyle w:val="Default"/>
+                    <w:jc w:val="both"/>
+                  </w:pPr>
+                  <w:proofErr w:type="spellStart"/>
+                  <w:r>
+                    <w:t>StyleGen</w:t>
+                  </w:r>
+                  <w:proofErr w:type="spellEnd"/>
+                  <w:r>
+                    <w:t xml:space="preserve"> Application (“Input” Section) </w:t>
+                  </w:r>
+                </w:p>
+              </w:tc>
+              <w:tc>
+                <w:tcPr>
+                  <w:tcW w:w="1969" w:type="dxa"/>
+                </w:tcPr>
+                <w:p>
+                  <w:pPr>
+                    <w:pStyle w:val="Default"/>
+                    <w:jc w:val="center"/>
+                  </w:pPr>
+                  <w:r>
+                    <w:t>41</w:t>
+                  </w:r>
+                </w:p>
+              </w:tc>
+            </w:tr>
+            <w:tr>
+              <w:tc>
+                <w:tcPr>
+                  <w:tcW w:w="1860" w:type="dxa"/>
+                </w:tcPr>
+                <w:p>
+                  <w:pPr>
+                    <w:pStyle w:val="Default"/>
+                    <w:jc w:val="center"/>
+                  </w:pPr>
+                  <w:r>
+                    <w:t>19</w:t>
+                  </w:r>
+                </w:p>
+              </w:tc>
+              <w:tc>
+                <w:tcPr>
+                  <w:tcW w:w="4961" w:type="dxa"/>
+                </w:tcPr>
+                <w:p>
+                  <w:pPr>
+                    <w:pStyle w:val="Default"/>
+                    <w:jc w:val="both"/>
+                  </w:pPr>
+                  <w:proofErr w:type="spellStart"/>
+                  <w:r>
+                    <w:t>StyleGen</w:t>
+                  </w:r>
+                  <w:proofErr w:type="spellEnd"/>
+                  <w:r>
+                    <w:t xml:space="preserve"> Application (“Input” Section setting parameters) </w:t>
+                  </w:r>
+                </w:p>
+              </w:tc>
+              <w:tc>
+                <w:tcPr>
+                  <w:tcW w:w="1969" w:type="dxa"/>
+                </w:tcPr>
+                <w:p>
+                  <w:pPr>
+                    <w:pStyle w:val="Default"/>
+                    <w:jc w:val="center"/>
+                  </w:pPr>
+                  <w:r>
+                    <w:t>42</w:t>
+                  </w:r>
+                </w:p>
+              </w:tc>
+            </w:tr>
+            <w:tr>
+              <w:tc>
+                <w:tcPr>
+                  <w:tcW w:w="1860" w:type="dxa"/>
+                </w:tcPr>
+                <w:p>
+                  <w:pPr>
+                    <w:pStyle w:val="Default"/>
+                    <w:jc w:val="center"/>
+                  </w:pPr>
+                  <w:r>
+                    <w:t>20</w:t>
+                  </w:r>
+                </w:p>
+              </w:tc>
+              <w:tc>
+                <w:tcPr>
+                  <w:tcW w:w="4961" w:type="dxa"/>
+                </w:tcPr>
+                <w:p>
+                  <w:pPr>
+                    <w:pStyle w:val="Default"/>
+                    <w:jc w:val="both"/>
+                  </w:pPr>
+                  <w:proofErr w:type="spellStart"/>
+                  <w:r>
+                    <w:t>StyleGen</w:t>
+                  </w:r>
+                  <w:proofErr w:type="spellEnd"/>
+                  <w:r>
+                    <w:t xml:space="preserve"> Application (“Processing” Section) </w:t>
+                  </w:r>
+                </w:p>
+              </w:tc>
+              <w:tc>
+                <w:tcPr>
+                  <w:tcW w:w="1969" w:type="dxa"/>
+                </w:tcPr>
+                <w:p>
+                  <w:pPr>
+                    <w:pStyle w:val="Default"/>
+                    <w:jc w:val="center"/>
+                  </w:pPr>
+                  <w:r>
+                    <w:t>42</w:t>
+                  </w:r>
+                </w:p>
+              </w:tc>
+            </w:tr>
+            <w:tr>
+              <w:tc>
+                <w:tcPr>
+                  <w:tcW w:w="1860" w:type="dxa"/>
+                </w:tcPr>
+                <w:p>
+                  <w:pPr>
+                    <w:pStyle w:val="Default"/>
+                    <w:jc w:val="center"/>
+                  </w:pPr>
+                  <w:r>
+                    <w:t>21</w:t>
+                  </w:r>
+                </w:p>
+              </w:tc>
+              <w:tc>
+                <w:tcPr>
+                  <w:tcW w:w="4961" w:type="dxa"/>
+                </w:tcPr>
+                <w:p>
+                  <w:pPr>
+                    <w:pStyle w:val="Default"/>
+                    <w:jc w:val="both"/>
+                  </w:pPr>
+                  <w:proofErr w:type="spellStart"/>
+                  <w:r>
+                    <w:t>StyleGen</w:t>
+                  </w:r>
+                  <w:proofErr w:type="spellEnd"/>
+                  <w:r>
+                    <w:t xml:space="preserve"> Application (“Output” Section) </w:t>
+                  </w:r>
+                </w:p>
+              </w:tc>
+              <w:tc>
+                <w:tcPr>
+                  <w:tcW w:w="1969" w:type="dxa"/>
+                </w:tcPr>
+                <w:p>
+                  <w:pPr>
+                    <w:pStyle w:val="Default"/>
+                    <w:jc w:val="center"/>
+                  </w:pPr>
+                  <w:r>
+                    <w:t>43</w:t>
+                  </w:r>
+                </w:p>
+              </w:tc>
+            </w:tr>
+            <w:tr>
+              <w:tc>
+                <w:tcPr>
+                  <w:tcW w:w="1860" w:type="dxa"/>
+                </w:tcPr>
+                <w:p>
+                  <w:pPr>
+                    <w:pStyle w:val="Default"/>
+                    <w:jc w:val="center"/>
+                  </w:pPr>
+                  <w:r>
+                    <w:t>22</w:t>
+                  </w:r>
+                </w:p>
+              </w:tc>
+              <w:tc>
+                <w:tcPr>
+                  <w:tcW w:w="4961" w:type="dxa"/>
+                </w:tcPr>
+                <w:p>
+                  <w:pPr>
+                    <w:pStyle w:val="Default"/>
+                    <w:jc w:val="both"/>
+                  </w:pPr>
+                  <w:proofErr w:type="spellStart"/>
+                  <w:r>
+                    <w:t>StyleGen</w:t>
+                  </w:r>
+                  <w:proofErr w:type="spellEnd"/>
+                  <w:r>
+                    <w:t xml:space="preserve"> Application (“Graph analysis” Section) </w:t>
+                  </w:r>
+                </w:p>
+              </w:tc>
+              <w:tc>
+                <w:tcPr>
+                  <w:tcW w:w="1969" w:type="dxa"/>
+                </w:tcPr>
+                <w:p>
+                  <w:pPr>
+                    <w:pStyle w:val="Default"/>
+                    <w:jc w:val="center"/>
+                  </w:pPr>
+                  <w:r>
+                    <w:t>43</w:t>
+                  </w:r>
+                </w:p>
+              </w:tc>
+            </w:tr>
+            <w:tr>
+              <w:tc>
+                <w:tcPr>
+                  <w:tcW w:w="1860" w:type="dxa"/>
+                </w:tcPr>
+                <w:p>
+                  <w:pPr>
+                    <w:pStyle w:val="Default"/>
+                    <w:jc w:val="center"/>
+                  </w:pPr>
+                  <w:r>
+                    <w:t>23</w:t>
+                  </w:r>
+                </w:p>
+              </w:tc>
+              <w:tc>
+                <w:tcPr>
+                  <w:tcW w:w="4961" w:type="dxa"/>
+                </w:tcPr>
+                <w:p>
+                  <w:pPr>
+                    <w:pStyle w:val="Default"/>
+                    <w:jc w:val="both"/>
+                  </w:pPr>
+                  <w:r>
+                    <w:t xml:space="preserve">Home page of </w:t>
+                  </w:r>
+                  <w:proofErr w:type="spellStart"/>
+                  <w:r>
+                    <w:t>StyleGen</w:t>
+                  </w:r>
+                  <w:proofErr w:type="spellEnd"/>
+                  <w:r>
+                    <w:t xml:space="preserve"> (Mobile View) </w:t>
+                  </w:r>
+                </w:p>
+              </w:tc>
+              <w:tc>
+                <w:tcPr>
+                  <w:tcW w:w="1969" w:type="dxa"/>
+                </w:tcPr>
+                <w:p>
+                  <w:pPr>
+                    <w:pStyle w:val="Default"/>
+                    <w:jc w:val="center"/>
+                  </w:pPr>
+                  <w:r>
+                    <w:t>44</w:t>
+                  </w:r>
+                </w:p>
+              </w:tc>
+            </w:tr>
+            <w:tr>
+              <w:tc>
+                <w:tcPr>
+                  <w:tcW w:w="1860" w:type="dxa"/>
+                </w:tcPr>
+                <w:p>
+                  <w:pPr>
+                    <w:pStyle w:val="Default"/>
+                    <w:jc w:val="center"/>
+                  </w:pPr>
+                  <w:r>
+                    <w:t>24</w:t>
+                  </w:r>
+                </w:p>
+              </w:tc>
+              <w:tc>
+                <w:tcPr>
+                  <w:tcW w:w="4961" w:type="dxa"/>
+                </w:tcPr>
+                <w:p>
+                  <w:pPr>
+                    <w:pStyle w:val="Default"/>
+                    <w:jc w:val="both"/>
+                  </w:pPr>
+                  <w:proofErr w:type="spellStart"/>
+                  <w:r>
+                    <w:t>StyleGen</w:t>
+                  </w:r>
+                  <w:proofErr w:type="spellEnd"/>
+                  <w:r>
+                    <w:t xml:space="preserve"> Application (Mobile View) </w:t>
+                  </w:r>
+                </w:p>
+              </w:tc>
+              <w:tc>
+                <w:tcPr>
+                  <w:tcW w:w="1969" w:type="dxa"/>
+                </w:tcPr>
+                <w:p>
+                  <w:pPr>
+                    <w:pStyle w:val="Default"/>
+                    <w:jc w:val="center"/>
+                  </w:pPr>
+                  <w:r>
+                    <w:t>44</w:t>
+                  </w:r>
+                </w:p>
+              </w:tc>
+            </w:tr>
+          </w:tbl>
+          <w:p>
+            <w:pPr>
+              <w:pStyle w:val="Default"/>
+              <w:jc w:val="both"/>
+              <w:rPr>
+                <w:b/>
+                <w:bCs/>
+              </w:rPr>
+            </w:pPr>
+          </w:p>
+          <w:p>
+            <w:pPr>
+              <w:autoSpaceDE w:val="0"/>
+              <w:autoSpaceDN w:val="0"/>
+              <w:adjustRightInd w:val="0"/>
+              <w:jc w:val="both"/>
+              <w:rPr>
+                <w:rFonts w:ascii="Times New Roman" w:hAnsi="Times New Roman" w:cs="Times New Roman"/>
+                <w:sz w:val="24"/>
+                <w:szCs w:val="24"/>
+              </w:rPr>
+            </w:pPr>
+          </w:p>
+          <w:p>
+            <w:pPr>
+              <w:tabs>
+                <w:tab w:val="left" w:pos="3073"/>
+              </w:tabs>
+            </w:pPr>
+          </w:p>
+          <w:p>
+            <w:pPr>
+              <w:tabs>
+                <w:tab w:val="left" w:pos="3073"/>
+              </w:tabs>
+            </w:pPr>
+          </w:p>
+        </w:tc>
+      </w:tr>
+    </w:tbl>
+    <w:p>
+      <w:pPr>
+        <w:tabs>
+          <w:tab w:val="left" w:pos="3090"/>
+        </w:tabs>
+      </w:pPr>
+    </w:p>
+    <w:p>
+      <w:pPr>
+        <w:tabs>
+          <w:tab w:val="left" w:pos="3090"/>
+        </w:tabs>
+      </w:pPr>
+    </w:p>
+    <w:tbl>
+      <w:tblPr>
+        <w:tblStyle w:val="TableGrid"/>
+        <w:tblW w:w="0" w:type="auto"/>
+        <w:tblLook w:val="04A0" w:firstRow="1" w:lastRow="0" w:firstColumn="1" w:lastColumn="0" w:noHBand="0" w:noVBand="1"/>
+      </w:tblPr>
+      <w:tblGrid>
+        <w:gridCol w:w="9016"/>
+      </w:tblGrid>
+      <w:tr>
+        <w:tc>
+          <w:tcPr>
+            <w:tcW w:w="9016" w:type="dxa"/>
+          </w:tcPr>
+          <w:p>
+            <w:pPr>
+              <w:tabs>
+                <w:tab w:val="left" w:pos="3090"/>
+              </w:tabs>
+              <w:jc w:val="center"/>
+              <w:rPr>
+                <w:rFonts w:ascii="Times New Roman" w:hAnsi="Times New Roman" w:cs="Times New Roman"/>
+              </w:rPr>
+            </w:pPr>
+            <w:r>
+              <w:rPr>
+                <w:rFonts w:ascii="Times New Roman" w:hAnsi="Times New Roman" w:cs="Times New Roman"/>
+                <w:b/>
+                <w:bCs/>
+                <w:sz w:val="28"/>
+                <w:szCs w:val="28"/>
+              </w:rPr>
+              <w:t>GIT HISTORY</w:t>
+            </w:r>
+          </w:p>
+        </w:tc>
+      </w:tr>
+      <w:tr>
+        <w:tc>
+          <w:tcPr>
+            <w:tcW w:w="9016" w:type="dxa"/>
+          </w:tcPr>
+          <w:p>
+            <w:pPr>
+              <w:tabs>
+                <w:tab w:val="left" w:pos="3090"/>
+              </w:tabs>
+            </w:pPr>
+          </w:p>
+        </w:tc>
+      </w:tr>
+      <w:tr>
+        <w:tc>
+          <w:tcPr>
+            <w:tcW w:w="9016" w:type="dxa"/>
+          </w:tcPr>
+          <w:p>
+            <w:pPr>
+              <w:tabs>
+                <w:tab w:val="left" w:pos="3090"/>
+              </w:tabs>
+            </w:pPr>
+          </w:p>
+        </w:tc>
+      </w:tr>
+    </w:tbl>
+    <w:p>
+      <w:pPr>
+        <w:tabs>
+          <w:tab w:val="left" w:pos="3090"/>
+        </w:tabs>
+      </w:pPr>
+    </w:p>
     <w:sectPr>
       <w:headerReference w:type="default" r:id="rId45"/>
       <w:footerReference w:type="default" r:id="rId46"/>
@@ -23161,7 +24789,7 @@
 </file>
 
 <file path=word/endnotes.xml><?xml version="1.0" encoding="utf-8"?>
-<w:endnotes xmlns:wpc="http://schemas.microsoft.com/office/word/2010/wordprocessingCanvas" xmlns:cx="http://schemas.microsoft.com/office/drawing/2014/chartex" xmlns:cx1="http://schemas.microsoft.com/office/drawing/2015/9/8/chartex" xmlns:cx2="http://schemas.microsoft.com/office/drawing/2015/10/21/chartex" xmlns:cx3="http://schemas.microsoft.com/office/drawing/2016/5/9/chartex" xmlns:cx4="http://schemas.microsoft.com/office/drawing/2016/5/10/chartex" xmlns:cx5="http://schemas.microsoft.com/office/drawing/2016/5/11/chartex" xmlns:cx6="http://schemas.microsoft.com/office/drawing/2016/5/12/chartex" xmlns:cx7="http://schemas.microsoft.com/office/drawing/2016/5/13/chartex" xmlns:cx8="http://schemas.microsoft.com/office/drawing/2016/5/14/chartex" xmlns:mc="http://schemas.openxmlformats.org/markup-compatibility/2006" xmlns:aink="http://schemas.microsoft.com/office/drawing/2016/ink" xmlns:am3d="http://schemas.microsoft.com/office/drawing/2017/model3d" xmlns:o="urn:schemas-microsoft-com:office:office" xmlns:r="http://schemas.openxmlformats.org/officeDocument/2006/relationships" xmlns:m="http://schemas.openxmlformats.org/officeDocument/2006/math" xmlns:v="urn:schemas-microsoft-com:vml" xmlns:wp14="http://schemas.microsoft.com/office/word/2010/wordprocessingDrawing" xmlns:wp="http://schemas.openxmlformats.org/drawingml/2006/wordprocessingDrawing" xmlns:w10="urn:schemas-microsoft-com:office:word" xmlns:w="http://schemas.openxmlformats.org/wordprocessingml/2006/main" xmlns:w14="http://schemas.microsoft.com/office/word/2010/wordml" xmlns:w15="http://schemas.microsoft.com/office/word/2012/wordml" xmlns:w16cex="http://schemas.microsoft.com/office/word/2018/wordml/cex" xmlns:w16cid="http://schemas.microsoft.com/office/word/2016/wordml/cid" xmlns:w16="http://schemas.microsoft.com/office/word/2018/wordml" xmlns:w16sdtdh="http://schemas.microsoft.com/office/word/2020/wordml/sdtdatahash" xmlns:w16se="http://schemas.microsoft.com/office/word/2015/wordml/symex" xmlns:wpg="http://schemas.microsoft.com/office/word/2010/wordprocessingGroup" xmlns:wpi="http://schemas.microsoft.com/office/word/2010/wordprocessingInk" xmlns:wne="http://schemas.microsoft.com/office/word/2006/wordml" xmlns:wps="http://schemas.microsoft.com/office/word/2010/wordprocessingShape" mc:Ignorable="w14 w15 w16se w16cid w16 w16cex w16sdtdh wp14">
+<w:endnotes xmlns:wpc="http://schemas.microsoft.com/office/word/2010/wordprocessingCanvas" xmlns:cx="http://schemas.microsoft.com/office/drawing/2014/chartex" xmlns:cx1="http://schemas.microsoft.com/office/drawing/2015/9/8/chartex" xmlns:cx2="http://schemas.microsoft.com/office/drawing/2015/10/21/chartex" xmlns:cx3="http://schemas.microsoft.com/office/drawing/2016/5/9/chartex" xmlns:cx4="http://schemas.microsoft.com/office/drawing/2016/5/10/chartex" xmlns:cx5="http://schemas.microsoft.com/office/drawing/2016/5/11/chartex" xmlns:cx6="http://schemas.microsoft.com/office/drawing/2016/5/12/chartex" xmlns:cx7="http://schemas.microsoft.com/office/drawing/2016/5/13/chartex" xmlns:cx8="http://schemas.microsoft.com/office/drawing/2016/5/14/chartex" xmlns:mc="http://schemas.openxmlformats.org/markup-compatibility/2006" xmlns:aink="http://schemas.microsoft.com/office/drawing/2016/ink" xmlns:am3d="http://schemas.microsoft.com/office/drawing/2017/model3d" xmlns:o="urn:schemas-microsoft-com:office:office" xmlns:oel="http://schemas.microsoft.com/office/2019/extlst" xmlns:r="http://schemas.openxmlformats.org/officeDocument/2006/relationships" xmlns:m="http://schemas.openxmlformats.org/officeDocument/2006/math" xmlns:v="urn:schemas-microsoft-com:vml" xmlns:wp14="http://schemas.microsoft.com/office/word/2010/wordprocessingDrawing" xmlns:wp="http://schemas.openxmlformats.org/drawingml/2006/wordprocessingDrawing" xmlns:w10="urn:schemas-microsoft-com:office:word" xmlns:w="http://schemas.openxmlformats.org/wordprocessingml/2006/main" xmlns:w14="http://schemas.microsoft.com/office/word/2010/wordml" xmlns:w15="http://schemas.microsoft.com/office/word/2012/wordml" xmlns:w16cex="http://schemas.microsoft.com/office/word/2018/wordml/cex" xmlns:w16cid="http://schemas.microsoft.com/office/word/2016/wordml/cid" xmlns:w16="http://schemas.microsoft.com/office/word/2018/wordml" xmlns:w16du="http://schemas.microsoft.com/office/word/2023/wordml/word16du" xmlns:w16sdtdh="http://schemas.microsoft.com/office/word/2020/wordml/sdtdatahash" xmlns:w16se="http://schemas.microsoft.com/office/word/2015/wordml/symex" xmlns:wpg="http://schemas.microsoft.com/office/word/2010/wordprocessingGroup" xmlns:wpi="http://schemas.microsoft.com/office/word/2010/wordprocessingInk" xmlns:wne="http://schemas.microsoft.com/office/word/2006/wordml" xmlns:wps="http://schemas.microsoft.com/office/word/2010/wordprocessingShape" mc:Ignorable="w14 w15 w16se w16cid w16 w16cex w16sdtdh wp14">
   <w:endnote w:type="separator" w:id="-1">
     <w:p>
       <w:pPr>
@@ -23186,7 +24814,7 @@
 </file>
 
 <file path=word/footer1.xml><?xml version="1.0" encoding="utf-8"?>
-<w:ftr xmlns:wpc="http://schemas.microsoft.com/office/word/2010/wordprocessingCanvas" xmlns:cx="http://schemas.microsoft.com/office/drawing/2014/chartex" xmlns:cx1="http://schemas.microsoft.com/office/drawing/2015/9/8/chartex" xmlns:cx2="http://schemas.microsoft.com/office/drawing/2015/10/21/chartex" xmlns:cx3="http://schemas.microsoft.com/office/drawing/2016/5/9/chartex" xmlns:cx4="http://schemas.microsoft.com/office/drawing/2016/5/10/chartex" xmlns:cx5="http://schemas.microsoft.com/office/drawing/2016/5/11/chartex" xmlns:cx6="http://schemas.microsoft.com/office/drawing/2016/5/12/chartex" xmlns:cx7="http://schemas.microsoft.com/office/drawing/2016/5/13/chartex" xmlns:cx8="http://schemas.microsoft.com/office/drawing/2016/5/14/chartex" xmlns:mc="http://schemas.openxmlformats.org/markup-compatibility/2006" xmlns:aink="http://schemas.microsoft.com/office/drawing/2016/ink" xmlns:am3d="http://schemas.microsoft.com/office/drawing/2017/model3d" xmlns:o="urn:schemas-microsoft-com:office:office" xmlns:r="http://schemas.openxmlformats.org/officeDocument/2006/relationships" xmlns:m="http://schemas.openxmlformats.org/officeDocument/2006/math" xmlns:v="urn:schemas-microsoft-com:vml" xmlns:wp14="http://schemas.microsoft.com/office/word/2010/wordprocessingDrawing" xmlns:wp="http://schemas.openxmlformats.org/drawingml/2006/wordprocessingDrawing" xmlns:w10="urn:schemas-microsoft-com:office:word" xmlns:w="http://schemas.openxmlformats.org/wordprocessingml/2006/main" xmlns:w14="http://schemas.microsoft.com/office/word/2010/wordml" xmlns:w15="http://schemas.microsoft.com/office/word/2012/wordml" xmlns:w16cex="http://schemas.microsoft.com/office/word/2018/wordml/cex" xmlns:w16cid="http://schemas.microsoft.com/office/word/2016/wordml/cid" xmlns:w16="http://schemas.microsoft.com/office/word/2018/wordml" xmlns:w16sdtdh="http://schemas.microsoft.com/office/word/2020/wordml/sdtdatahash" xmlns:w16se="http://schemas.microsoft.com/office/word/2015/wordml/symex" xmlns:wpg="http://schemas.microsoft.com/office/word/2010/wordprocessingGroup" xmlns:wpi="http://schemas.microsoft.com/office/word/2010/wordprocessingInk" xmlns:wne="http://schemas.microsoft.com/office/word/2006/wordml" xmlns:wps="http://schemas.microsoft.com/office/word/2010/wordprocessingShape" mc:Ignorable="w14 w15 w16se w16cid w16 w16cex w16sdtdh wp14">
+<w:ftr xmlns:wpc="http://schemas.microsoft.com/office/word/2010/wordprocessingCanvas" xmlns:cx="http://schemas.microsoft.com/office/drawing/2014/chartex" xmlns:cx1="http://schemas.microsoft.com/office/drawing/2015/9/8/chartex" xmlns:cx2="http://schemas.microsoft.com/office/drawing/2015/10/21/chartex" xmlns:cx3="http://schemas.microsoft.com/office/drawing/2016/5/9/chartex" xmlns:cx4="http://schemas.microsoft.com/office/drawing/2016/5/10/chartex" xmlns:cx5="http://schemas.microsoft.com/office/drawing/2016/5/11/chartex" xmlns:cx6="http://schemas.microsoft.com/office/drawing/2016/5/12/chartex" xmlns:cx7="http://schemas.microsoft.com/office/drawing/2016/5/13/chartex" xmlns:cx8="http://schemas.microsoft.com/office/drawing/2016/5/14/chartex" xmlns:mc="http://schemas.openxmlformats.org/markup-compatibility/2006" xmlns:aink="http://schemas.microsoft.com/office/drawing/2016/ink" xmlns:am3d="http://schemas.microsoft.com/office/drawing/2017/model3d" xmlns:o="urn:schemas-microsoft-com:office:office" xmlns:oel="http://schemas.microsoft.com/office/2019/extlst" xmlns:r="http://schemas.openxmlformats.org/officeDocument/2006/relationships" xmlns:m="http://schemas.openxmlformats.org/officeDocument/2006/math" xmlns:v="urn:schemas-microsoft-com:vml" xmlns:wp14="http://schemas.microsoft.com/office/word/2010/wordprocessingDrawing" xmlns:wp="http://schemas.openxmlformats.org/drawingml/2006/wordprocessingDrawing" xmlns:w10="urn:schemas-microsoft-com:office:word" xmlns:w="http://schemas.openxmlformats.org/wordprocessingml/2006/main" xmlns:w14="http://schemas.microsoft.com/office/word/2010/wordml" xmlns:w15="http://schemas.microsoft.com/office/word/2012/wordml" xmlns:w16cex="http://schemas.microsoft.com/office/word/2018/wordml/cex" xmlns:w16cid="http://schemas.microsoft.com/office/word/2016/wordml/cid" xmlns:w16="http://schemas.microsoft.com/office/word/2018/wordml" xmlns:w16du="http://schemas.microsoft.com/office/word/2023/wordml/word16du" xmlns:w16sdtdh="http://schemas.microsoft.com/office/word/2020/wordml/sdtdatahash" xmlns:w16se="http://schemas.microsoft.com/office/word/2015/wordml/symex" xmlns:wpg="http://schemas.microsoft.com/office/word/2010/wordprocessingGroup" xmlns:wpi="http://schemas.microsoft.com/office/word/2010/wordprocessingInk" xmlns:wne="http://schemas.microsoft.com/office/word/2006/wordml" xmlns:wps="http://schemas.microsoft.com/office/word/2010/wordprocessingShape" mc:Ignorable="w14 w15 w16se w16cid w16 w16cex w16sdtdh wp14">
   <w:p>
     <w:pPr>
       <w:pStyle w:val="Footer"/>
@@ -23294,7 +24922,7 @@
               <v:stroke joinstyle="miter"/>
               <v:path gradientshapeok="t" o:connecttype="rect"/>
             </v:shapetype>
-            <v:shape id="_x0000_s1072" type="#_x0000_t202" style="position:absolute;left:0;text-align:left;margin-left:0;margin-top:.6pt;width:250.8pt;height:110.6pt;z-index:251659264;visibility:visible;mso-wrap-style:square;mso-width-percent:0;mso-height-percent:200;mso-wrap-distance-left:9pt;mso-wrap-distance-top:3.6pt;mso-wrap-distance-right:9pt;mso-wrap-distance-bottom:3.6pt;mso-position-horizontal:left;mso-position-horizontal-relative:margin;mso-position-vertical:absolute;mso-position-vertical-relative:text;mso-width-percent:0;mso-height-percent:200;mso-width-relative:margin;mso-height-relative:margin;v-text-anchor:top" o:gfxdata="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" filled="f" stroked="f">
+            <v:shape id="_x0000_s1072" type="#_x0000_t202" style="position:absolute;left:0;text-align:left;margin-left:0;margin-top:.6pt;width:250.8pt;height:110.6pt;z-index:251659264;visibility:visible;mso-wrap-style:square;mso-width-percent:0;mso-height-percent:200;mso-wrap-distance-left:9pt;mso-wrap-distance-top:3.6pt;mso-wrap-distance-right:9pt;mso-wrap-distance-bottom:3.6pt;mso-position-horizontal:left;mso-position-horizontal-relative:margin;mso-position-vertical:absolute;mso-position-vertical-relative:text;mso-width-percent:0;mso-height-percent:200;mso-width-relative:margin;mso-height-relative:margin;v-text-anchor:top" o:gfxdata="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" filled="f" stroked="f">
               <v:textbox style="mso-fit-shape-to-text:t">
                 <w:txbxContent>
                   <w:p>
@@ -23393,7 +25021,7 @@
 </file>
 
 <file path=word/footnotes.xml><?xml version="1.0" encoding="utf-8"?>
-<w:footnotes xmlns:wpc="http://schemas.microsoft.com/office/word/2010/wordprocessingCanvas" xmlns:cx="http://schemas.microsoft.com/office/drawing/2014/chartex" xmlns:cx1="http://schemas.microsoft.com/office/drawing/2015/9/8/chartex" xmlns:cx2="http://schemas.microsoft.com/office/drawing/2015/10/21/chartex" xmlns:cx3="http://schemas.microsoft.com/office/drawing/2016/5/9/chartex" xmlns:cx4="http://schemas.microsoft.com/office/drawing/2016/5/10/chartex" xmlns:cx5="http://schemas.microsoft.com/office/drawing/2016/5/11/chartex" xmlns:cx6="http://schemas.microsoft.com/office/drawing/2016/5/12/chartex" xmlns:cx7="http://schemas.microsoft.com/office/drawing/2016/5/13/chartex" xmlns:cx8="http://schemas.microsoft.com/office/drawing/2016/5/14/chartex" xmlns:mc="http://schemas.openxmlformats.org/markup-compatibility/2006" xmlns:aink="http://schemas.microsoft.com/office/drawing/2016/ink" xmlns:am3d="http://schemas.microsoft.com/office/drawing/2017/model3d" xmlns:o="urn:schemas-microsoft-com:office:office" xmlns:r="http://schemas.openxmlformats.org/officeDocument/2006/relationships" xmlns:m="http://schemas.openxmlformats.org/officeDocument/2006/math" xmlns:v="urn:schemas-microsoft-com:vml" xmlns:wp14="http://schemas.microsoft.com/office/word/2010/wordprocessingDrawing" xmlns:wp="http://schemas.openxmlformats.org/drawingml/2006/wordprocessingDrawing" xmlns:w10="urn:schemas-microsoft-com:office:word" xmlns:w="http://schemas.openxmlformats.org/wordprocessingml/2006/main" xmlns:w14="http://schemas.microsoft.com/office/word/2010/wordml" xmlns:w15="http://schemas.microsoft.com/office/word/2012/wordml" xmlns:w16cex="http://schemas.microsoft.com/office/word/2018/wordml/cex" xmlns:w16cid="http://schemas.microsoft.com/office/word/2016/wordml/cid" xmlns:w16="http://schemas.microsoft.com/office/word/2018/wordml" xmlns:w16sdtdh="http://schemas.microsoft.com/office/word/2020/wordml/sdtdatahash" xmlns:w16se="http://schemas.microsoft.com/office/word/2015/wordml/symex" xmlns:wpg="http://schemas.microsoft.com/office/word/2010/wordprocessingGroup" xmlns:wpi="http://schemas.microsoft.com/office/word/2010/wordprocessingInk" xmlns:wne="http://schemas.microsoft.com/office/word/2006/wordml" xmlns:wps="http://schemas.microsoft.com/office/word/2010/wordprocessingShape" mc:Ignorable="w14 w15 w16se w16cid w16 w16cex w16sdtdh wp14">
+<w:footnotes xmlns:wpc="http://schemas.microsoft.com/office/word/2010/wordprocessingCanvas" xmlns:cx="http://schemas.microsoft.com/office/drawing/2014/chartex" xmlns:cx1="http://schemas.microsoft.com/office/drawing/2015/9/8/chartex" xmlns:cx2="http://schemas.microsoft.com/office/drawing/2015/10/21/chartex" xmlns:cx3="http://schemas.microsoft.com/office/drawing/2016/5/9/chartex" xmlns:cx4="http://schemas.microsoft.com/office/drawing/2016/5/10/chartex" xmlns:cx5="http://schemas.microsoft.com/office/drawing/2016/5/11/chartex" xmlns:cx6="http://schemas.microsoft.com/office/drawing/2016/5/12/chartex" xmlns:cx7="http://schemas.microsoft.com/office/drawing/2016/5/13/chartex" xmlns:cx8="http://schemas.microsoft.com/office/drawing/2016/5/14/chartex" xmlns:mc="http://schemas.openxmlformats.org/markup-compatibility/2006" xmlns:aink="http://schemas.microsoft.com/office/drawing/2016/ink" xmlns:am3d="http://schemas.microsoft.com/office/drawing/2017/model3d" xmlns:o="urn:schemas-microsoft-com:office:office" xmlns:oel="http://schemas.microsoft.com/office/2019/extlst" xmlns:r="http://schemas.openxmlformats.org/officeDocument/2006/relationships" xmlns:m="http://schemas.openxmlformats.org/officeDocument/2006/math" xmlns:v="urn:schemas-microsoft-com:vml" xmlns:wp14="http://schemas.microsoft.com/office/word/2010/wordprocessingDrawing" xmlns:wp="http://schemas.openxmlformats.org/drawingml/2006/wordprocessingDrawing" xmlns:w10="urn:schemas-microsoft-com:office:word" xmlns:w="http://schemas.openxmlformats.org/wordprocessingml/2006/main" xmlns:w14="http://schemas.microsoft.com/office/word/2010/wordml" xmlns:w15="http://schemas.microsoft.com/office/word/2012/wordml" xmlns:w16cex="http://schemas.microsoft.com/office/word/2018/wordml/cex" xmlns:w16cid="http://schemas.microsoft.com/office/word/2016/wordml/cid" xmlns:w16="http://schemas.microsoft.com/office/word/2018/wordml" xmlns:w16du="http://schemas.microsoft.com/office/word/2023/wordml/word16du" xmlns:w16sdtdh="http://schemas.microsoft.com/office/word/2020/wordml/sdtdatahash" xmlns:w16se="http://schemas.microsoft.com/office/word/2015/wordml/symex" xmlns:wpg="http://schemas.microsoft.com/office/word/2010/wordprocessingGroup" xmlns:wpi="http://schemas.microsoft.com/office/word/2010/wordprocessingInk" xmlns:wne="http://schemas.microsoft.com/office/word/2006/wordml" xmlns:wps="http://schemas.microsoft.com/office/word/2010/wordprocessingShape" mc:Ignorable="w14 w15 w16se w16cid w16 w16cex w16sdtdh wp14">
   <w:footnote w:type="separator" w:id="-1">
     <w:p>
       <w:pPr>
@@ -23418,7 +25046,7 @@
 </file>
 
 <file path=word/header1.xml><?xml version="1.0" encoding="utf-8"?>
-<w:hdr xmlns:wpc="http://schemas.microsoft.com/office/word/2010/wordprocessingCanvas" xmlns:cx="http://schemas.microsoft.com/office/drawing/2014/chartex" xmlns:cx1="http://schemas.microsoft.com/office/drawing/2015/9/8/chartex" xmlns:cx2="http://schemas.microsoft.com/office/drawing/2015/10/21/chartex" xmlns:cx3="http://schemas.microsoft.com/office/drawing/2016/5/9/chartex" xmlns:cx4="http://schemas.microsoft.com/office/drawing/2016/5/10/chartex" xmlns:cx5="http://schemas.microsoft.com/office/drawing/2016/5/11/chartex" xmlns:cx6="http://schemas.microsoft.com/office/drawing/2016/5/12/chartex" xmlns:cx7="http://schemas.microsoft.com/office/drawing/2016/5/13/chartex" xmlns:cx8="http://schemas.microsoft.com/office/drawing/2016/5/14/chartex" xmlns:mc="http://schemas.openxmlformats.org/markup-compatibility/2006" xmlns:aink="http://schemas.microsoft.com/office/drawing/2016/ink" xmlns:am3d="http://schemas.microsoft.com/office/drawing/2017/model3d" xmlns:o="urn:schemas-microsoft-com:office:office" xmlns:r="http://schemas.openxmlformats.org/officeDocument/2006/relationships" xmlns:m="http://schemas.openxmlformats.org/officeDocument/2006/math" xmlns:v="urn:schemas-microsoft-com:vml" xmlns:wp14="http://schemas.microsoft.com/office/word/2010/wordprocessingDrawing" xmlns:wp="http://schemas.openxmlformats.org/drawingml/2006/wordprocessingDrawing" xmlns:w10="urn:schemas-microsoft-com:office:word" xmlns:w="http://schemas.openxmlformats.org/wordprocessingml/2006/main" xmlns:w14="http://schemas.microsoft.com/office/word/2010/wordml" xmlns:w15="http://schemas.microsoft.com/office/word/2012/wordml" xmlns:w16cex="http://schemas.microsoft.com/office/word/2018/wordml/cex" xmlns:w16cid="http://schemas.microsoft.com/office/word/2016/wordml/cid" xmlns:w16="http://schemas.microsoft.com/office/word/2018/wordml" xmlns:w16sdtdh="http://schemas.microsoft.com/office/word/2020/wordml/sdtdatahash" xmlns:w16se="http://schemas.microsoft.com/office/word/2015/wordml/symex" xmlns:wpg="http://schemas.microsoft.com/office/word/2010/wordprocessingGroup" xmlns:wpi="http://schemas.microsoft.com/office/word/2010/wordprocessingInk" xmlns:wne="http://schemas.microsoft.com/office/word/2006/wordml" xmlns:wps="http://schemas.microsoft.com/office/word/2010/wordprocessingShape" mc:Ignorable="w14 w15 w16se w16cid w16 w16cex w16sdtdh wp14">
+<w:hdr xmlns:wpc="http://schemas.microsoft.com/office/word/2010/wordprocessingCanvas" xmlns:cx="http://schemas.microsoft.com/office/drawing/2014/chartex" xmlns:cx1="http://schemas.microsoft.com/office/drawing/2015/9/8/chartex" xmlns:cx2="http://schemas.microsoft.com/office/drawing/2015/10/21/chartex" xmlns:cx3="http://schemas.microsoft.com/office/drawing/2016/5/9/chartex" xmlns:cx4="http://schemas.microsoft.com/office/drawing/2016/5/10/chartex" xmlns:cx5="http://schemas.microsoft.com/office/drawing/2016/5/11/chartex" xmlns:cx6="http://schemas.microsoft.com/office/drawing/2016/5/12/chartex" xmlns:cx7="http://schemas.microsoft.com/office/drawing/2016/5/13/chartex" xmlns:cx8="http://schemas.microsoft.com/office/drawing/2016/5/14/chartex" xmlns:mc="http://schemas.openxmlformats.org/markup-compatibility/2006" xmlns:aink="http://schemas.microsoft.com/office/drawing/2016/ink" xmlns:am3d="http://schemas.microsoft.com/office/drawing/2017/model3d" xmlns:o="urn:schemas-microsoft-com:office:office" xmlns:oel="http://schemas.microsoft.com/office/2019/extlst" xmlns:r="http://schemas.openxmlformats.org/officeDocument/2006/relationships" xmlns:m="http://schemas.openxmlformats.org/officeDocument/2006/math" xmlns:v="urn:schemas-microsoft-com:vml" xmlns:wp14="http://schemas.microsoft.com/office/word/2010/wordprocessingDrawing" xmlns:wp="http://schemas.openxmlformats.org/drawingml/2006/wordprocessingDrawing" xmlns:w10="urn:schemas-microsoft-com:office:word" xmlns:w="http://schemas.openxmlformats.org/wordprocessingml/2006/main" xmlns:w14="http://schemas.microsoft.com/office/word/2010/wordml" xmlns:w15="http://schemas.microsoft.com/office/word/2012/wordml" xmlns:w16cex="http://schemas.microsoft.com/office/word/2018/wordml/cex" xmlns:w16cid="http://schemas.microsoft.com/office/word/2016/wordml/cid" xmlns:w16="http://schemas.microsoft.com/office/word/2018/wordml" xmlns:w16du="http://schemas.microsoft.com/office/word/2023/wordml/word16du" xmlns:w16sdtdh="http://schemas.microsoft.com/office/word/2020/wordml/sdtdatahash" xmlns:w16se="http://schemas.microsoft.com/office/word/2015/wordml/symex" xmlns:wpg="http://schemas.microsoft.com/office/word/2010/wordprocessingGroup" xmlns:wpi="http://schemas.microsoft.com/office/word/2010/wordprocessingInk" xmlns:wne="http://schemas.microsoft.com/office/word/2006/wordml" xmlns:wps="http://schemas.microsoft.com/office/word/2010/wordprocessingShape" mc:Ignorable="w14 w15 w16se w16cid w16 w16cex w16sdtdh wp14">
   <w:p>
     <w:pPr>
       <w:pStyle w:val="Header"/>
@@ -23428,21 +25056,133 @@
         <w:szCs w:val="24"/>
       </w:rPr>
     </w:pPr>
+    <w:proofErr w:type="spellStart"/>
     <w:r>
       <w:rPr>
         <w:rFonts w:ascii="Times New Roman" w:hAnsi="Times New Roman" w:cs="Times New Roman"/>
         <w:sz w:val="24"/>
         <w:szCs w:val="24"/>
       </w:rPr>
-      <w:t xml:space="preserve">StyleGen: Image Style Transfer using VGG-19 </w:t>
+      <w:t>StyleGen</w:t>
+    </w:r>
+    <w:proofErr w:type="spellEnd"/>
+    <w:r>
+      <w:rPr>
+        <w:rFonts w:ascii="Times New Roman" w:hAnsi="Times New Roman" w:cs="Times New Roman"/>
+        <w:sz w:val="24"/>
+        <w:szCs w:val="24"/>
+      </w:rPr>
+      <w:t xml:space="preserve">: Image Style Transfer using VGG-19 </w:t>
     </w:r>
   </w:p>
 </w:hdr>
 </file>
 
 <file path=word/numbering.xml><?xml version="1.0" encoding="utf-8"?>
-<w:numbering xmlns:wpc="http://schemas.microsoft.com/office/word/2010/wordprocessingCanvas" xmlns:cx="http://schemas.microsoft.com/office/drawing/2014/chartex" xmlns:cx1="http://schemas.microsoft.com/office/drawing/2015/9/8/chartex" xmlns:cx2="http://schemas.microsoft.com/office/drawing/2015/10/21/chartex" xmlns:cx3="http://schemas.microsoft.com/office/drawing/2016/5/9/chartex" xmlns:cx4="http://schemas.microsoft.com/office/drawing/2016/5/10/chartex" xmlns:cx5="http://schemas.microsoft.com/office/drawing/2016/5/11/chartex" xmlns:cx6="http://schemas.microsoft.com/office/drawing/2016/5/12/chartex" xmlns:cx7="http://schemas.microsoft.com/office/drawing/2016/5/13/chartex" xmlns:cx8="http://schemas.microsoft.com/office/drawing/2016/5/14/chartex" xmlns:mc="http://schemas.openxmlformats.org/markup-compatibility/2006" xmlns:aink="http://schemas.microsoft.com/office/drawing/2016/ink" xmlns:am3d="http://schemas.microsoft.com/office/drawing/2017/model3d" xmlns:o="urn:schemas-microsoft-com:office:office" xmlns:r="http://schemas.openxmlformats.org/officeDocument/2006/relationships" xmlns:m="http://schemas.openxmlformats.org/officeDocument/2006/math" xmlns:v="urn:schemas-microsoft-com:vml" xmlns:wp14="http://schemas.microsoft.com/office/word/2010/wordprocessingDrawing" xmlns:wp="http://schemas.openxmlformats.org/drawingml/2006/wordprocessingDrawing" xmlns:w10="urn:schemas-microsoft-com:office:word" xmlns:w="http://schemas.openxmlformats.org/wordprocessingml/2006/main" xmlns:w14="http://schemas.microsoft.com/office/word/2010/wordml" xmlns:w15="http://schemas.microsoft.com/office/word/2012/wordml" xmlns:w16cex="http://schemas.microsoft.com/office/word/2018/wordml/cex" xmlns:w16cid="http://schemas.microsoft.com/office/word/2016/wordml/cid" xmlns:w16="http://schemas.microsoft.com/office/word/2018/wordml" xmlns:w16sdtdh="http://schemas.microsoft.com/office/word/2020/wordml/sdtdatahash" xmlns:w16se="http://schemas.microsoft.com/office/word/2015/wordml/symex" xmlns:wpg="http://schemas.microsoft.com/office/word/2010/wordprocessingGroup" xmlns:wpi="http://schemas.microsoft.com/office/word/2010/wordprocessingInk" xmlns:wne="http://schemas.microsoft.com/office/word/2006/wordml" xmlns:wps="http://schemas.microsoft.com/office/word/2010/wordprocessingShape" mc:Ignorable="w14 w15 w16se w16cid w16 w16cex w16sdtdh wp14">
+<w:numbering xmlns:wpc="http://schemas.microsoft.com/office/word/2010/wordprocessingCanvas" xmlns:cx="http://schemas.microsoft.com/office/drawing/2014/chartex" xmlns:cx1="http://schemas.microsoft.com/office/drawing/2015/9/8/chartex" xmlns:cx2="http://schemas.microsoft.com/office/drawing/2015/10/21/chartex" xmlns:cx3="http://schemas.microsoft.com/office/drawing/2016/5/9/chartex" xmlns:cx4="http://schemas.microsoft.com/office/drawing/2016/5/10/chartex" xmlns:cx5="http://schemas.microsoft.com/office/drawing/2016/5/11/chartex" xmlns:cx6="http://schemas.microsoft.com/office/drawing/2016/5/12/chartex" xmlns:cx7="http://schemas.microsoft.com/office/drawing/2016/5/13/chartex" xmlns:cx8="http://schemas.microsoft.com/office/drawing/2016/5/14/chartex" xmlns:mc="http://schemas.openxmlformats.org/markup-compatibility/2006" xmlns:aink="http://schemas.microsoft.com/office/drawing/2016/ink" xmlns:am3d="http://schemas.microsoft.com/office/drawing/2017/model3d" xmlns:o="urn:schemas-microsoft-com:office:office" xmlns:oel="http://schemas.microsoft.com/office/2019/extlst" xmlns:r="http://schemas.openxmlformats.org/officeDocument/2006/relationships" xmlns:m="http://schemas.openxmlformats.org/officeDocument/2006/math" xmlns:v="urn:schemas-microsoft-com:vml" xmlns:wp14="http://schemas.microsoft.com/office/word/2010/wordprocessingDrawing" xmlns:wp="http://schemas.openxmlformats.org/drawingml/2006/wordprocessingDrawing" xmlns:w10="urn:schemas-microsoft-com:office:word" xmlns:w="http://schemas.openxmlformats.org/wordprocessingml/2006/main" xmlns:w14="http://schemas.microsoft.com/office/word/2010/wordml" xmlns:w15="http://schemas.microsoft.com/office/word/2012/wordml" xmlns:w16cex="http://schemas.microsoft.com/office/word/2018/wordml/cex" xmlns:w16cid="http://schemas.microsoft.com/office/word/2016/wordml/cid" xmlns:w16="http://schemas.microsoft.com/office/word/2018/wordml" xmlns:w16du="http://schemas.microsoft.com/office/word/2023/wordml/word16du" xmlns:w16sdtdh="http://schemas.microsoft.com/office/word/2020/wordml/sdtdatahash" xmlns:w16se="http://schemas.microsoft.com/office/word/2015/wordml/symex" xmlns:wpg="http://schemas.microsoft.com/office/word/2010/wordprocessingGroup" xmlns:wpi="http://schemas.microsoft.com/office/word/2010/wordprocessingInk" xmlns:wne="http://schemas.microsoft.com/office/word/2006/wordml" xmlns:wps="http://schemas.microsoft.com/office/word/2010/wordprocessingShape" mc:Ignorable="w14 w15 w16se w16cid w16 w16cex w16sdtdh wp14">
   <w:abstractNum w:abstractNumId="0" w15:restartNumberingAfterBreak="0">
+    <w:nsid w:val="A0ADACAD"/>
+    <w:multiLevelType w:val="hybridMultilevel"/>
+    <w:tmpl w:val="FFFFFFFF"/>
+    <w:lvl w:ilvl="0" w:tplc="FFFFFFFF">
+      <w:start w:val="1"/>
+      <w:numFmt w:val="bullet"/>
+      <w:lvlText w:val="•"/>
+      <w:lvlJc w:val="left"/>
+    </w:lvl>
+    <w:lvl w:ilvl="1" w:tplc="FFFFFFFF">
+      <w:numFmt w:val="decimal"/>
+      <w:lvlText w:val=""/>
+      <w:lvlJc w:val="left"/>
+    </w:lvl>
+    <w:lvl w:ilvl="2" w:tplc="FFFFFFFF">
+      <w:numFmt w:val="decimal"/>
+      <w:lvlText w:val=""/>
+      <w:lvlJc w:val="left"/>
+    </w:lvl>
+    <w:lvl w:ilvl="3" w:tplc="FFFFFFFF">
+      <w:numFmt w:val="decimal"/>
+      <w:lvlText w:val=""/>
+      <w:lvlJc w:val="left"/>
+    </w:lvl>
+    <w:lvl w:ilvl="4" w:tplc="FFFFFFFF">
+      <w:numFmt w:val="decimal"/>
+      <w:lvlText w:val=""/>
+      <w:lvlJc w:val="left"/>
+    </w:lvl>
+    <w:lvl w:ilvl="5" w:tplc="FFFFFFFF">
+      <w:numFmt w:val="decimal"/>
+      <w:lvlText w:val=""/>
+      <w:lvlJc w:val="left"/>
+    </w:lvl>
+    <w:lvl w:ilvl="6" w:tplc="FFFFFFFF">
+      <w:numFmt w:val="decimal"/>
+      <w:lvlText w:val=""/>
+      <w:lvlJc w:val="left"/>
+    </w:lvl>
+    <w:lvl w:ilvl="7" w:tplc="FFFFFFFF">
+      <w:numFmt w:val="decimal"/>
+      <w:lvlText w:val=""/>
+      <w:lvlJc w:val="left"/>
+    </w:lvl>
+    <w:lvl w:ilvl="8" w:tplc="FFFFFFFF">
+      <w:numFmt w:val="decimal"/>
+      <w:lvlText w:val=""/>
+      <w:lvlJc w:val="left"/>
+    </w:lvl>
+  </w:abstractNum>
+  <w:abstractNum w:abstractNumId="1" w15:restartNumberingAfterBreak="0">
+    <w:nsid w:val="E96D2057"/>
+    <w:multiLevelType w:val="hybridMultilevel"/>
+    <w:tmpl w:val="FFFFFFFF"/>
+    <w:lvl w:ilvl="0" w:tplc="FFFFFFFF">
+      <w:start w:val="1"/>
+      <w:numFmt w:val="bullet"/>
+      <w:lvlText w:val="•"/>
+      <w:lvlJc w:val="left"/>
+    </w:lvl>
+    <w:lvl w:ilvl="1" w:tplc="FFFFFFFF">
+      <w:numFmt w:val="decimal"/>
+      <w:lvlText w:val=""/>
+      <w:lvlJc w:val="left"/>
+    </w:lvl>
+    <w:lvl w:ilvl="2" w:tplc="FFFFFFFF">
+      <w:numFmt w:val="decimal"/>
+      <w:lvlText w:val=""/>
+      <w:lvlJc w:val="left"/>
+    </w:lvl>
+    <w:lvl w:ilvl="3" w:tplc="FFFFFFFF">
+      <w:numFmt w:val="decimal"/>
+      <w:lvlText w:val=""/>
+      <w:lvlJc w:val="left"/>
+    </w:lvl>
+    <w:lvl w:ilvl="4" w:tplc="FFFFFFFF">
+      <w:numFmt w:val="decimal"/>
+      <w:lvlText w:val=""/>
+      <w:lvlJc w:val="left"/>
+    </w:lvl>
+    <w:lvl w:ilvl="5" w:tplc="FFFFFFFF">
+      <w:numFmt w:val="decimal"/>
+      <w:lvlText w:val=""/>
+      <w:lvlJc w:val="left"/>
+    </w:lvl>
+    <w:lvl w:ilvl="6" w:tplc="FFFFFFFF">
+      <w:numFmt w:val="decimal"/>
+      <w:lvlText w:val=""/>
+      <w:lvlJc w:val="left"/>
+    </w:lvl>
+    <w:lvl w:ilvl="7" w:tplc="FFFFFFFF">
+      <w:numFmt w:val="decimal"/>
+      <w:lvlText w:val=""/>
+      <w:lvlJc w:val="left"/>
+    </w:lvl>
+    <w:lvl w:ilvl="8" w:tplc="FFFFFFFF">
+      <w:numFmt w:val="decimal"/>
+      <w:lvlText w:val=""/>
+      <w:lvlJc w:val="left"/>
+    </w:lvl>
+  </w:abstractNum>
+  <w:abstractNum w:abstractNumId="2" w15:restartNumberingAfterBreak="0">
     <w:nsid w:val="0282663C"/>
     <w:multiLevelType w:val="multilevel"/>
     <w:tmpl w:val="BD028522"/>
@@ -23555,7 +25295,7 @@
       </w:pPr>
     </w:lvl>
   </w:abstractNum>
-  <w:abstractNum w:abstractNumId="1" w15:restartNumberingAfterBreak="0">
+  <w:abstractNum w:abstractNumId="3" w15:restartNumberingAfterBreak="0">
     <w:nsid w:val="04125060"/>
     <w:multiLevelType w:val="multilevel"/>
     <w:tmpl w:val="7DEC4F1A"/>
@@ -23671,7 +25411,7 @@
       </w:pPr>
     </w:lvl>
   </w:abstractNum>
-  <w:abstractNum w:abstractNumId="2" w15:restartNumberingAfterBreak="0">
+  <w:abstractNum w:abstractNumId="4" w15:restartNumberingAfterBreak="0">
     <w:nsid w:val="154828E9"/>
     <w:multiLevelType w:val="multilevel"/>
     <w:tmpl w:val="7D98990C"/>
@@ -23820,7 +25560,7 @@
       </w:rPr>
     </w:lvl>
   </w:abstractNum>
-  <w:abstractNum w:abstractNumId="3" w15:restartNumberingAfterBreak="0">
+  <w:abstractNum w:abstractNumId="5" w15:restartNumberingAfterBreak="0">
     <w:nsid w:val="15AA3EC2"/>
     <w:multiLevelType w:val="hybridMultilevel"/>
     <w:tmpl w:val="D01A27C8"/>
@@ -23933,7 +25673,7 @@
       </w:rPr>
     </w:lvl>
   </w:abstractNum>
-  <w:abstractNum w:abstractNumId="4" w15:restartNumberingAfterBreak="0">
+  <w:abstractNum w:abstractNumId="6" w15:restartNumberingAfterBreak="0">
     <w:nsid w:val="1674034F"/>
     <w:multiLevelType w:val="multilevel"/>
     <w:tmpl w:val="4D4231C8"/>
@@ -24046,7 +25786,7 @@
       </w:pPr>
     </w:lvl>
   </w:abstractNum>
-  <w:abstractNum w:abstractNumId="5" w15:restartNumberingAfterBreak="0">
+  <w:abstractNum w:abstractNumId="7" w15:restartNumberingAfterBreak="0">
     <w:nsid w:val="191E4BAB"/>
     <w:multiLevelType w:val="multilevel"/>
     <w:tmpl w:val="5D642A02"/>
@@ -24159,7 +25899,7 @@
       </w:pPr>
     </w:lvl>
   </w:abstractNum>
-  <w:abstractNum w:abstractNumId="6" w15:restartNumberingAfterBreak="0">
+  <w:abstractNum w:abstractNumId="8" w15:restartNumberingAfterBreak="0">
     <w:nsid w:val="1E5C5CF2"/>
     <w:multiLevelType w:val="multilevel"/>
     <w:tmpl w:val="CF5C72E4"/>
@@ -24272,7 +26012,7 @@
       </w:rPr>
     </w:lvl>
   </w:abstractNum>
-  <w:abstractNum w:abstractNumId="7" w15:restartNumberingAfterBreak="0">
+  <w:abstractNum w:abstractNumId="9" w15:restartNumberingAfterBreak="0">
     <w:nsid w:val="25020695"/>
     <w:multiLevelType w:val="hybridMultilevel"/>
     <w:tmpl w:val="779E4BAA"/>
@@ -24385,7 +26125,7 @@
       </w:rPr>
     </w:lvl>
   </w:abstractNum>
-  <w:abstractNum w:abstractNumId="8" w15:restartNumberingAfterBreak="0">
+  <w:abstractNum w:abstractNumId="10" w15:restartNumberingAfterBreak="0">
     <w:nsid w:val="3187508C"/>
     <w:multiLevelType w:val="hybridMultilevel"/>
     <w:tmpl w:val="AA0AE5F4"/>
@@ -24498,7 +26238,7 @@
       </w:rPr>
     </w:lvl>
   </w:abstractNum>
-  <w:abstractNum w:abstractNumId="9" w15:restartNumberingAfterBreak="0">
+  <w:abstractNum w:abstractNumId="11" w15:restartNumberingAfterBreak="0">
     <w:nsid w:val="373D4FE2"/>
     <w:multiLevelType w:val="multilevel"/>
     <w:tmpl w:val="88384C50"/>
@@ -24611,10 +26351,10 @@
       </w:pPr>
     </w:lvl>
   </w:abstractNum>
-  <w:abstractNum w:abstractNumId="10" w15:restartNumberingAfterBreak="0">
-    <w:nsid w:val="3A1457BD"/>
+  <w:abstractNum w:abstractNumId="12" w15:restartNumberingAfterBreak="0">
+    <w:nsid w:val="378407E7"/>
     <w:multiLevelType w:val="hybridMultilevel"/>
-    <w:tmpl w:val="5A12C5F4"/>
+    <w:tmpl w:val="B03EF186"/>
     <w:lvl w:ilvl="0" w:tplc="40090001">
       <w:start w:val="1"/>
       <w:numFmt w:val="bullet"/>
@@ -24724,10 +26464,10 @@
       </w:rPr>
     </w:lvl>
   </w:abstractNum>
-  <w:abstractNum w:abstractNumId="11" w15:restartNumberingAfterBreak="0">
-    <w:nsid w:val="406D5F18"/>
+  <w:abstractNum w:abstractNumId="13" w15:restartNumberingAfterBreak="0">
+    <w:nsid w:val="3A1457BD"/>
     <w:multiLevelType w:val="hybridMultilevel"/>
-    <w:tmpl w:val="E7C638B8"/>
+    <w:tmpl w:val="5A12C5F4"/>
     <w:lvl w:ilvl="0" w:tplc="40090001">
       <w:start w:val="1"/>
       <w:numFmt w:val="bullet"/>
@@ -24837,7 +26577,120 @@
       </w:rPr>
     </w:lvl>
   </w:abstractNum>
-  <w:abstractNum w:abstractNumId="12" w15:restartNumberingAfterBreak="0">
+  <w:abstractNum w:abstractNumId="14" w15:restartNumberingAfterBreak="0">
+    <w:nsid w:val="406D5F18"/>
+    <w:multiLevelType w:val="hybridMultilevel"/>
+    <w:tmpl w:val="E7C638B8"/>
+    <w:lvl w:ilvl="0" w:tplc="40090001">
+      <w:start w:val="1"/>
+      <w:numFmt w:val="bullet"/>
+      <w:lvlText w:val=""/>
+      <w:lvlJc w:val="left"/>
+      <w:pPr>
+        <w:ind w:left="720" w:hanging="360"/>
+      </w:pPr>
+      <w:rPr>
+        <w:rFonts w:ascii="Symbol" w:hAnsi="Symbol" w:hint="default"/>
+      </w:rPr>
+    </w:lvl>
+    <w:lvl w:ilvl="1" w:tplc="40090003" w:tentative="1">
+      <w:start w:val="1"/>
+      <w:numFmt w:val="bullet"/>
+      <w:lvlText w:val="o"/>
+      <w:lvlJc w:val="left"/>
+      <w:pPr>
+        <w:ind w:left="1440" w:hanging="360"/>
+      </w:pPr>
+      <w:rPr>
+        <w:rFonts w:ascii="Courier New" w:hAnsi="Courier New" w:cs="Courier New" w:hint="default"/>
+      </w:rPr>
+    </w:lvl>
+    <w:lvl w:ilvl="2" w:tplc="40090005" w:tentative="1">
+      <w:start w:val="1"/>
+      <w:numFmt w:val="bullet"/>
+      <w:lvlText w:val=""/>
+      <w:lvlJc w:val="left"/>
+      <w:pPr>
+        <w:ind w:left="2160" w:hanging="360"/>
+      </w:pPr>
+      <w:rPr>
+        <w:rFonts w:ascii="Wingdings" w:hAnsi="Wingdings" w:hint="default"/>
+      </w:rPr>
+    </w:lvl>
+    <w:lvl w:ilvl="3" w:tplc="40090001" w:tentative="1">
+      <w:start w:val="1"/>
+      <w:numFmt w:val="bullet"/>
+      <w:lvlText w:val=""/>
+      <w:lvlJc w:val="left"/>
+      <w:pPr>
+        <w:ind w:left="2880" w:hanging="360"/>
+      </w:pPr>
+      <w:rPr>
+        <w:rFonts w:ascii="Symbol" w:hAnsi="Symbol" w:hint="default"/>
+      </w:rPr>
+    </w:lvl>
+    <w:lvl w:ilvl="4" w:tplc="40090003" w:tentative="1">
+      <w:start w:val="1"/>
+      <w:numFmt w:val="bullet"/>
+      <w:lvlText w:val="o"/>
+      <w:lvlJc w:val="left"/>
+      <w:pPr>
+        <w:ind w:left="3600" w:hanging="360"/>
+      </w:pPr>
+      <w:rPr>
+        <w:rFonts w:ascii="Courier New" w:hAnsi="Courier New" w:cs="Courier New" w:hint="default"/>
+      </w:rPr>
+    </w:lvl>
+    <w:lvl w:ilvl="5" w:tplc="40090005" w:tentative="1">
+      <w:start w:val="1"/>
+      <w:numFmt w:val="bullet"/>
+      <w:lvlText w:val=""/>
+      <w:lvlJc w:val="left"/>
+      <w:pPr>
+        <w:ind w:left="4320" w:hanging="360"/>
+      </w:pPr>
+      <w:rPr>
+        <w:rFonts w:ascii="Wingdings" w:hAnsi="Wingdings" w:hint="default"/>
+      </w:rPr>
+    </w:lvl>
+    <w:lvl w:ilvl="6" w:tplc="40090001" w:tentative="1">
+      <w:start w:val="1"/>
+      <w:numFmt w:val="bullet"/>
+      <w:lvlText w:val=""/>
+      <w:lvlJc w:val="left"/>
+      <w:pPr>
+        <w:ind w:left="5040" w:hanging="360"/>
+      </w:pPr>
+      <w:rPr>
+        <w:rFonts w:ascii="Symbol" w:hAnsi="Symbol" w:hint="default"/>
+      </w:rPr>
+    </w:lvl>
+    <w:lvl w:ilvl="7" w:tplc="40090003" w:tentative="1">
+      <w:start w:val="1"/>
+      <w:numFmt w:val="bullet"/>
+      <w:lvlText w:val="o"/>
+      <w:lvlJc w:val="left"/>
+      <w:pPr>
+        <w:ind w:left="5760" w:hanging="360"/>
+      </w:pPr>
+      <w:rPr>
+        <w:rFonts w:ascii="Courier New" w:hAnsi="Courier New" w:cs="Courier New" w:hint="default"/>
+      </w:rPr>
+    </w:lvl>
+    <w:lvl w:ilvl="8" w:tplc="40090005" w:tentative="1">
+      <w:start w:val="1"/>
+      <w:numFmt w:val="bullet"/>
+      <w:lvlText w:val=""/>
+      <w:lvlJc w:val="left"/>
+      <w:pPr>
+        <w:ind w:left="6480" w:hanging="360"/>
+      </w:pPr>
+      <w:rPr>
+        <w:rFonts w:ascii="Wingdings" w:hAnsi="Wingdings" w:hint="default"/>
+      </w:rPr>
+    </w:lvl>
+  </w:abstractNum>
+  <w:abstractNum w:abstractNumId="15" w15:restartNumberingAfterBreak="0">
     <w:nsid w:val="435C59D6"/>
     <w:multiLevelType w:val="multilevel"/>
     <w:tmpl w:val="66484FEE"/>
@@ -24950,7 +26803,7 @@
       </w:pPr>
     </w:lvl>
   </w:abstractNum>
-  <w:abstractNum w:abstractNumId="13" w15:restartNumberingAfterBreak="0">
+  <w:abstractNum w:abstractNumId="16" w15:restartNumberingAfterBreak="0">
     <w:nsid w:val="50603280"/>
     <w:multiLevelType w:val="multilevel"/>
     <w:tmpl w:val="2A9E49EE"/>
@@ -25099,7 +26952,7 @@
       </w:rPr>
     </w:lvl>
   </w:abstractNum>
-  <w:abstractNum w:abstractNumId="14" w15:restartNumberingAfterBreak="0">
+  <w:abstractNum w:abstractNumId="17" w15:restartNumberingAfterBreak="0">
     <w:nsid w:val="5CB14BE6"/>
     <w:multiLevelType w:val="multilevel"/>
     <w:tmpl w:val="18D03C98"/>
@@ -25212,7 +27065,7 @@
       </w:pPr>
     </w:lvl>
   </w:abstractNum>
-  <w:abstractNum w:abstractNumId="15" w15:restartNumberingAfterBreak="0">
+  <w:abstractNum w:abstractNumId="18" w15:restartNumberingAfterBreak="0">
     <w:nsid w:val="6BD76E4A"/>
     <w:multiLevelType w:val="hybridMultilevel"/>
     <w:tmpl w:val="921A9A9A"/>
@@ -25325,7 +27178,7 @@
       </w:rPr>
     </w:lvl>
   </w:abstractNum>
-  <w:abstractNum w:abstractNumId="16" w15:restartNumberingAfterBreak="0">
+  <w:abstractNum w:abstractNumId="19" w15:restartNumberingAfterBreak="0">
     <w:nsid w:val="6C2B7849"/>
     <w:multiLevelType w:val="hybridMultilevel"/>
     <w:tmpl w:val="6BA4CC6C"/>
@@ -25411,7 +27264,7 @@
       </w:pPr>
     </w:lvl>
   </w:abstractNum>
-  <w:abstractNum w:abstractNumId="17" w15:restartNumberingAfterBreak="0">
+  <w:abstractNum w:abstractNumId="20" w15:restartNumberingAfterBreak="0">
     <w:nsid w:val="7C0466E6"/>
     <w:multiLevelType w:val="multilevel"/>
     <w:tmpl w:val="B3F42BA4"/>
@@ -25524,8 +27377,8 @@
       </w:pPr>
     </w:lvl>
   </w:abstractNum>
-  <w:num w:numId="1">
-    <w:abstractNumId w:val="5"/>
+  <w:num w:numId="1" w16cid:durableId="395473787">
+    <w:abstractNumId w:val="7"/>
     <w:lvlOverride w:ilvl="0">
       <w:startOverride w:val="1"/>
     </w:lvlOverride>
@@ -25554,8 +27407,8 @@
       <w:startOverride w:val="1"/>
     </w:lvlOverride>
   </w:num>
-  <w:num w:numId="2">
-    <w:abstractNumId w:val="16"/>
+  <w:num w:numId="2" w16cid:durableId="1782067785">
+    <w:abstractNumId w:val="19"/>
     <w:lvlOverride w:ilvl="0">
       <w:startOverride w:val="1"/>
     </w:lvlOverride>
@@ -25584,56 +27437,65 @@
       <w:startOverride w:val="1"/>
     </w:lvlOverride>
   </w:num>
-  <w:num w:numId="3">
+  <w:num w:numId="3" w16cid:durableId="923801846">
+    <w:abstractNumId w:val="19"/>
+  </w:num>
+  <w:num w:numId="4" w16cid:durableId="1828016845">
+    <w:abstractNumId w:val="5"/>
+  </w:num>
+  <w:num w:numId="5" w16cid:durableId="324674636">
+    <w:abstractNumId w:val="15"/>
+  </w:num>
+  <w:num w:numId="6" w16cid:durableId="136577076">
+    <w:abstractNumId w:val="3"/>
+  </w:num>
+  <w:num w:numId="7" w16cid:durableId="639846190">
+    <w:abstractNumId w:val="9"/>
+  </w:num>
+  <w:num w:numId="8" w16cid:durableId="698089941">
+    <w:abstractNumId w:val="6"/>
+  </w:num>
+  <w:num w:numId="9" w16cid:durableId="1384015740">
     <w:abstractNumId w:val="16"/>
   </w:num>
-  <w:num w:numId="4">
-    <w:abstractNumId w:val="3"/>
+  <w:num w:numId="10" w16cid:durableId="389498140">
+    <w:abstractNumId w:val="18"/>
   </w:num>
-  <w:num w:numId="5">
-    <w:abstractNumId w:val="12"/>
+  <w:num w:numId="11" w16cid:durableId="1179390189">
+    <w:abstractNumId w:val="14"/>
   </w:num>
-  <w:num w:numId="6">
+  <w:num w:numId="12" w16cid:durableId="738865949">
+    <w:abstractNumId w:val="10"/>
+  </w:num>
+  <w:num w:numId="13" w16cid:durableId="559288886">
+    <w:abstractNumId w:val="13"/>
+  </w:num>
+  <w:num w:numId="14" w16cid:durableId="2043286530">
+    <w:abstractNumId w:val="8"/>
+  </w:num>
+  <w:num w:numId="15" w16cid:durableId="1591889590">
+    <w:abstractNumId w:val="4"/>
+  </w:num>
+  <w:num w:numId="16" w16cid:durableId="1665401785">
+    <w:abstractNumId w:val="17"/>
+  </w:num>
+  <w:num w:numId="17" w16cid:durableId="55202552">
+    <w:abstractNumId w:val="2"/>
+  </w:num>
+  <w:num w:numId="18" w16cid:durableId="1272516320">
+    <w:abstractNumId w:val="11"/>
+  </w:num>
+  <w:num w:numId="19" w16cid:durableId="1537766479">
+    <w:abstractNumId w:val="20"/>
+  </w:num>
+  <w:num w:numId="20" w16cid:durableId="1174301990">
+    <w:abstractNumId w:val="0"/>
+  </w:num>
+  <w:num w:numId="21" w16cid:durableId="1145315042">
     <w:abstractNumId w:val="1"/>
   </w:num>
-  <w:num w:numId="7">
-    <w:abstractNumId w:val="7"/>
-  </w:num>
-  <w:num w:numId="8">
-    <w:abstractNumId w:val="4"/>
-  </w:num>
-  <w:num w:numId="9">
-    <w:abstractNumId w:val="13"/>
-  </w:num>
-  <w:num w:numId="10">
-    <w:abstractNumId w:val="15"/>
-  </w:num>
-  <w:num w:numId="11">
-    <w:abstractNumId w:val="11"/>
-  </w:num>
-  <w:num w:numId="12">
-    <w:abstractNumId w:val="8"/>
-  </w:num>
-  <w:num w:numId="13">
-    <w:abstractNumId w:val="10"/>
-  </w:num>
-  <w:num w:numId="14">
-    <w:abstractNumId w:val="6"/>
-  </w:num>
-  <w:num w:numId="15">
-    <w:abstractNumId w:val="2"/>
-  </w:num>
-  <w:num w:numId="16">
-    <w:abstractNumId w:val="14"/>
-  </w:num>
-  <w:num w:numId="17">
-    <w:abstractNumId w:val="0"/>
-  </w:num>
-  <w:num w:numId="18">
-    <w:abstractNumId w:val="9"/>
-  </w:num>
-  <w:num w:numId="19">
-    <w:abstractNumId w:val="17"/>
+  <w:num w:numId="22" w16cid:durableId="1575892386">
+    <w:abstractNumId w:val="12"/>
   </w:num>
 </w:numbering>
 </file>
@@ -26036,7 +27898,7 @@
   <w:style w:type="paragraph" w:default="1" w:styleId="Normal">
     <w:name w:val="Normal"/>
     <w:qFormat/>
-    <w:rsid w:val="00563609"/>
+    <w:rsid w:val="00C4079F"/>
   </w:style>
   <w:style w:type="paragraph" w:styleId="Heading1">
     <w:name w:val="heading 1"/>
@@ -26387,6 +28249,55 @@
       </w:tcPr>
     </w:tblStylePr>
   </w:style>
+  <w:style w:type="table" w:styleId="PlainTable4">
+    <w:name w:val="Plain Table 4"/>
+    <w:basedOn w:val="TableNormal"/>
+    <w:uiPriority w:val="44"/>
+    <w:rsid w:val="0033405A"/>
+    <w:pPr>
+      <w:spacing w:after="0" w:line="240" w:lineRule="auto"/>
+    </w:pPr>
+    <w:tblPr>
+      <w:tblStyleRowBandSize w:val="1"/>
+      <w:tblStyleColBandSize w:val="1"/>
+    </w:tblPr>
+    <w:tblStylePr w:type="firstRow">
+      <w:rPr>
+        <w:b/>
+        <w:bCs/>
+      </w:rPr>
+    </w:tblStylePr>
+    <w:tblStylePr w:type="lastRow">
+      <w:rPr>
+        <w:b/>
+        <w:bCs/>
+      </w:rPr>
+    </w:tblStylePr>
+    <w:tblStylePr w:type="firstCol">
+      <w:rPr>
+        <w:b/>
+        <w:bCs/>
+      </w:rPr>
+    </w:tblStylePr>
+    <w:tblStylePr w:type="lastCol">
+      <w:rPr>
+        <w:b/>
+        <w:bCs/>
+      </w:rPr>
+    </w:tblStylePr>
+    <w:tblStylePr w:type="band1Vert">
+      <w:tblPr/>
+      <w:tcPr>
+        <w:shd w:val="clear" w:color="auto" w:fill="F2F2F2" w:themeFill="background1" w:themeFillShade="F2"/>
+      </w:tcPr>
+    </w:tblStylePr>
+    <w:tblStylePr w:type="band1Horz">
+      <w:tblPr/>
+      <w:tcPr>
+        <w:shd w:val="clear" w:color="auto" w:fill="F2F2F2" w:themeFill="background1" w:themeFillShade="F2"/>
+      </w:tcPr>
+    </w:tblStylePr>
+  </w:style>
 </w:styles>
 </file>
 

--- a/Documentation/final edit/CONTENT.docx
+++ b/Documentation/final edit/CONTENT.docx
@@ -8362,7 +8362,7 @@
                                 <wps:spPr bwMode="auto">
                                   <a:xfrm>
                                     <a:off x="1758800" y="190705"/>
-                                    <a:ext cx="2562860" cy="571500"/>
+                                    <a:ext cx="2563162" cy="571500"/>
                                   </a:xfrm>
                                   <a:prstGeom prst="rect">
                                     <a:avLst/>
@@ -8901,10 +8901,10 @@
                 </mc:Choice>
                 <mc:Fallback>
                   <w:pict>
-                    <v:group w14:anchorId="5F54CD02" id="Group 39" o:spid="_x0000_s1032" style="position:absolute;margin-left:41.6pt;margin-top:8.8pt;width:344.75pt;height:278.25pt;z-index:251670528;mso-width-relative:margin;mso-height-relative:margin" coordsize="43788,35337" o:gfxdata="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">
+                    <v:group w14:anchorId="5F54CD02" id="Group 39" o:spid="_x0000_s1032" style="position:absolute;margin-left:41.6pt;margin-top:8.8pt;width:344.75pt;height:278.25pt;z-index:251670528;mso-width-relative:margin;mso-height-relative:margin" coordsize="43788,35337" o:gfxdata="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">
                       <v:group id="Group 53" o:spid="_x0000_s1033" style="position:absolute;left:16524;width:27264;height:35337" coordorigin="16524" coordsize="27263,35337" o:gfxdata="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">
                         <v:rect id="Rectangle 64" o:spid="_x0000_s1034" style="position:absolute;left:16524;width:27264;height:35337;visibility:visible;mso-wrap-style:square;v-text-anchor:middle" o:gfxdata="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" fillcolor="white [3201]" strokecolor="black [3200]" strokeweight="1pt"/>
-                        <v:shape id="_x0000_s1035" type="#_x0000_t202" style="position:absolute;left:17588;top:1907;width:25628;height:5715;visibility:visible;mso-wrap-style:square;v-text-anchor:top" o:gfxdata="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" filled="f" stroked="f">
+                        <v:shape id="_x0000_s1035" type="#_x0000_t202" style="position:absolute;left:17588;top:1907;width:25631;height:5715;visibility:visible;mso-wrap-style:square;v-text-anchor:top" o:gfxdata="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" filled="f" stroked="f">
                           <v:textbox style="mso-fit-shape-to-text:t">
                             <w:txbxContent>
                               <w:p>
@@ -9854,7 +9854,7 @@
                   <v:imagedata r:id="rId11" o:title=""/>
                   <w10:wrap type="through"/>
                 </v:shape>
-                <o:OLEObject Type="Embed" ProgID="Visio.Drawing.15" ShapeID="_x0000_s2114" DrawAspect="Content" ObjectID="_1744369513" r:id="rId12"/>
+                <o:OLEObject Type="Embed" ProgID="Visio.Drawing.15" ShapeID="_x0000_s2114" DrawAspect="Content" ObjectID="_1744370633" r:id="rId12"/>
               </w:object>
             </w:r>
           </w:p>
@@ -10189,7 +10189,7 @@
                   <v:imagedata r:id="rId13" o:title=""/>
                   <w10:wrap type="square" anchorx="margin" anchory="margin"/>
                 </v:shape>
-                <o:OLEObject Type="Embed" ProgID="Visio.Drawing.15" ShapeID="_x0000_s2115" DrawAspect="Content" ObjectID="_1744369514" r:id="rId14"/>
+                <o:OLEObject Type="Embed" ProgID="Visio.Drawing.15" ShapeID="_x0000_s2115" DrawAspect="Content" ObjectID="_1744370634" r:id="rId14"/>
               </w:object>
             </w:r>
           </w:p>
@@ -10286,7 +10286,7 @@
                   <v:imagedata r:id="rId15" o:title=""/>
                   <w10:wrap type="through"/>
                 </v:shape>
-                <o:OLEObject Type="Embed" ProgID="Visio.Drawing.15" ShapeID="_x0000_s2113" DrawAspect="Content" ObjectID="_1744369515" r:id="rId16"/>
+                <o:OLEObject Type="Embed" ProgID="Visio.Drawing.15" ShapeID="_x0000_s2113" DrawAspect="Content" ObjectID="_1744370635" r:id="rId16"/>
               </w:object>
             </w:r>
           </w:p>
@@ -12369,7 +12369,7 @@
                   <v:imagedata r:id="rId17" o:title=""/>
                   <w10:wrap type="through"/>
                 </v:shape>
-                <o:OLEObject Type="Embed" ProgID="Visio.Drawing.15" ShapeID="_x0000_s2111" DrawAspect="Content" ObjectID="_1744369516" r:id="rId18"/>
+                <o:OLEObject Type="Embed" ProgID="Visio.Drawing.15" ShapeID="_x0000_s2111" DrawAspect="Content" ObjectID="_1744370636" r:id="rId18"/>
               </w:object>
             </w:r>
           </w:p>
@@ -23145,20 +23145,6 @@
           <w:tcPr>
             <w:tcW w:w="9016" w:type="dxa"/>
           </w:tcPr>
-          <w:p>
-            <w:pPr>
-              <w:tabs>
-                <w:tab w:val="left" w:pos="3073"/>
-              </w:tabs>
-              <w:jc w:val="both"/>
-              <w:rPr>
-                <w:rFonts w:ascii="Times New Roman" w:hAnsi="Times New Roman" w:cs="Times New Roman"/>
-                <w:b/>
-                <w:sz w:val="28"/>
-                <w:szCs w:val="28"/>
-              </w:rPr>
-            </w:pPr>
-          </w:p>
           <w:p>
             <w:pPr>
               <w:pStyle w:val="Default"/>
@@ -24699,12 +24685,12 @@
     </w:p>
     <w:tbl>
       <w:tblPr>
-        <w:tblStyle w:val="TableGrid"/>
+        <w:tblStyle w:val="PlainTable3"/>
         <w:tblW w:w="0" w:type="auto"/>
-        <w:tblLook w:val="04A0" w:firstRow="1" w:lastRow="0" w:firstColumn="1" w:lastColumn="0" w:noHBand="0" w:noVBand="1"/>
+        <w:tblLook w:val="0600" w:firstRow="0" w:lastRow="0" w:firstColumn="0" w:lastColumn="0" w:noHBand="1" w:noVBand="1"/>
       </w:tblPr>
       <w:tblGrid>
-        <w:gridCol w:w="9016"/>
+        <w:gridCol w:w="9026"/>
       </w:tblGrid>
       <w:tr>
         <w:tc>
@@ -24744,6 +24730,14 @@
               <w:tabs>
                 <w:tab w:val="left" w:pos="3090"/>
               </w:tabs>
+              <w:jc w:val="center"/>
+              <w:rPr>
+                <w:rFonts w:ascii="Times New Roman" w:hAnsi="Times New Roman" w:cs="Times New Roman"/>
+                <w:b/>
+                <w:bCs/>
+                <w:sz w:val="28"/>
+                <w:szCs w:val="28"/>
+              </w:rPr>
             </w:pPr>
           </w:p>
         </w:tc>
@@ -24759,6 +24753,142 @@
                 <w:tab w:val="left" w:pos="3090"/>
               </w:tabs>
             </w:pPr>
+            <w:r>
+              <w:rPr>
+                <w:noProof/>
+              </w:rPr>
+              <w:drawing>
+                <wp:anchor distT="0" distB="0" distL="114300" distR="114300" simplePos="0" relativeHeight="251766784" behindDoc="0" locked="0" layoutInCell="1" allowOverlap="1" wp14:anchorId="693C4E86" wp14:editId="5ADE47C2">
+                  <wp:simplePos x="990600" y="1914525"/>
+                  <wp:positionH relativeFrom="margin">
+                    <wp:align>center</wp:align>
+                  </wp:positionH>
+                  <wp:positionV relativeFrom="margin">
+                    <wp:align>center</wp:align>
+                  </wp:positionV>
+                  <wp:extent cx="5731510" cy="2892425"/>
+                  <wp:effectExtent l="0" t="0" r="2540" b="3175"/>
+                  <wp:wrapSquare wrapText="bothSides"/>
+                  <wp:docPr id="2081398919" name="Picture 1"/>
+                  <wp:cNvGraphicFramePr>
+                    <a:graphicFrameLocks xmlns:a="http://schemas.openxmlformats.org/drawingml/2006/main" noChangeAspect="1"/>
+                  </wp:cNvGraphicFramePr>
+                  <a:graphic xmlns:a="http://schemas.openxmlformats.org/drawingml/2006/main">
+                    <a:graphicData uri="http://schemas.openxmlformats.org/drawingml/2006/picture">
+                      <pic:pic xmlns:pic="http://schemas.openxmlformats.org/drawingml/2006/picture">
+                        <pic:nvPicPr>
+                          <pic:cNvPr id="2081398919" name="Picture 2081398919"/>
+                          <pic:cNvPicPr/>
+                        </pic:nvPicPr>
+                        <pic:blipFill>
+                          <a:blip r:embed="rId45" cstate="print">
+                            <a:extLst>
+                              <a:ext uri="{28A0092B-C50C-407E-A947-70E740481C1C}">
+                                <a14:useLocalDpi xmlns:a14="http://schemas.microsoft.com/office/drawing/2010/main" val="0"/>
+                              </a:ext>
+                            </a:extLst>
+                          </a:blip>
+                          <a:stretch>
+                            <a:fillRect/>
+                          </a:stretch>
+                        </pic:blipFill>
+                        <pic:spPr>
+                          <a:xfrm>
+                            <a:off x="0" y="0"/>
+                            <a:ext cx="5731510" cy="2892425"/>
+                          </a:xfrm>
+                          <a:prstGeom prst="rect">
+                            <a:avLst/>
+                          </a:prstGeom>
+                        </pic:spPr>
+                      </pic:pic>
+                    </a:graphicData>
+                  </a:graphic>
+                </wp:anchor>
+              </w:drawing>
+            </w:r>
+          </w:p>
+        </w:tc>
+      </w:tr>
+      <w:tr>
+        <w:tc>
+          <w:tcPr>
+            <w:tcW w:w="9016" w:type="dxa"/>
+          </w:tcPr>
+          <w:p>
+            <w:pPr>
+              <w:tabs>
+                <w:tab w:val="left" w:pos="3090"/>
+              </w:tabs>
+            </w:pPr>
+          </w:p>
+        </w:tc>
+      </w:tr>
+      <w:tr>
+        <w:tc>
+          <w:tcPr>
+            <w:tcW w:w="9016" w:type="dxa"/>
+          </w:tcPr>
+          <w:p>
+            <w:pPr>
+              <w:tabs>
+                <w:tab w:val="left" w:pos="3090"/>
+              </w:tabs>
+            </w:pPr>
+            <w:r>
+              <w:rPr>
+                <w:noProof/>
+              </w:rPr>
+              <w:drawing>
+                <wp:anchor distT="0" distB="0" distL="114300" distR="114300" simplePos="0" relativeHeight="251767808" behindDoc="0" locked="0" layoutInCell="1" allowOverlap="1" wp14:anchorId="5C19B1CC" wp14:editId="470B9EF9">
+                  <wp:simplePos x="990600" y="5162550"/>
+                  <wp:positionH relativeFrom="margin">
+                    <wp:align>center</wp:align>
+                  </wp:positionH>
+                  <wp:positionV relativeFrom="margin">
+                    <wp:align>center</wp:align>
+                  </wp:positionV>
+                  <wp:extent cx="5731510" cy="2918460"/>
+                  <wp:effectExtent l="0" t="0" r="2540" b="0"/>
+                  <wp:wrapSquare wrapText="bothSides"/>
+                  <wp:docPr id="1151442033" name="Picture 2"/>
+                  <wp:cNvGraphicFramePr>
+                    <a:graphicFrameLocks xmlns:a="http://schemas.openxmlformats.org/drawingml/2006/main" noChangeAspect="1"/>
+                  </wp:cNvGraphicFramePr>
+                  <a:graphic xmlns:a="http://schemas.openxmlformats.org/drawingml/2006/main">
+                    <a:graphicData uri="http://schemas.openxmlformats.org/drawingml/2006/picture">
+                      <pic:pic xmlns:pic="http://schemas.openxmlformats.org/drawingml/2006/picture">
+                        <pic:nvPicPr>
+                          <pic:cNvPr id="1151442033" name="Picture 1151442033"/>
+                          <pic:cNvPicPr/>
+                        </pic:nvPicPr>
+                        <pic:blipFill>
+                          <a:blip r:embed="rId46" cstate="print">
+                            <a:extLst>
+                              <a:ext uri="{28A0092B-C50C-407E-A947-70E740481C1C}">
+                                <a14:useLocalDpi xmlns:a14="http://schemas.microsoft.com/office/drawing/2010/main" val="0"/>
+                              </a:ext>
+                            </a:extLst>
+                          </a:blip>
+                          <a:stretch>
+                            <a:fillRect/>
+                          </a:stretch>
+                        </pic:blipFill>
+                        <pic:spPr>
+                          <a:xfrm>
+                            <a:off x="0" y="0"/>
+                            <a:ext cx="5731510" cy="2918460"/>
+                          </a:xfrm>
+                          <a:prstGeom prst="rect">
+                            <a:avLst/>
+                          </a:prstGeom>
+                        </pic:spPr>
+                      </pic:pic>
+                    </a:graphicData>
+                  </a:graphic>
+                </wp:anchor>
+              </w:drawing>
+            </w:r>
           </w:p>
         </w:tc>
       </w:tr>
@@ -24771,8 +24901,8 @@
       </w:pPr>
     </w:p>
     <w:sectPr>
-      <w:headerReference w:type="default" r:id="rId45"/>
-      <w:footerReference w:type="default" r:id="rId46"/>
+      <w:headerReference w:type="default" r:id="rId47"/>
+      <w:footerReference w:type="default" r:id="rId48"/>
       <w:pgSz w:w="11906" w:h="16838"/>
       <w:pgMar w:top="1440" w:right="1440" w:bottom="1440" w:left="1440" w:header="708" w:footer="708" w:gutter="0"/>
       <w:pgBorders w:offsetFrom="page">

--- a/Documentation/final edit/CONTENT.docx
+++ b/Documentation/final edit/CONTENT.docx
@@ -5298,25 +5298,13 @@
                 <w:szCs w:val="24"/>
               </w:rPr>
             </w:pPr>
-          </w:p>
-          <w:p>
-            <w:pPr>
-              <w:tabs>
-                <w:tab w:val="left" w:pos="2110"/>
-              </w:tabs>
-              <w:jc w:val="both"/>
-              <w:rPr>
-                <w:rFonts w:ascii="Times New Roman" w:hAnsi="Times New Roman" w:cs="Times New Roman"/>
-                <w:sz w:val="24"/>
-                <w:szCs w:val="24"/>
-              </w:rPr>
-            </w:pPr>
-            <w:r>
-              <w:rPr>
-                <w:rFonts w:ascii="Times New Roman" w:hAnsi="Times New Roman" w:cs="Times New Roman"/>
-                <w:sz w:val="24"/>
-                <w:szCs w:val="24"/>
-              </w:rPr>
+            <w:r>
+              <w:rPr>
+                <w:rFonts w:ascii="Times New Roman" w:hAnsi="Times New Roman" w:cs="Times New Roman"/>
+                <w:sz w:val="24"/>
+                <w:szCs w:val="24"/>
+              </w:rPr>
+              <w:lastRenderedPageBreak/>
               <w:t xml:space="preserve">Under the hood, </w:t>
             </w:r>
             <w:proofErr w:type="spellStart"/>
@@ -6048,6 +6036,7 @@
               <w:rPr>
                 <w:color w:val="0D0D0D"/>
               </w:rPr>
+              <w:lastRenderedPageBreak/>
               <w:t xml:space="preserve">Convolutional neural networks are composed of multiple layers of artificial neurons. Artificial neurons, a rough imitation of their biological counterparts, are mathematical </w:t>
             </w:r>
           </w:p>
@@ -6430,44 +6419,37 @@
           </w:tcPr>
           <w:p>
             <w:pPr>
-              <w:tabs>
-                <w:tab w:val="left" w:pos="2110"/>
-              </w:tabs>
-              <w:jc w:val="both"/>
-              <w:rPr>
-                <w:rFonts w:ascii="Times New Roman" w:hAnsi="Times New Roman" w:cs="Times New Roman"/>
+              <w:pStyle w:val="Default"/>
+              <w:rPr>
+                <w:i/>
+                <w:iCs/>
+                <w:color w:val="0D0D0D"/>
+              </w:rPr>
+            </w:pPr>
+            <w:r>
+              <w:rPr>
                 <w:b/>
                 <w:sz w:val="28"/>
                 <w:szCs w:val="28"/>
               </w:rPr>
-            </w:pPr>
-            <w:r>
-              <w:rPr>
-                <w:rFonts w:ascii="Times New Roman" w:hAnsi="Times New Roman" w:cs="Times New Roman"/>
+              <w:lastRenderedPageBreak/>
+              <w:t>4.3.</w:t>
+            </w:r>
+            <w:r>
+              <w:rPr>
                 <w:b/>
                 <w:sz w:val="28"/>
                 <w:szCs w:val="28"/>
               </w:rPr>
-              <w:lastRenderedPageBreak/>
-              <w:t>4.3.</w:t>
-            </w:r>
-            <w:r>
-              <w:rPr>
-                <w:rFonts w:ascii="Times New Roman" w:hAnsi="Times New Roman" w:cs="Times New Roman"/>
+              <w:t>7</w:t>
+            </w:r>
+            <w:r>
+              <w:rPr>
                 <w:b/>
                 <w:sz w:val="28"/>
                 <w:szCs w:val="28"/>
               </w:rPr>
-              <w:t>7</w:t>
-            </w:r>
-            <w:r>
-              <w:rPr>
-                <w:rFonts w:ascii="Times New Roman" w:hAnsi="Times New Roman" w:cs="Times New Roman"/>
-                <w:b/>
-                <w:sz w:val="28"/>
-                <w:szCs w:val="28"/>
-              </w:rPr>
-              <w:t xml:space="preserve"> TENSORFLOW 2 AND KERAS</w:t>
+              <w:t xml:space="preserve"> GRADIENT DESCENT</w:t>
             </w:r>
           </w:p>
         </w:tc>
@@ -6479,231 +6461,70 @@
           </w:tcPr>
           <w:p>
             <w:pPr>
-              <w:pStyle w:val="NormalWeb"/>
-              <w:shd w:val="clear" w:color="auto" w:fill="FFFFFF"/>
-              <w:spacing w:before="0" w:beforeAutospacing="0" w:after="0" w:afterAutospacing="0"/>
-              <w:jc w:val="both"/>
-            </w:pPr>
-          </w:p>
-          <w:p>
-            <w:pPr>
-              <w:pStyle w:val="NormalWeb"/>
-              <w:shd w:val="clear" w:color="auto" w:fill="FFFFFF"/>
-              <w:spacing w:before="0" w:beforeAutospacing="0" w:after="0" w:afterAutospacing="0"/>
-              <w:jc w:val="both"/>
-              <w:rPr>
-                <w:color w:val="212529"/>
-              </w:rPr>
-            </w:pPr>
-            <w:r>
-              <w:t>TensorFlow 2</w:t>
-            </w:r>
-            <w:r>
-              <w:rPr>
-                <w:color w:val="212529"/>
-              </w:rPr>
-              <w:t> is an end-to-end, open-source machine learning platform. You can think of it as an infrastructure layer for </w:t>
-            </w:r>
-            <w:r>
-              <w:t>differentiable programming</w:t>
-            </w:r>
-            <w:r>
-              <w:rPr>
-                <w:color w:val="212529"/>
-              </w:rPr>
-              <w:t>. It combines four key abilities:</w:t>
-            </w:r>
-          </w:p>
-          <w:p>
-            <w:pPr>
-              <w:numPr>
-                <w:ilvl w:val="0"/>
-                <w:numId w:val="9"/>
-              </w:numPr>
-              <w:shd w:val="clear" w:color="auto" w:fill="FFFFFF"/>
-              <w:spacing w:before="100" w:beforeAutospacing="1" w:after="100" w:afterAutospacing="1"/>
-              <w:jc w:val="both"/>
-              <w:rPr>
-                <w:rFonts w:ascii="Times New Roman" w:hAnsi="Times New Roman" w:cs="Times New Roman"/>
-                <w:color w:val="212529"/>
-                <w:sz w:val="24"/>
-                <w:szCs w:val="24"/>
-              </w:rPr>
-            </w:pPr>
-            <w:r>
-              <w:rPr>
-                <w:rFonts w:ascii="Times New Roman" w:hAnsi="Times New Roman" w:cs="Times New Roman"/>
-                <w:color w:val="212529"/>
-                <w:sz w:val="24"/>
-                <w:szCs w:val="24"/>
-              </w:rPr>
-              <w:t>Efficiently executing low-level tensor operations on CPU, GPU, or TPU.</w:t>
-            </w:r>
-          </w:p>
-          <w:p>
-            <w:pPr>
-              <w:numPr>
-                <w:ilvl w:val="0"/>
-                <w:numId w:val="9"/>
-              </w:numPr>
-              <w:shd w:val="clear" w:color="auto" w:fill="FFFFFF"/>
-              <w:spacing w:before="100" w:beforeAutospacing="1" w:after="100" w:afterAutospacing="1"/>
-              <w:jc w:val="both"/>
-              <w:rPr>
-                <w:rFonts w:ascii="Times New Roman" w:hAnsi="Times New Roman" w:cs="Times New Roman"/>
-                <w:color w:val="212529"/>
-                <w:sz w:val="24"/>
-                <w:szCs w:val="24"/>
-              </w:rPr>
-            </w:pPr>
-            <w:r>
-              <w:rPr>
-                <w:rFonts w:ascii="Times New Roman" w:hAnsi="Times New Roman" w:cs="Times New Roman"/>
-                <w:color w:val="212529"/>
-                <w:sz w:val="24"/>
-                <w:szCs w:val="24"/>
-              </w:rPr>
-              <w:t>Computing the gradient of arbitrary differentiable expressions.</w:t>
-            </w:r>
-          </w:p>
-          <w:p>
-            <w:pPr>
-              <w:numPr>
-                <w:ilvl w:val="0"/>
-                <w:numId w:val="9"/>
-              </w:numPr>
-              <w:shd w:val="clear" w:color="auto" w:fill="FFFFFF"/>
-              <w:spacing w:before="100" w:beforeAutospacing="1" w:after="100" w:afterAutospacing="1"/>
-              <w:jc w:val="both"/>
-              <w:rPr>
-                <w:rFonts w:ascii="Times New Roman" w:hAnsi="Times New Roman" w:cs="Times New Roman"/>
-                <w:color w:val="212529"/>
-                <w:sz w:val="24"/>
-                <w:szCs w:val="24"/>
-              </w:rPr>
-            </w:pPr>
-            <w:r>
-              <w:rPr>
-                <w:rFonts w:ascii="Times New Roman" w:hAnsi="Times New Roman" w:cs="Times New Roman"/>
-                <w:color w:val="212529"/>
-                <w:sz w:val="24"/>
-                <w:szCs w:val="24"/>
-              </w:rPr>
-              <w:t>Scaling computation to many devices, such as clusters of hundreds of GPUs.</w:t>
-            </w:r>
-          </w:p>
-          <w:p>
-            <w:pPr>
-              <w:numPr>
-                <w:ilvl w:val="0"/>
-                <w:numId w:val="9"/>
-              </w:numPr>
-              <w:shd w:val="clear" w:color="auto" w:fill="FFFFFF"/>
-              <w:spacing w:before="100" w:beforeAutospacing="1" w:after="100" w:afterAutospacing="1"/>
-              <w:jc w:val="both"/>
-              <w:rPr>
-                <w:rFonts w:ascii="Times New Roman" w:hAnsi="Times New Roman" w:cs="Times New Roman"/>
-                <w:color w:val="212529"/>
-                <w:sz w:val="24"/>
-                <w:szCs w:val="24"/>
-              </w:rPr>
-            </w:pPr>
-            <w:r>
-              <w:rPr>
-                <w:rFonts w:ascii="Times New Roman" w:hAnsi="Times New Roman" w:cs="Times New Roman"/>
-                <w:color w:val="212529"/>
-                <w:sz w:val="24"/>
-                <w:szCs w:val="24"/>
-              </w:rPr>
-              <w:t>Exporting programs ("graphs") to external runtimes such as servers, browsers, mobile and embedded devices.</w:t>
-            </w:r>
-          </w:p>
-          <w:p>
-            <w:pPr>
-              <w:pStyle w:val="NormalWeb"/>
-              <w:shd w:val="clear" w:color="auto" w:fill="FFFFFF"/>
-              <w:spacing w:before="0" w:beforeAutospacing="0"/>
-              <w:jc w:val="both"/>
-              <w:rPr>
-                <w:color w:val="212529"/>
-              </w:rPr>
-            </w:pPr>
-            <w:proofErr w:type="spellStart"/>
-            <w:r>
-              <w:rPr>
-                <w:color w:val="212529"/>
-              </w:rPr>
-              <w:t>Keras</w:t>
-            </w:r>
-            <w:proofErr w:type="spellEnd"/>
-            <w:r>
-              <w:rPr>
-                <w:color w:val="212529"/>
-              </w:rPr>
-              <w:t xml:space="preserve"> is the high-level API of TensorFlow 2: an approachable, highly-productive interface for solving machine learning problems, with a focus on modern deep learning. It provides essential abstractions and building blocks for developing and shipping machine learning solutions with high iteration velocity.</w:t>
-            </w:r>
-          </w:p>
-          <w:p>
-            <w:pPr>
-              <w:pStyle w:val="NormalWeb"/>
-              <w:shd w:val="clear" w:color="auto" w:fill="FFFFFF"/>
-              <w:spacing w:before="0" w:beforeAutospacing="0" w:after="0" w:afterAutospacing="0"/>
-              <w:jc w:val="both"/>
-              <w:rPr>
-                <w:color w:val="212529"/>
-              </w:rPr>
-            </w:pPr>
-            <w:proofErr w:type="spellStart"/>
-            <w:r>
-              <w:rPr>
-                <w:color w:val="212529"/>
-              </w:rPr>
-              <w:t>Keras</w:t>
-            </w:r>
-            <w:proofErr w:type="spellEnd"/>
-            <w:r>
-              <w:rPr>
-                <w:color w:val="212529"/>
-              </w:rPr>
-              <w:t xml:space="preserve"> empowers engineers and researchers to take full advantage of the scalability and cross-platform capabilities of TensorFlow 2: you can run </w:t>
-            </w:r>
-            <w:proofErr w:type="spellStart"/>
-            <w:r>
-              <w:rPr>
-                <w:color w:val="212529"/>
-              </w:rPr>
-              <w:t>Keras</w:t>
-            </w:r>
-            <w:proofErr w:type="spellEnd"/>
-            <w:r>
-              <w:rPr>
-                <w:color w:val="212529"/>
-              </w:rPr>
-              <w:t xml:space="preserve"> on TPU or on large clusters of GPUs, and you can export your </w:t>
-            </w:r>
-            <w:proofErr w:type="spellStart"/>
-            <w:r>
-              <w:rPr>
-                <w:color w:val="212529"/>
-              </w:rPr>
-              <w:t>Keras</w:t>
-            </w:r>
-            <w:proofErr w:type="spellEnd"/>
-            <w:r>
-              <w:rPr>
-                <w:color w:val="212529"/>
-              </w:rPr>
-              <w:t xml:space="preserve"> models to run in the browser or on a mobile device.</w:t>
-            </w:r>
-          </w:p>
-          <w:p>
-            <w:pPr>
-              <w:pStyle w:val="NormalWeb"/>
-              <w:shd w:val="clear" w:color="auto" w:fill="FFFFFF"/>
-              <w:spacing w:before="0" w:beforeAutospacing="0" w:after="0" w:afterAutospacing="0"/>
-              <w:jc w:val="both"/>
-              <w:rPr>
-                <w:color w:val="212529"/>
+              <w:pStyle w:val="Default"/>
+              <w:rPr>
+                <w:color w:val="0D0D0D"/>
+              </w:rPr>
+            </w:pPr>
+          </w:p>
+          <w:p>
+            <w:pPr>
+              <w:pStyle w:val="Default"/>
+              <w:jc w:val="both"/>
+              <w:rPr>
+                <w:color w:val="0D0D0D"/>
+              </w:rPr>
+            </w:pPr>
+            <w:r>
+              <w:rPr>
+                <w:color w:val="0D0D0D"/>
+              </w:rPr>
+              <w:t>Gradient descent is an optimization algorithm used to find the minimum of a function by iteratively adjusting the parameters in the direction of the negative gradient. In other words, it tries to find the lowest point of a function by moving in the direction of steepest descent. The algorithm updates the parameters with a learning rate that controls the size of the steps taken at each iteration. While gradient descent can be effective in finding the minimum of a function, it can be slow and computationally expensive, especially for large datasets.</w:t>
+            </w:r>
+          </w:p>
+          <w:p>
+            <w:pPr>
+              <w:pStyle w:val="Default"/>
+              <w:jc w:val="both"/>
+              <w:rPr>
+                <w:color w:val="0D0D0D"/>
+              </w:rPr>
+            </w:pPr>
+          </w:p>
+          <w:p>
+            <w:pPr>
+              <w:pStyle w:val="Default"/>
+              <w:jc w:val="both"/>
+              <w:rPr>
+                <w:color w:val="0D0D0D"/>
+              </w:rPr>
+            </w:pPr>
+            <w:r>
+              <w:rPr>
+                <w:b/>
+                <w:bCs/>
+                <w:color w:val="0D0D0D"/>
+              </w:rPr>
+              <w:t>Stochastic gradient descent (SGD)</w:t>
+            </w:r>
+            <w:r>
+              <w:rPr>
+                <w:color w:val="0D0D0D"/>
+              </w:rPr>
+              <w:t xml:space="preserve"> is a variation of gradient descent that addresses some of its limitations. Instead of using the entire dataset to compute the gradient at each iteration, SGD randomly selects a subset of the data (a mini-batch) and computes the gradient using only that subset. This reduces the computational cost of each iteration and can speed up the optimization process. Moreover, exponential coverage allows to sample more examples that are more important to the optimization problem, which can lead to better convergence rates</w:t>
+            </w:r>
+            <w:r>
+              <w:rPr>
+                <w:color w:val="0D0D0D"/>
+              </w:rPr>
+              <w:t>.</w:t>
+            </w:r>
+          </w:p>
+          <w:p>
+            <w:pPr>
+              <w:pStyle w:val="Default"/>
+              <w:rPr>
+                <w:color w:val="0D0D0D"/>
               </w:rPr>
             </w:pPr>
           </w:p>
@@ -6716,43 +6537,136 @@
           </w:tcPr>
           <w:p>
             <w:pPr>
-              <w:pStyle w:val="NormalWeb"/>
-              <w:shd w:val="clear" w:color="auto" w:fill="FFFFFF"/>
-              <w:spacing w:before="0" w:beforeAutospacing="0"/>
-              <w:jc w:val="both"/>
-              <w:rPr>
-                <w:b/>
-                <w:bCs/>
-                <w:sz w:val="28"/>
-                <w:szCs w:val="28"/>
-              </w:rPr>
-            </w:pPr>
-            <w:r>
-              <w:rPr>
-                <w:b/>
-                <w:bCs/>
-                <w:sz w:val="28"/>
-                <w:szCs w:val="28"/>
-              </w:rPr>
-              <w:t>4.3.</w:t>
-            </w:r>
-            <w:r>
-              <w:rPr>
-                <w:b/>
-                <w:bCs/>
-                <w:sz w:val="28"/>
-                <w:szCs w:val="28"/>
-              </w:rPr>
-              <w:t>8</w:t>
-            </w:r>
-            <w:r>
-              <w:rPr>
-                <w:b/>
-                <w:bCs/>
-                <w:sz w:val="28"/>
-                <w:szCs w:val="28"/>
-              </w:rPr>
-              <w:t xml:space="preserve"> JUPYTER NOTEBOOK</w:t>
+              <w:pStyle w:val="Default"/>
+              <w:rPr>
+                <w:color w:val="0D0D0D"/>
+              </w:rPr>
+            </w:pPr>
+            <w:r>
+              <w:rPr>
+                <w:noProof/>
+                <w:color w:val="0D0D0D"/>
+              </w:rPr>
+              <w:drawing>
+                <wp:anchor distT="0" distB="0" distL="114300" distR="114300" simplePos="0" relativeHeight="251768832" behindDoc="0" locked="0" layoutInCell="1" allowOverlap="1" wp14:anchorId="188201B1" wp14:editId="01B1B961">
+                  <wp:simplePos x="0" y="0"/>
+                  <wp:positionH relativeFrom="margin">
+                    <wp:posOffset>2616200</wp:posOffset>
+                  </wp:positionH>
+                  <wp:positionV relativeFrom="margin">
+                    <wp:posOffset>4445</wp:posOffset>
+                  </wp:positionV>
+                  <wp:extent cx="3037500" cy="2160000"/>
+                  <wp:effectExtent l="0" t="0" r="0" b="0"/>
+                  <wp:wrapSquare wrapText="bothSides"/>
+                  <wp:docPr id="1836074129" name="Picture 3"/>
+                  <wp:cNvGraphicFramePr>
+                    <a:graphicFrameLocks xmlns:a="http://schemas.openxmlformats.org/drawingml/2006/main" noChangeAspect="1"/>
+                  </wp:cNvGraphicFramePr>
+                  <a:graphic xmlns:a="http://schemas.openxmlformats.org/drawingml/2006/main">
+                    <a:graphicData uri="http://schemas.openxmlformats.org/drawingml/2006/picture">
+                      <pic:pic xmlns:pic="http://schemas.openxmlformats.org/drawingml/2006/picture">
+                        <pic:nvPicPr>
+                          <pic:cNvPr id="1836074129" name="Picture 1836074129"/>
+                          <pic:cNvPicPr/>
+                        </pic:nvPicPr>
+                        <pic:blipFill rotWithShape="1">
+                          <a:blip r:embed="rId10">
+                            <a:extLst>
+                              <a:ext uri="{28A0092B-C50C-407E-A947-70E740481C1C}">
+                                <a14:useLocalDpi xmlns:a14="http://schemas.microsoft.com/office/drawing/2010/main" val="0"/>
+                              </a:ext>
+                            </a:extLst>
+                          </a:blip>
+                          <a:srcRect l="7608" r="3087" b="15319"/>
+                          <a:stretch/>
+                        </pic:blipFill>
+                        <pic:spPr bwMode="auto">
+                          <a:xfrm>
+                            <a:off x="0" y="0"/>
+                            <a:ext cx="3037500" cy="2160000"/>
+                          </a:xfrm>
+                          <a:prstGeom prst="rect">
+                            <a:avLst/>
+                          </a:prstGeom>
+                          <a:ln>
+                            <a:noFill/>
+                          </a:ln>
+                          <a:extLst>
+                            <a:ext uri="{53640926-AAD7-44D8-BBD7-CCE9431645EC}">
+                              <a14:shadowObscured xmlns:a14="http://schemas.microsoft.com/office/drawing/2010/main"/>
+                            </a:ext>
+                          </a:extLst>
+                        </pic:spPr>
+                      </pic:pic>
+                    </a:graphicData>
+                  </a:graphic>
+                  <wp14:sizeRelH relativeFrom="margin">
+                    <wp14:pctWidth>0</wp14:pctWidth>
+                  </wp14:sizeRelH>
+                  <wp14:sizeRelV relativeFrom="margin">
+                    <wp14:pctHeight>0</wp14:pctHeight>
+                  </wp14:sizeRelV>
+                </wp:anchor>
+              </w:drawing>
+            </w:r>
+            <w:r>
+              <w:rPr>
+                <w:noProof/>
+                <w:color w:val="0D0D0D"/>
+              </w:rPr>
+              <w:drawing>
+                <wp:anchor distT="0" distB="0" distL="114300" distR="114300" simplePos="0" relativeHeight="251769856" behindDoc="0" locked="0" layoutInCell="1" allowOverlap="1" wp14:anchorId="3F731F99" wp14:editId="16626043">
+                  <wp:simplePos x="990600" y="6105525"/>
+                  <wp:positionH relativeFrom="margin">
+                    <wp:align>left</wp:align>
+                  </wp:positionH>
+                  <wp:positionV relativeFrom="margin">
+                    <wp:align>top</wp:align>
+                  </wp:positionV>
+                  <wp:extent cx="2781300" cy="2159000"/>
+                  <wp:effectExtent l="0" t="0" r="0" b="0"/>
+                  <wp:wrapSquare wrapText="bothSides"/>
+                  <wp:docPr id="692663971" name="Picture 1"/>
+                  <wp:cNvGraphicFramePr>
+                    <a:graphicFrameLocks xmlns:a="http://schemas.openxmlformats.org/drawingml/2006/main" noChangeAspect="1"/>
+                  </wp:cNvGraphicFramePr>
+                  <a:graphic xmlns:a="http://schemas.openxmlformats.org/drawingml/2006/main">
+                    <a:graphicData uri="http://schemas.openxmlformats.org/drawingml/2006/picture">
+                      <pic:pic xmlns:pic="http://schemas.openxmlformats.org/drawingml/2006/picture">
+                        <pic:nvPicPr>
+                          <pic:cNvPr id="692663971" name="Picture 692663971"/>
+                          <pic:cNvPicPr/>
+                        </pic:nvPicPr>
+                        <pic:blipFill>
+                          <a:blip r:embed="rId11">
+                            <a:extLst>
+                              <a:ext uri="{28A0092B-C50C-407E-A947-70E740481C1C}">
+                                <a14:useLocalDpi xmlns:a14="http://schemas.microsoft.com/office/drawing/2010/main" val="0"/>
+                              </a:ext>
+                            </a:extLst>
+                          </a:blip>
+                          <a:stretch>
+                            <a:fillRect/>
+                          </a:stretch>
+                        </pic:blipFill>
+                        <pic:spPr>
+                          <a:xfrm>
+                            <a:off x="0" y="0"/>
+                            <a:ext cx="2785312" cy="2162643"/>
+                          </a:xfrm>
+                          <a:prstGeom prst="rect">
+                            <a:avLst/>
+                          </a:prstGeom>
+                        </pic:spPr>
+                      </pic:pic>
+                    </a:graphicData>
+                  </a:graphic>
+                  <wp14:sizeRelH relativeFrom="margin">
+                    <wp14:pctWidth>0</wp14:pctWidth>
+                  </wp14:sizeRelH>
+                </wp:anchor>
+              </w:drawing>
             </w:r>
           </w:p>
         </w:tc>
@@ -6764,106 +6678,56 @@
           </w:tcPr>
           <w:p>
             <w:pPr>
-              <w:pStyle w:val="NormalWeb"/>
-              <w:shd w:val="clear" w:color="auto" w:fill="FFFFFF"/>
-              <w:spacing w:before="0" w:beforeAutospacing="0" w:after="0" w:afterAutospacing="0"/>
-              <w:jc w:val="both"/>
-            </w:pPr>
-          </w:p>
-          <w:p>
-            <w:pPr>
-              <w:pStyle w:val="NormalWeb"/>
-              <w:shd w:val="clear" w:color="auto" w:fill="FFFFFF"/>
-              <w:spacing w:before="0" w:beforeAutospacing="0" w:after="0" w:afterAutospacing="0"/>
-              <w:jc w:val="both"/>
-            </w:pPr>
-            <w:proofErr w:type="spellStart"/>
-            <w:r>
-              <w:t>Jupyter</w:t>
-            </w:r>
-            <w:proofErr w:type="spellEnd"/>
-            <w:r>
-              <w:t xml:space="preserve"> Notebook (formerly </w:t>
-            </w:r>
-            <w:proofErr w:type="spellStart"/>
-            <w:r>
-              <w:t>IPython</w:t>
-            </w:r>
-            <w:proofErr w:type="spellEnd"/>
-            <w:r>
-              <w:t xml:space="preserve"> Notebook) is a web-based interactive computational environment for creating notebook documents. </w:t>
-            </w:r>
-            <w:proofErr w:type="spellStart"/>
-            <w:r>
-              <w:t>Jupyter</w:t>
-            </w:r>
-            <w:proofErr w:type="spellEnd"/>
-            <w:r>
-              <w:t xml:space="preserve"> Notebook is built using several open-source libraries, including </w:t>
-            </w:r>
-            <w:proofErr w:type="spellStart"/>
-            <w:r>
-              <w:t>IPython</w:t>
-            </w:r>
-            <w:proofErr w:type="spellEnd"/>
-            <w:r>
-              <w:t xml:space="preserve">, </w:t>
-            </w:r>
-            <w:proofErr w:type="spellStart"/>
-            <w:r>
-              <w:t>ZeroMQ</w:t>
-            </w:r>
-            <w:proofErr w:type="spellEnd"/>
-            <w:r>
-              <w:t xml:space="preserve">, Tornado, jQuery, Bootstrap, and </w:t>
-            </w:r>
-            <w:proofErr w:type="spellStart"/>
-            <w:r>
-              <w:t>MathJax</w:t>
-            </w:r>
-            <w:proofErr w:type="spellEnd"/>
-            <w:r>
-              <w:t xml:space="preserve">. A </w:t>
-            </w:r>
-            <w:proofErr w:type="spellStart"/>
-            <w:r>
-              <w:t>Jupyter</w:t>
-            </w:r>
-            <w:proofErr w:type="spellEnd"/>
-            <w:r>
-              <w:t xml:space="preserve"> Notebook document is a browser-based REPL containing an ordered list of input/output cells which can contain code, text (using Markdown), mathematics, plots and </w:t>
-            </w:r>
-          </w:p>
-          <w:p>
-            <w:pPr>
-              <w:pStyle w:val="NormalWeb"/>
-              <w:shd w:val="clear" w:color="auto" w:fill="FFFFFF"/>
-              <w:spacing w:before="0" w:beforeAutospacing="0" w:after="0" w:afterAutospacing="0"/>
-              <w:jc w:val="both"/>
-            </w:pPr>
-            <w:r>
-              <w:t xml:space="preserve">rich media. Underneath the interface, a notebook is a JSON document, following a versioned schema, usually ending with the </w:t>
-            </w:r>
-            <w:proofErr w:type="gramStart"/>
-            <w:r>
-              <w:t>".</w:t>
-            </w:r>
-            <w:proofErr w:type="spellStart"/>
-            <w:r>
-              <w:t>ipynb</w:t>
-            </w:r>
-            <w:proofErr w:type="spellEnd"/>
-            <w:proofErr w:type="gramEnd"/>
-            <w:r>
-              <w:t>" extension.</w:t>
-            </w:r>
-          </w:p>
-          <w:p>
-            <w:pPr>
-              <w:pStyle w:val="NormalWeb"/>
-              <w:shd w:val="clear" w:color="auto" w:fill="FFFFFF"/>
-              <w:spacing w:before="0" w:beforeAutospacing="0" w:after="0" w:afterAutospacing="0"/>
-              <w:jc w:val="both"/>
+              <w:pStyle w:val="Default"/>
+              <w:jc w:val="center"/>
+              <w:rPr>
+                <w:i/>
+                <w:iCs/>
+                <w:color w:val="0D0D0D"/>
+              </w:rPr>
+            </w:pPr>
+            <w:r>
+              <w:rPr>
+                <w:i/>
+                <w:iCs/>
+                <w:color w:val="0D0D0D"/>
+              </w:rPr>
+              <w:t xml:space="preserve">Figure </w:t>
+            </w:r>
+            <w:r>
+              <w:rPr>
+                <w:i/>
+                <w:iCs/>
+                <w:color w:val="0D0D0D"/>
+              </w:rPr>
+              <w:t>3</w:t>
+            </w:r>
+            <w:r>
+              <w:rPr>
+                <w:i/>
+                <w:iCs/>
+                <w:color w:val="0D0D0D"/>
+              </w:rPr>
+              <w:t xml:space="preserve">: </w:t>
+            </w:r>
+            <w:r>
+              <w:rPr>
+                <w:i/>
+                <w:iCs/>
+                <w:color w:val="0D0D0D"/>
+              </w:rPr>
+              <w:t>Gradient Descent (left) and Stochastic Gradient Descent (right)</w:t>
+            </w:r>
+          </w:p>
+          <w:p>
+            <w:pPr>
+              <w:pStyle w:val="Default"/>
+              <w:jc w:val="center"/>
+              <w:rPr>
+                <w:i/>
+                <w:iCs/>
+                <w:color w:val="0D0D0D"/>
+              </w:rPr>
             </w:pPr>
           </w:p>
         </w:tc>
@@ -6875,21 +6739,21 @@
           </w:tcPr>
           <w:p>
             <w:pPr>
-              <w:pStyle w:val="NormalWeb"/>
-              <w:shd w:val="clear" w:color="auto" w:fill="FFFFFF"/>
-              <w:spacing w:before="0" w:beforeAutospacing="0" w:after="0" w:afterAutospacing="0"/>
-              <w:jc w:val="both"/>
-              <w:rPr>
-                <w:b/>
-                <w:bCs/>
+              <w:tabs>
+                <w:tab w:val="left" w:pos="2110"/>
+              </w:tabs>
+              <w:jc w:val="both"/>
+              <w:rPr>
+                <w:rFonts w:ascii="Times New Roman" w:hAnsi="Times New Roman" w:cs="Times New Roman"/>
+                <w:b/>
                 <w:sz w:val="28"/>
                 <w:szCs w:val="28"/>
               </w:rPr>
             </w:pPr>
             <w:r>
               <w:rPr>
-                <w:b/>
-                <w:bCs/>
+                <w:rFonts w:ascii="Times New Roman" w:hAnsi="Times New Roman" w:cs="Times New Roman"/>
+                <w:b/>
                 <w:sz w:val="28"/>
                 <w:szCs w:val="28"/>
               </w:rPr>
@@ -6897,21 +6761,21 @@
             </w:r>
             <w:r>
               <w:rPr>
-                <w:b/>
-                <w:bCs/>
+                <w:rFonts w:ascii="Times New Roman" w:hAnsi="Times New Roman" w:cs="Times New Roman"/>
+                <w:b/>
                 <w:sz w:val="28"/>
                 <w:szCs w:val="28"/>
               </w:rPr>
-              <w:t>9</w:t>
-            </w:r>
-            <w:r>
-              <w:rPr>
-                <w:b/>
-                <w:bCs/>
+              <w:t>8</w:t>
+            </w:r>
+            <w:r>
+              <w:rPr>
+                <w:rFonts w:ascii="Times New Roman" w:hAnsi="Times New Roman" w:cs="Times New Roman"/>
+                <w:b/>
                 <w:sz w:val="28"/>
                 <w:szCs w:val="28"/>
               </w:rPr>
-              <w:t xml:space="preserve"> NVIDIA CUDA</w:t>
+              <w:t xml:space="preserve"> TENSORFLOW 2 AND KERAS</w:t>
             </w:r>
           </w:p>
         </w:tc>
@@ -6926,11 +6790,7 @@
               <w:pStyle w:val="NormalWeb"/>
               <w:shd w:val="clear" w:color="auto" w:fill="FFFFFF"/>
               <w:spacing w:before="0" w:beforeAutospacing="0" w:after="0" w:afterAutospacing="0"/>
-              <w:rPr>
-                <w:b/>
-                <w:bCs/>
-                <w:color w:val="202122"/>
-              </w:rPr>
+              <w:jc w:val="both"/>
             </w:pPr>
           </w:p>
           <w:p>
@@ -6940,36 +6800,155 @@
               <w:spacing w:before="0" w:beforeAutospacing="0" w:after="0" w:afterAutospacing="0"/>
               <w:jc w:val="both"/>
               <w:rPr>
-                <w:color w:val="202122"/>
-              </w:rPr>
-            </w:pPr>
-            <w:r>
-              <w:rPr>
-                <w:b/>
-                <w:bCs/>
-                <w:color w:val="202122"/>
-              </w:rPr>
-              <w:t>CUDA</w:t>
-            </w:r>
-            <w:r>
-              <w:rPr>
-                <w:color w:val="202122"/>
-              </w:rPr>
-              <w:t> (or </w:t>
-            </w:r>
-            <w:r>
-              <w:rPr>
-                <w:b/>
-                <w:bCs/>
-                <w:color w:val="202122"/>
-              </w:rPr>
-              <w:t>Compute Unified Device Architecture</w:t>
-            </w:r>
-            <w:r>
-              <w:rPr>
-                <w:color w:val="202122"/>
-              </w:rPr>
-              <w:t xml:space="preserve">) is a parallel computing platform and application programming interface (API) that allows software to use certain types of graphics processing units (GPUs) for general purpose processing, an approach called general-purpose computing on GPUs (GPGPU). CUDA is a software layer that gives direct access to the GPU's virtual instruction set and parallel computational elements, for the execution of compute kernels. </w:t>
+                <w:color w:val="212529"/>
+              </w:rPr>
+            </w:pPr>
+            <w:r>
+              <w:t>TensorFlow 2</w:t>
+            </w:r>
+            <w:r>
+              <w:rPr>
+                <w:color w:val="212529"/>
+              </w:rPr>
+              <w:t> is an end-to-end, open-source machine learning platform. You can think of it as an infrastructure layer for </w:t>
+            </w:r>
+            <w:r>
+              <w:t>differentiable programming</w:t>
+            </w:r>
+            <w:r>
+              <w:rPr>
+                <w:color w:val="212529"/>
+              </w:rPr>
+              <w:t>. It combines four key abilities:</w:t>
+            </w:r>
+          </w:p>
+          <w:p>
+            <w:pPr>
+              <w:numPr>
+                <w:ilvl w:val="0"/>
+                <w:numId w:val="9"/>
+              </w:numPr>
+              <w:shd w:val="clear" w:color="auto" w:fill="FFFFFF"/>
+              <w:spacing w:before="100" w:beforeAutospacing="1" w:after="100" w:afterAutospacing="1"/>
+              <w:jc w:val="both"/>
+              <w:rPr>
+                <w:rFonts w:ascii="Times New Roman" w:hAnsi="Times New Roman" w:cs="Times New Roman"/>
+                <w:color w:val="212529"/>
+                <w:sz w:val="24"/>
+                <w:szCs w:val="24"/>
+              </w:rPr>
+            </w:pPr>
+            <w:r>
+              <w:rPr>
+                <w:rFonts w:ascii="Times New Roman" w:hAnsi="Times New Roman" w:cs="Times New Roman"/>
+                <w:color w:val="212529"/>
+                <w:sz w:val="24"/>
+                <w:szCs w:val="24"/>
+              </w:rPr>
+              <w:t>Efficiently executing low-level tensor operations on CPU, GPU, or TPU.</w:t>
+            </w:r>
+          </w:p>
+          <w:p>
+            <w:pPr>
+              <w:numPr>
+                <w:ilvl w:val="0"/>
+                <w:numId w:val="9"/>
+              </w:numPr>
+              <w:shd w:val="clear" w:color="auto" w:fill="FFFFFF"/>
+              <w:spacing w:before="100" w:beforeAutospacing="1" w:after="100" w:afterAutospacing="1"/>
+              <w:jc w:val="both"/>
+              <w:rPr>
+                <w:rFonts w:ascii="Times New Roman" w:hAnsi="Times New Roman" w:cs="Times New Roman"/>
+                <w:color w:val="212529"/>
+                <w:sz w:val="24"/>
+                <w:szCs w:val="24"/>
+              </w:rPr>
+            </w:pPr>
+            <w:r>
+              <w:rPr>
+                <w:rFonts w:ascii="Times New Roman" w:hAnsi="Times New Roman" w:cs="Times New Roman"/>
+                <w:color w:val="212529"/>
+                <w:sz w:val="24"/>
+                <w:szCs w:val="24"/>
+              </w:rPr>
+              <w:t>Computing the gradient of arbitrary differentiable expressions.</w:t>
+            </w:r>
+          </w:p>
+          <w:p>
+            <w:pPr>
+              <w:numPr>
+                <w:ilvl w:val="0"/>
+                <w:numId w:val="9"/>
+              </w:numPr>
+              <w:shd w:val="clear" w:color="auto" w:fill="FFFFFF"/>
+              <w:spacing w:before="100" w:beforeAutospacing="1" w:after="100" w:afterAutospacing="1"/>
+              <w:jc w:val="both"/>
+              <w:rPr>
+                <w:rFonts w:ascii="Times New Roman" w:hAnsi="Times New Roman" w:cs="Times New Roman"/>
+                <w:color w:val="212529"/>
+                <w:sz w:val="24"/>
+                <w:szCs w:val="24"/>
+              </w:rPr>
+            </w:pPr>
+            <w:r>
+              <w:rPr>
+                <w:rFonts w:ascii="Times New Roman" w:hAnsi="Times New Roman" w:cs="Times New Roman"/>
+                <w:color w:val="212529"/>
+                <w:sz w:val="24"/>
+                <w:szCs w:val="24"/>
+              </w:rPr>
+              <w:t>Scaling computation to many devices, such as clusters of hundreds of GPUs.</w:t>
+            </w:r>
+          </w:p>
+          <w:p>
+            <w:pPr>
+              <w:numPr>
+                <w:ilvl w:val="0"/>
+                <w:numId w:val="9"/>
+              </w:numPr>
+              <w:shd w:val="clear" w:color="auto" w:fill="FFFFFF"/>
+              <w:spacing w:before="100" w:beforeAutospacing="1" w:after="100" w:afterAutospacing="1"/>
+              <w:jc w:val="both"/>
+              <w:rPr>
+                <w:rFonts w:ascii="Times New Roman" w:hAnsi="Times New Roman" w:cs="Times New Roman"/>
+                <w:color w:val="212529"/>
+                <w:sz w:val="24"/>
+                <w:szCs w:val="24"/>
+              </w:rPr>
+            </w:pPr>
+            <w:r>
+              <w:rPr>
+                <w:rFonts w:ascii="Times New Roman" w:hAnsi="Times New Roman" w:cs="Times New Roman"/>
+                <w:color w:val="212529"/>
+                <w:sz w:val="24"/>
+                <w:szCs w:val="24"/>
+              </w:rPr>
+              <w:t>Exporting programs ("graphs") to external runtimes such as servers, browsers, mobile and embedded devices.</w:t>
+            </w:r>
+          </w:p>
+          <w:p>
+            <w:pPr>
+              <w:pStyle w:val="NormalWeb"/>
+              <w:shd w:val="clear" w:color="auto" w:fill="FFFFFF"/>
+              <w:spacing w:before="0" w:beforeAutospacing="0"/>
+              <w:jc w:val="both"/>
+              <w:rPr>
+                <w:color w:val="212529"/>
+              </w:rPr>
+            </w:pPr>
+            <w:proofErr w:type="spellStart"/>
+            <w:r>
+              <w:rPr>
+                <w:color w:val="212529"/>
+              </w:rPr>
+              <w:t>Keras</w:t>
+            </w:r>
+            <w:proofErr w:type="spellEnd"/>
+            <w:r>
+              <w:rPr>
+                <w:color w:val="212529"/>
+              </w:rPr>
+              <w:t xml:space="preserve"> is the high-level API of TensorFlow 2: an approachable, highly-productive interface for solving machine learning problems, with a focus on modern deep learning. It provides essential abstractions and building blocks for developing and shipping machine learning solutions with high iteration velocity.</w:t>
             </w:r>
           </w:p>
           <w:p>
@@ -6979,29 +6958,9 @@
               <w:spacing w:before="0" w:beforeAutospacing="0" w:after="0" w:afterAutospacing="0"/>
               <w:jc w:val="both"/>
               <w:rPr>
-                <w:color w:val="202122"/>
-              </w:rPr>
-            </w:pPr>
-            <w:r>
-              <w:rPr>
-                <w:color w:val="202122"/>
-              </w:rPr>
-              <w:t>CUDA is designed to work with programming languages such as C, C++, and Fortran. This accessibility makes it easier for specialists in parallel programming to use GPU resources, in contrast to prior APIs like Direct3D and OpenGL, which required advanced skills in graphics programming. CUDA-powered GPUs also support programming frameworks such as OpenMP, </w:t>
-            </w:r>
-            <w:proofErr w:type="spellStart"/>
-            <w:r>
-              <w:rPr>
-                <w:color w:val="202122"/>
-              </w:rPr>
-              <w:t>OpenACC</w:t>
-            </w:r>
-            <w:proofErr w:type="spellEnd"/>
-            <w:r>
-              <w:rPr>
-                <w:color w:val="202122"/>
-              </w:rPr>
-              <w:t> and OpenCL and HIP by compiling such code to CUDA.</w:t>
-            </w:r>
+                <w:color w:val="212529"/>
+              </w:rPr>
+            </w:pPr>
           </w:p>
           <w:p>
             <w:pPr>
@@ -7010,7 +6969,7 @@
               <w:spacing w:before="0" w:beforeAutospacing="0" w:after="0" w:afterAutospacing="0"/>
               <w:jc w:val="both"/>
               <w:rPr>
-                <w:color w:val="202122"/>
+                <w:color w:val="212529"/>
               </w:rPr>
             </w:pPr>
           </w:p>
@@ -7021,9 +6980,52 @@
               <w:spacing w:before="0" w:beforeAutospacing="0" w:after="0" w:afterAutospacing="0"/>
               <w:jc w:val="both"/>
               <w:rPr>
-                <w:color w:val="202122"/>
-              </w:rPr>
-            </w:pPr>
+                <w:color w:val="212529"/>
+              </w:rPr>
+            </w:pPr>
+            <w:proofErr w:type="spellStart"/>
+            <w:r>
+              <w:rPr>
+                <w:color w:val="212529"/>
+              </w:rPr>
+              <w:lastRenderedPageBreak/>
+              <w:t>Keras</w:t>
+            </w:r>
+            <w:proofErr w:type="spellEnd"/>
+            <w:r>
+              <w:rPr>
+                <w:color w:val="212529"/>
+              </w:rPr>
+              <w:t xml:space="preserve"> empowers engineers and researchers to take full advantage of the scalability and cross-platform capabilities of TensorFlow 2: you can run </w:t>
+            </w:r>
+            <w:proofErr w:type="spellStart"/>
+            <w:r>
+              <w:rPr>
+                <w:color w:val="212529"/>
+              </w:rPr>
+              <w:t>Keras</w:t>
+            </w:r>
+            <w:proofErr w:type="spellEnd"/>
+            <w:r>
+              <w:rPr>
+                <w:color w:val="212529"/>
+              </w:rPr>
+              <w:t xml:space="preserve"> on TPU or on large clusters of GPUs, and you can export your </w:t>
+            </w:r>
+            <w:proofErr w:type="spellStart"/>
+            <w:r>
+              <w:rPr>
+                <w:color w:val="212529"/>
+              </w:rPr>
+              <w:t>Keras</w:t>
+            </w:r>
+            <w:proofErr w:type="spellEnd"/>
+            <w:r>
+              <w:rPr>
+                <w:color w:val="212529"/>
+              </w:rPr>
+              <w:t xml:space="preserve"> models to run in the browser or on a mobile device.</w:t>
+            </w:r>
           </w:p>
           <w:p>
             <w:pPr>
@@ -7032,43 +7034,7 @@
               <w:spacing w:before="0" w:beforeAutospacing="0" w:after="0" w:afterAutospacing="0"/>
               <w:jc w:val="both"/>
               <w:rPr>
-                <w:color w:val="202122"/>
-              </w:rPr>
-            </w:pPr>
-          </w:p>
-          <w:p>
-            <w:pPr>
-              <w:pStyle w:val="NormalWeb"/>
-              <w:shd w:val="clear" w:color="auto" w:fill="FFFFFF"/>
-              <w:spacing w:before="0" w:beforeAutospacing="0" w:after="0" w:afterAutospacing="0"/>
-              <w:jc w:val="both"/>
-              <w:rPr>
-                <w:color w:val="202122"/>
-              </w:rPr>
-            </w:pPr>
-          </w:p>
-          <w:p>
-            <w:pPr>
-              <w:pStyle w:val="NormalWeb"/>
-              <w:shd w:val="clear" w:color="auto" w:fill="FFFFFF"/>
-              <w:spacing w:before="0" w:beforeAutospacing="0" w:after="0" w:afterAutospacing="0"/>
-              <w:jc w:val="both"/>
-              <w:rPr>
-                <w:color w:val="202122"/>
-              </w:rPr>
-            </w:pPr>
-          </w:p>
-          <w:p>
-            <w:pPr>
-              <w:pStyle w:val="NormalWeb"/>
-              <w:shd w:val="clear" w:color="auto" w:fill="FFFFFF"/>
-              <w:spacing w:before="0" w:beforeAutospacing="0" w:after="0" w:afterAutospacing="0"/>
-              <w:jc w:val="both"/>
-              <w:rPr>
-                <w:b/>
-                <w:bCs/>
-                <w:sz w:val="28"/>
-                <w:szCs w:val="28"/>
+                <w:color w:val="212529"/>
               </w:rPr>
             </w:pPr>
           </w:p>
@@ -7083,11 +7049,11 @@
             <w:pPr>
               <w:pStyle w:val="NormalWeb"/>
               <w:shd w:val="clear" w:color="auto" w:fill="FFFFFF"/>
-              <w:spacing w:before="0" w:beforeAutospacing="0" w:after="0" w:afterAutospacing="0"/>
+              <w:spacing w:before="0" w:beforeAutospacing="0"/>
+              <w:jc w:val="both"/>
               <w:rPr>
                 <w:b/>
                 <w:bCs/>
-                <w:color w:val="202122"/>
                 <w:sz w:val="28"/>
                 <w:szCs w:val="28"/>
               </w:rPr>
@@ -7096,32 +7062,29 @@
               <w:rPr>
                 <w:b/>
                 <w:bCs/>
-                <w:color w:val="202122"/>
                 <w:sz w:val="28"/>
                 <w:szCs w:val="28"/>
               </w:rPr>
               <w:lastRenderedPageBreak/>
-              <w:t>4.3.1</w:t>
+              <w:t>4.3.</w:t>
             </w:r>
             <w:r>
               <w:rPr>
                 <w:b/>
                 <w:bCs/>
-                <w:color w:val="202122"/>
                 <w:sz w:val="28"/>
                 <w:szCs w:val="28"/>
               </w:rPr>
-              <w:t>0</w:t>
+              <w:t>9</w:t>
             </w:r>
             <w:r>
               <w:rPr>
                 <w:b/>
                 <w:bCs/>
-                <w:color w:val="202122"/>
                 <w:sz w:val="28"/>
                 <w:szCs w:val="28"/>
               </w:rPr>
-              <w:t xml:space="preserve"> CANVA</w:t>
+              <w:t xml:space="preserve"> JUPYTER NOTEBOOK</w:t>
             </w:r>
           </w:p>
         </w:tc>
@@ -7137,10 +7100,6 @@
               <w:shd w:val="clear" w:color="auto" w:fill="FFFFFF"/>
               <w:spacing w:before="0" w:beforeAutospacing="0" w:after="0" w:afterAutospacing="0"/>
               <w:jc w:val="both"/>
-              <w:rPr>
-                <w:color w:val="202122"/>
-                <w:shd w:val="clear" w:color="auto" w:fill="FFFFFF"/>
-              </w:rPr>
             </w:pPr>
           </w:p>
           <w:p>
@@ -7149,61 +7108,365 @@
               <w:shd w:val="clear" w:color="auto" w:fill="FFFFFF"/>
               <w:spacing w:before="0" w:beforeAutospacing="0" w:after="0" w:afterAutospacing="0"/>
               <w:jc w:val="both"/>
-              <w:rPr>
+            </w:pPr>
+            <w:proofErr w:type="spellStart"/>
+            <w:r>
+              <w:t>Jupyter</w:t>
+            </w:r>
+            <w:proofErr w:type="spellEnd"/>
+            <w:r>
+              <w:t xml:space="preserve"> Notebook (formerly </w:t>
+            </w:r>
+            <w:proofErr w:type="spellStart"/>
+            <w:r>
+              <w:t>IPython</w:t>
+            </w:r>
+            <w:proofErr w:type="spellEnd"/>
+            <w:r>
+              <w:t xml:space="preserve"> Notebook) is a web-based interactive computational environment for creating notebook documents. </w:t>
+            </w:r>
+            <w:proofErr w:type="spellStart"/>
+            <w:r>
+              <w:t>Jupyter</w:t>
+            </w:r>
+            <w:proofErr w:type="spellEnd"/>
+            <w:r>
+              <w:t xml:space="preserve"> Notebook is built using several open-source libraries, including </w:t>
+            </w:r>
+            <w:proofErr w:type="spellStart"/>
+            <w:r>
+              <w:t>IPython</w:t>
+            </w:r>
+            <w:proofErr w:type="spellEnd"/>
+            <w:r>
+              <w:t xml:space="preserve">, </w:t>
+            </w:r>
+            <w:proofErr w:type="spellStart"/>
+            <w:r>
+              <w:t>ZeroMQ</w:t>
+            </w:r>
+            <w:proofErr w:type="spellEnd"/>
+            <w:r>
+              <w:t xml:space="preserve">, Tornado, jQuery, Bootstrap, and </w:t>
+            </w:r>
+            <w:proofErr w:type="spellStart"/>
+            <w:r>
+              <w:t>MathJax</w:t>
+            </w:r>
+            <w:proofErr w:type="spellEnd"/>
+            <w:r>
+              <w:t xml:space="preserve">. A </w:t>
+            </w:r>
+            <w:proofErr w:type="spellStart"/>
+            <w:r>
+              <w:t>Jupyter</w:t>
+            </w:r>
+            <w:proofErr w:type="spellEnd"/>
+            <w:r>
+              <w:t xml:space="preserve"> Notebook document is a browser-based REPL containing an ordered list of input/output cells which can contain code, text (using Markdown), mathematics, plots and </w:t>
+            </w:r>
+          </w:p>
+          <w:p>
+            <w:pPr>
+              <w:pStyle w:val="NormalWeb"/>
+              <w:shd w:val="clear" w:color="auto" w:fill="FFFFFF"/>
+              <w:spacing w:before="0" w:beforeAutospacing="0" w:after="0" w:afterAutospacing="0"/>
+              <w:jc w:val="both"/>
+            </w:pPr>
+            <w:r>
+              <w:t xml:space="preserve">rich media. Underneath the interface, a notebook is a JSON document, following a versioned schema, usually ending with the </w:t>
+            </w:r>
+            <w:proofErr w:type="gramStart"/>
+            <w:r>
+              <w:t>".</w:t>
+            </w:r>
+            <w:proofErr w:type="spellStart"/>
+            <w:r>
+              <w:t>ipynb</w:t>
+            </w:r>
+            <w:proofErr w:type="spellEnd"/>
+            <w:proofErr w:type="gramEnd"/>
+            <w:r>
+              <w:t>" extension.</w:t>
+            </w:r>
+          </w:p>
+          <w:p>
+            <w:pPr>
+              <w:pStyle w:val="NormalWeb"/>
+              <w:shd w:val="clear" w:color="auto" w:fill="FFFFFF"/>
+              <w:spacing w:before="0" w:beforeAutospacing="0" w:after="0" w:afterAutospacing="0"/>
+              <w:jc w:val="both"/>
+            </w:pPr>
+          </w:p>
+        </w:tc>
+      </w:tr>
+      <w:tr>
+        <w:tc>
+          <w:tcPr>
+            <w:tcW w:w="9016" w:type="dxa"/>
+          </w:tcPr>
+          <w:p>
+            <w:pPr>
+              <w:pStyle w:val="NormalWeb"/>
+              <w:shd w:val="clear" w:color="auto" w:fill="FFFFFF"/>
+              <w:spacing w:before="0" w:beforeAutospacing="0" w:after="0" w:afterAutospacing="0"/>
+              <w:jc w:val="both"/>
+              <w:rPr>
+                <w:b/>
+                <w:bCs/>
+                <w:sz w:val="28"/>
+                <w:szCs w:val="28"/>
+              </w:rPr>
+            </w:pPr>
+            <w:r>
+              <w:rPr>
+                <w:b/>
+                <w:bCs/>
+                <w:sz w:val="28"/>
+                <w:szCs w:val="28"/>
+              </w:rPr>
+              <w:t>4.3.</w:t>
+            </w:r>
+            <w:r>
+              <w:rPr>
+                <w:b/>
+                <w:bCs/>
+                <w:sz w:val="28"/>
+                <w:szCs w:val="28"/>
+              </w:rPr>
+              <w:t>10</w:t>
+            </w:r>
+            <w:r>
+              <w:rPr>
+                <w:b/>
+                <w:bCs/>
+                <w:sz w:val="28"/>
+                <w:szCs w:val="28"/>
+              </w:rPr>
+              <w:t xml:space="preserve"> NVIDIA CUDA</w:t>
+            </w:r>
+          </w:p>
+        </w:tc>
+      </w:tr>
+      <w:tr>
+        <w:tc>
+          <w:tcPr>
+            <w:tcW w:w="9016" w:type="dxa"/>
+          </w:tcPr>
+          <w:p>
+            <w:pPr>
+              <w:pStyle w:val="NormalWeb"/>
+              <w:shd w:val="clear" w:color="auto" w:fill="FFFFFF"/>
+              <w:spacing w:before="0" w:beforeAutospacing="0" w:after="0" w:afterAutospacing="0"/>
+              <w:rPr>
+                <w:b/>
+                <w:bCs/>
                 <w:color w:val="202122"/>
               </w:rPr>
             </w:pPr>
-            <w:r>
+          </w:p>
+          <w:p>
+            <w:pPr>
+              <w:pStyle w:val="NormalWeb"/>
+              <w:shd w:val="clear" w:color="auto" w:fill="FFFFFF"/>
+              <w:spacing w:before="0" w:beforeAutospacing="0" w:after="0" w:afterAutospacing="0"/>
+              <w:jc w:val="both"/>
+              <w:rPr>
+                <w:color w:val="202122"/>
+              </w:rPr>
+            </w:pPr>
+            <w:r>
+              <w:rPr>
+                <w:b/>
+                <w:bCs/>
+                <w:color w:val="202122"/>
+              </w:rPr>
+              <w:t>CUDA</w:t>
+            </w:r>
+            <w:r>
+              <w:rPr>
+                <w:color w:val="202122"/>
+              </w:rPr>
+              <w:t> (or </w:t>
+            </w:r>
+            <w:r>
+              <w:rPr>
+                <w:b/>
+                <w:bCs/>
+                <w:color w:val="202122"/>
+              </w:rPr>
+              <w:t>Compute Unified Device Architecture</w:t>
+            </w:r>
+            <w:r>
+              <w:rPr>
+                <w:color w:val="202122"/>
+              </w:rPr>
+              <w:t xml:space="preserve">) is a parallel computing platform and application programming interface (API) that allows software to use certain types of graphics processing units (GPUs) for general purpose processing, an approach called general-purpose computing on GPUs (GPGPU). CUDA is a software layer that gives direct access to the GPU's virtual instruction set and parallel computational elements, for the execution of compute kernels. </w:t>
+            </w:r>
+          </w:p>
+          <w:p>
+            <w:pPr>
+              <w:pStyle w:val="NormalWeb"/>
+              <w:shd w:val="clear" w:color="auto" w:fill="FFFFFF"/>
+              <w:spacing w:before="0" w:beforeAutospacing="0" w:after="0" w:afterAutospacing="0"/>
+              <w:jc w:val="both"/>
+              <w:rPr>
+                <w:color w:val="202122"/>
+              </w:rPr>
+            </w:pPr>
+            <w:r>
+              <w:rPr>
+                <w:color w:val="202122"/>
+              </w:rPr>
+              <w:t>CUDA is designed to work with programming languages such as C, C++, and Fortran. This accessibility makes it easier for specialists in parallel programming to use GPU resources, in contrast to prior APIs like Direct3D and OpenGL, which required advanced skills in graphics programming. CUDA-powered GPUs also support programming frameworks such as OpenMP, </w:t>
+            </w:r>
+            <w:proofErr w:type="spellStart"/>
+            <w:r>
+              <w:rPr>
+                <w:color w:val="202122"/>
+              </w:rPr>
+              <w:t>OpenACC</w:t>
+            </w:r>
+            <w:proofErr w:type="spellEnd"/>
+            <w:r>
+              <w:rPr>
+                <w:color w:val="202122"/>
+              </w:rPr>
+              <w:t> and OpenCL and HIP by compiling such code to CUDA.</w:t>
+            </w:r>
+          </w:p>
+          <w:p>
+            <w:pPr>
+              <w:pStyle w:val="NormalWeb"/>
+              <w:shd w:val="clear" w:color="auto" w:fill="FFFFFF"/>
+              <w:spacing w:before="0" w:beforeAutospacing="0" w:after="0" w:afterAutospacing="0"/>
+              <w:jc w:val="both"/>
+              <w:rPr>
+                <w:b/>
+                <w:bCs/>
+                <w:sz w:val="28"/>
+                <w:szCs w:val="28"/>
+              </w:rPr>
+            </w:pPr>
+          </w:p>
+        </w:tc>
+      </w:tr>
+      <w:tr>
+        <w:tc>
+          <w:tcPr>
+            <w:tcW w:w="9016" w:type="dxa"/>
+          </w:tcPr>
+          <w:p>
+            <w:pPr>
+              <w:pStyle w:val="NormalWeb"/>
+              <w:shd w:val="clear" w:color="auto" w:fill="FFFFFF"/>
+              <w:spacing w:before="0" w:beforeAutospacing="0" w:after="0" w:afterAutospacing="0"/>
+              <w:rPr>
+                <w:b/>
+                <w:bCs/>
+                <w:color w:val="202122"/>
+                <w:sz w:val="28"/>
+                <w:szCs w:val="28"/>
+              </w:rPr>
+            </w:pPr>
+            <w:r>
+              <w:rPr>
+                <w:b/>
+                <w:bCs/>
+                <w:color w:val="202122"/>
+                <w:sz w:val="28"/>
+                <w:szCs w:val="28"/>
+              </w:rPr>
+              <w:t>4.3.1</w:t>
+            </w:r>
+            <w:r>
+              <w:rPr>
+                <w:b/>
+                <w:bCs/>
+                <w:color w:val="202122"/>
+                <w:sz w:val="28"/>
+                <w:szCs w:val="28"/>
+              </w:rPr>
+              <w:t>1</w:t>
+            </w:r>
+            <w:r>
+              <w:rPr>
+                <w:b/>
+                <w:bCs/>
+                <w:color w:val="202122"/>
+                <w:sz w:val="28"/>
+                <w:szCs w:val="28"/>
+              </w:rPr>
+              <w:t xml:space="preserve"> CANVA</w:t>
+            </w:r>
+          </w:p>
+        </w:tc>
+      </w:tr>
+      <w:tr>
+        <w:tc>
+          <w:tcPr>
+            <w:tcW w:w="9016" w:type="dxa"/>
+          </w:tcPr>
+          <w:p>
+            <w:pPr>
+              <w:pStyle w:val="NormalWeb"/>
+              <w:shd w:val="clear" w:color="auto" w:fill="FFFFFF"/>
+              <w:spacing w:before="0" w:beforeAutospacing="0" w:after="0" w:afterAutospacing="0"/>
+              <w:jc w:val="both"/>
               <w:rPr>
                 <w:color w:val="202122"/>
                 <w:shd w:val="clear" w:color="auto" w:fill="FFFFFF"/>
               </w:rPr>
-              <w:t>Canva is an Australian </w:t>
-            </w:r>
-            <w:r>
-              <w:rPr>
-                <w:shd w:val="clear" w:color="auto" w:fill="FFFFFF"/>
-              </w:rPr>
-              <w:t>graphic design</w:t>
-            </w:r>
+            </w:pPr>
+          </w:p>
+          <w:p>
+            <w:pPr>
+              <w:pStyle w:val="NormalWeb"/>
+              <w:shd w:val="clear" w:color="auto" w:fill="FFFFFF"/>
+              <w:spacing w:before="0" w:beforeAutospacing="0" w:after="0" w:afterAutospacing="0"/>
+              <w:jc w:val="both"/>
+              <w:rPr>
+                <w:color w:val="202122"/>
+              </w:rPr>
+            </w:pPr>
             <w:r>
               <w:rPr>
                 <w:color w:val="202122"/>
                 <w:shd w:val="clear" w:color="auto" w:fill="FFFFFF"/>
               </w:rPr>
-              <w:t> platform, used to create </w:t>
+              <w:t>Canva is an Australian </w:t>
             </w:r>
             <w:r>
               <w:rPr>
                 <w:shd w:val="clear" w:color="auto" w:fill="FFFFFF"/>
               </w:rPr>
-              <w:t>social media</w:t>
+              <w:t>graphic design</w:t>
             </w:r>
             <w:r>
               <w:rPr>
                 <w:color w:val="202122"/>
                 <w:shd w:val="clear" w:color="auto" w:fill="FFFFFF"/>
               </w:rPr>
-              <w:t> graphics, </w:t>
+              <w:t> platform, used to create </w:t>
             </w:r>
             <w:r>
               <w:rPr>
                 <w:shd w:val="clear" w:color="auto" w:fill="FFFFFF"/>
               </w:rPr>
-              <w:t>presentations</w:t>
+              <w:t>social media</w:t>
             </w:r>
             <w:r>
               <w:rPr>
                 <w:color w:val="202122"/>
                 <w:shd w:val="clear" w:color="auto" w:fill="FFFFFF"/>
               </w:rPr>
-              <w:t>, </w:t>
+              <w:t> graphics, </w:t>
             </w:r>
             <w:r>
               <w:rPr>
                 <w:shd w:val="clear" w:color="auto" w:fill="FFFFFF"/>
               </w:rPr>
-              <w:t>posters</w:t>
+              <w:t>presentations</w:t>
             </w:r>
             <w:r>
               <w:rPr>
@@ -7216,49 +7479,49 @@
               <w:rPr>
                 <w:shd w:val="clear" w:color="auto" w:fill="FFFFFF"/>
               </w:rPr>
-              <w:t>documents</w:t>
+              <w:t>posters</w:t>
             </w:r>
             <w:r>
               <w:rPr>
                 <w:color w:val="202122"/>
                 <w:shd w:val="clear" w:color="auto" w:fill="FFFFFF"/>
               </w:rPr>
-              <w:t> and other visual content The app includes templates for users to use. The platform is free to use and offers paid subscriptions such as Canva Pro and Canva for Enterprise for additional functionality. In 2021, Canva launched a video editing tool. Users can also pay for physical products to be printed and shipped</w:t>
+              <w:t>, </w:t>
+            </w:r>
+            <w:r>
+              <w:rPr>
+                <w:shd w:val="clear" w:color="auto" w:fill="FFFFFF"/>
+              </w:rPr>
+              <w:t>documents</w:t>
             </w:r>
             <w:r>
               <w:rPr>
                 <w:color w:val="202122"/>
                 <w:shd w:val="clear" w:color="auto" w:fill="FFFFFF"/>
               </w:rPr>
-              <w:t>.</w:t>
+              <w:t> and other visual content The app includes templates for users to use. The platform is free to use and offers paid subscriptions such as Canva Pro and Canva for Enterprise for additional functionality. In 2021, Canva launched a video editing tool. Users can also pay for physical products to be printed and shipped</w:t>
             </w:r>
             <w:r>
               <w:rPr>
                 <w:color w:val="202122"/>
                 <w:shd w:val="clear" w:color="auto" w:fill="FFFFFF"/>
               </w:rPr>
-              <w:t> It has announced it intends to compete with Google and Microsoft in the office software category, with website and whiteboard products</w:t>
+              <w:t>.</w:t>
             </w:r>
             <w:r>
               <w:rPr>
                 <w:color w:val="202122"/>
                 <w:shd w:val="clear" w:color="auto" w:fill="FFFFFF"/>
               </w:rPr>
+              <w:t> It has announced it intends to compete with Google and Microsoft in the office software category, with website and whiteboard products</w:t>
+            </w:r>
+            <w:r>
+              <w:rPr>
+                <w:color w:val="202122"/>
+                <w:shd w:val="clear" w:color="auto" w:fill="FFFFFF"/>
+              </w:rPr>
               <w:t>.</w:t>
             </w:r>
-          </w:p>
-          <w:p>
-            <w:pPr>
-              <w:pStyle w:val="NormalWeb"/>
-              <w:shd w:val="clear" w:color="auto" w:fill="FFFFFF"/>
-              <w:spacing w:before="120" w:beforeAutospacing="0" w:after="120" w:afterAutospacing="0"/>
-              <w:jc w:val="both"/>
-              <w:rPr>
-                <w:b/>
-                <w:bCs/>
-                <w:color w:val="202122"/>
-              </w:rPr>
-            </w:pPr>
           </w:p>
         </w:tc>
       </w:tr>
@@ -7298,7 +7561,7 @@
                           <pic:cNvPicPr/>
                         </pic:nvPicPr>
                         <pic:blipFill>
-                          <a:blip r:embed="rId10">
+                          <a:blip r:embed="rId12">
                             <a:extLst>
                               <a:ext uri="{28A0092B-C50C-407E-A947-70E740481C1C}">
                                 <a14:useLocalDpi xmlns:a14="http://schemas.microsoft.com/office/drawing/2010/main" val="0"/>
@@ -7364,7 +7627,7 @@
                 <w:i/>
                 <w:iCs/>
               </w:rPr>
-              <w:t>3</w:t>
+              <w:t>4</w:t>
             </w:r>
             <w:r>
               <w:rPr>
@@ -7400,23 +7663,6 @@
         </w:tc>
       </w:tr>
     </w:tbl>
-    <w:p/>
-    <w:p/>
-    <w:p/>
-    <w:p/>
-    <w:p/>
-    <w:p/>
-    <w:p/>
-    <w:p/>
-    <w:p/>
-    <w:p/>
-    <w:p/>
-    <w:p/>
-    <w:p/>
-    <w:p/>
-    <w:p/>
-    <w:p/>
-    <w:p/>
     <w:p/>
     <w:p/>
     <w:p/>
@@ -7626,6 +7872,13 @@
       <w:r>
         <w:tab/>
       </w:r>
+    </w:p>
+    <w:p>
+      <w:pPr>
+        <w:tabs>
+          <w:tab w:val="left" w:pos="1656"/>
+        </w:tabs>
+      </w:pPr>
     </w:p>
     <w:p>
       <w:pPr>
@@ -9851,10 +10104,10 @@
                   <o:lock v:ext="edit" aspectratio="t"/>
                 </v:shapetype>
                 <v:shape id="_x0000_s2114" type="#_x0000_t75" style="position:absolute;margin-left:57.85pt;margin-top:12.2pt;width:294pt;height:395.4pt;z-index:251704320;mso-position-horizontal-relative:text;mso-position-vertical-relative:text;mso-width-relative:page;mso-height-relative:page" wrapcoords="11792 82 11461 205 11020 574 11020 902 11296 1517 13059 2049 13390 2049 13280 2418 13280 2705 0 2746 0 4345 1212 4672 2369 4672 2369 20780 6447 21067 11076 21149 11737 21518 11902 21518 15153 21518 15318 21518 15924 21149 16035 20206 15153 19920 13776 19756 13720 19100 14437 18444 15649 17788 18624 17788 20057 17583 20002 11230 20388 11230 21269 10780 21324 10370 21104 10247 20002 9919 20112 3566 19671 3525 16035 3361 16145 2828 15869 2746 13776 2705 13720 2172 15759 1517 15814 1394 16090 656 15539 164 15263 82 11792 82">
-                  <v:imagedata r:id="rId11" o:title=""/>
+                  <v:imagedata r:id="rId13" o:title=""/>
                   <w10:wrap type="through"/>
                 </v:shape>
-                <o:OLEObject Type="Embed" ProgID="Visio.Drawing.15" ShapeID="_x0000_s2114" DrawAspect="Content" ObjectID="_1744370633" r:id="rId12"/>
+                <o:OLEObject Type="Embed" ProgID="Visio.Drawing.15" ShapeID="_x0000_s2114" DrawAspect="Content" ObjectID="_1744374239" r:id="rId14"/>
               </w:object>
             </w:r>
           </w:p>
@@ -10186,10 +10439,10 @@
               </w:rPr>
               <w:object w:dxaOrig="1440" w:dyaOrig="1440" w14:anchorId="2419418E">
                 <v:shape id="_x0000_s2115" type="#_x0000_t75" style="position:absolute;margin-left:147.9pt;margin-top:19.2pt;width:2in;height:402pt;z-index:251706368;mso-position-horizontal-relative:margin;mso-position-vertical-relative:margin;mso-width-relative:page;mso-height-relative:page" wrapcoords="6862 81 6188 201 5288 564 5288 806 5625 1370 5738 1491 9675 2015 10462 2015 10462 2660 4950 3304 4050 3949 3712 4352 10462 4594 10238 5884 2588 5964 2138 6004 2138 7133 2475 7173 10462 7173 10462 8463 3038 8745 2138 8825 2138 9994 7538 10397 10462 10397 10462 11042 0 11606 0 12815 2925 12976 10462 12976 10238 14266 2588 14427 2138 14467 2138 15596 10462 16240 10462 16845 5288 17207 4612 17288 4612 17490 3712 18134 3712 18336 8438 18779 10462 18779 10462 19424 6300 20069 5850 20230 5175 20633 5175 20794 5962 21358 6750 21519 6862 21519 14738 21519 14850 21519 15750 21358 16312 20834 16425 20673 15750 20230 15300 20069 11025 19424 11025 18779 12375 18779 16875 18296 16988 18134 17775 17490 18225 17248 11025 16845 11025 16240 19462 15596 19688 14467 18788 14427 11362 14266 11025 12976 18675 12976 21600 12815 21600 11606 11025 11042 11025 10397 13500 10397 19575 9954 19688 8825 18112 8745 11025 8463 11025 7173 18900 7173 19688 7133 19688 6004 18788 5964 11250 5884 11025 4594 14062 4594 17325 4272 17325 3949 18000 3304 11025 2660 11025 2015 11812 2015 15750 1491 15975 1370 16425 645 15300 161 14738 81 6862 81">
-                  <v:imagedata r:id="rId13" o:title=""/>
+                  <v:imagedata r:id="rId15" o:title=""/>
                   <w10:wrap type="square" anchorx="margin" anchory="margin"/>
                 </v:shape>
-                <o:OLEObject Type="Embed" ProgID="Visio.Drawing.15" ShapeID="_x0000_s2115" DrawAspect="Content" ObjectID="_1744370634" r:id="rId14"/>
+                <o:OLEObject Type="Embed" ProgID="Visio.Drawing.15" ShapeID="_x0000_s2115" DrawAspect="Content" ObjectID="_1744374240" r:id="rId16"/>
               </w:object>
             </w:r>
           </w:p>
@@ -10283,10 +10536,10 @@
               </w:rPr>
               <w:object w:dxaOrig="1440" w:dyaOrig="1440" w14:anchorId="51010CFC">
                 <v:shape id="_x0000_s2113" type="#_x0000_t75" style="position:absolute;margin-left:133.4pt;margin-top:12.35pt;width:172.9pt;height:388.35pt;z-index:251689984;mso-position-horizontal-relative:text;mso-position-vertical-relative:text;mso-width-relative:page;mso-height-relative:page" wrapcoords="7481 83 6919 208 6171 584 6171 917 6639 1543 9912 2085 10566 2085 10566 2752 5891 3378 5143 4086 4862 4462 6078 4587 10566 4754 10379 6088 374 6088 0 6130 0 7214 3553 7422 10566 7422 10286 8757 374 8840 0 8882 0 9966 10566 10091 10286 11425 0 11592 0 12760 10566 12760 10286 14094 0 14344 0 15512 9538 16096 10566 16096 10566 16763 6171 17097 5610 17180 5610 17430 4862 18097 4862 18264 9257 18764 10566 18764 10566 19432 7855 19849 6732 20057 6358 20391 6171 20641 6171 20891 6919 21433 7574 21517 14026 21517 14587 21433 15429 20849 15522 20724 14868 20057 11034 19432 11034 18764 11875 18764 15803 18222 16551 17430 17018 17180 16457 17097 11034 16763 11034 16096 12062 16096 21600 15512 21600 14344 11314 14094 11034 12760 21132 12760 21600 12718 21600 11592 11221 11425 11034 10091 21600 9966 21600 8882 21226 8840 11221 8757 11034 7422 18047 7422 21600 7214 21600 6130 21226 6088 11221 6088 11034 4754 13184 4754 16177 4378 16177 4086 16925 3378 11034 2752 11034 2085 11688 2085 14961 1543 15429 834 15522 625 14587 208 14026 83 7481 83">
-                  <v:imagedata r:id="rId15" o:title=""/>
+                  <v:imagedata r:id="rId17" o:title=""/>
                   <w10:wrap type="through"/>
                 </v:shape>
-                <o:OLEObject Type="Embed" ProgID="Visio.Drawing.15" ShapeID="_x0000_s2113" DrawAspect="Content" ObjectID="_1744370635" r:id="rId16"/>
+                <o:OLEObject Type="Embed" ProgID="Visio.Drawing.15" ShapeID="_x0000_s2113" DrawAspect="Content" ObjectID="_1744374241" r:id="rId18"/>
               </w:object>
             </w:r>
           </w:p>
@@ -12366,10 +12619,10 @@
               </w:rPr>
               <w:object w:dxaOrig="1440" w:dyaOrig="1440" w14:anchorId="4C1CF359">
                 <v:shape id="_x0000_s2111" type="#_x0000_t75" style="position:absolute;margin-left:-.4pt;margin-top:20.5pt;width:442.95pt;height:519pt;z-index:251685888;mso-position-horizontal-relative:text;mso-position-vertical-relative:text;mso-width-relative:page;mso-height-relative:page" wrapcoords="2851 31 2631 62 2449 281 2485 624 3289 1030 3472 1030 1864 1186 1608 1249 1608 1529 841 1561 768 1592 768 14795 1170 15014 1645 15014 1645 15139 3034 15513 3472 15513 3472 19477 7346 19509 7346 19758 8333 20008 9247 20008 9247 20289 10160 20508 11257 20508 10562 20820 10307 20976 10270 21225 10343 21506 10526 21538 12171 21538 12353 21506 12426 21194 12426 20976 12207 20851 11440 20508 12682 20508 13706 20289 13669 20008 14254 20008 15606 19665 15570 19509 17031 19509 17287 19446 17214 18510 17434 18510 18786 18073 19078 17511 19078 17012 19846 17012 20869 16731 20906 2809 20723 2747 19261 2435 3655 2029 5263 2029 5592 1935 5592 1280 5409 1217 3655 1030 3838 1030 4642 624 4678 375 4459 62 4276 31 2851 31">
-                  <v:imagedata r:id="rId17" o:title=""/>
+                  <v:imagedata r:id="rId19" o:title=""/>
                   <w10:wrap type="through"/>
                 </v:shape>
-                <o:OLEObject Type="Embed" ProgID="Visio.Drawing.15" ShapeID="_x0000_s2111" DrawAspect="Content" ObjectID="_1744370636" r:id="rId18"/>
+                <o:OLEObject Type="Embed" ProgID="Visio.Drawing.15" ShapeID="_x0000_s2111" DrawAspect="Content" ObjectID="_1744374242" r:id="rId20"/>
               </w:object>
             </w:r>
           </w:p>
@@ -12506,7 +12759,7 @@
                           <pic:cNvPicPr/>
                         </pic:nvPicPr>
                         <pic:blipFill>
-                          <a:blip r:embed="rId19" cstate="print">
+                          <a:blip r:embed="rId21" cstate="print">
                             <a:extLst>
                               <a:ext uri="{28A0092B-C50C-407E-A947-70E740481C1C}">
                                 <a14:useLocalDpi xmlns:a14="http://schemas.microsoft.com/office/drawing/2010/main" val="0"/>
@@ -12567,7 +12820,7 @@
                 <w:sz w:val="24"/>
                 <w:szCs w:val="24"/>
               </w:rPr>
-              <w:t>4</w:t>
+              <w:t>5</w:t>
             </w:r>
             <w:r>
               <w:rPr>
@@ -12712,7 +12965,7 @@
                                     </pic:cNvPicPr>
                                   </pic:nvPicPr>
                                   <pic:blipFill>
-                                    <a:blip r:embed="rId20" cstate="print">
+                                    <a:blip r:embed="rId22" cstate="print">
                                       <a:extLst>
                                         <a:ext uri="{28A0092B-C50C-407E-A947-70E740481C1C}">
                                           <a14:useLocalDpi xmlns:a14="http://schemas.microsoft.com/office/drawing/2010/main" val="0"/>
@@ -12943,7 +13196,7 @@
                       <v:group id="Group 20" o:spid="_x0000_s1062" style="position:absolute;width:37433;height:33407" coordsize="37433,33407" o:gfxdata="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">
                         <v:group id="Group 18" o:spid="_x0000_s1063" style="position:absolute;width:37433;height:33407" coordsize="37433,33407" o:gfxdata="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">
                           <v:shape id="Picture 13" o:spid="_x0000_s1064" type="#_x0000_t75" style="position:absolute;width:37433;height:33407;visibility:visible;mso-wrap-style:square" o:gfxdata="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">
-                            <v:imagedata r:id="rId21" o:title=""/>
+                            <v:imagedata r:id="rId23" o:title=""/>
                           </v:shape>
                           <v:shape id="_x0000_s1065" type="#_x0000_t202" style="position:absolute;left:20052;top:22980;width:7588;height:2476;visibility:visible;mso-wrap-style:square;v-text-anchor:top" o:gfxdata="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" filled="f" stroked="f">
                             <v:textbox>
@@ -13233,7 +13486,7 @@
                 <w:sz w:val="24"/>
                 <w:szCs w:val="24"/>
               </w:rPr>
-              <w:t>5</w:t>
+              <w:t>6</w:t>
             </w:r>
             <w:r>
               <w:rPr>
@@ -13351,7 +13604,7 @@
                           <pic:cNvPicPr/>
                         </pic:nvPicPr>
                         <pic:blipFill rotWithShape="1">
-                          <a:blip r:embed="rId22">
+                          <a:blip r:embed="rId24">
                             <a:extLst>
                               <a:ext uri="{28A0092B-C50C-407E-A947-70E740481C1C}">
                                 <a14:useLocalDpi xmlns:a14="http://schemas.microsoft.com/office/drawing/2010/main" val="0"/>
@@ -13496,7 +13749,7 @@
                           <pic:cNvPicPr/>
                         </pic:nvPicPr>
                         <pic:blipFill>
-                          <a:blip r:embed="rId23" cstate="print">
+                          <a:blip r:embed="rId25" cstate="print">
                             <a:extLst>
                               <a:ext uri="{28A0092B-C50C-407E-A947-70E740481C1C}">
                                 <a14:useLocalDpi xmlns:a14="http://schemas.microsoft.com/office/drawing/2010/main" val="0"/>
@@ -13586,7 +13839,7 @@
                 <w:sz w:val="24"/>
                 <w:szCs w:val="24"/>
               </w:rPr>
-              <w:t>5</w:t>
+              <w:t>7</w:t>
             </w:r>
             <w:r>
               <w:rPr>
@@ -18438,7 +18691,7 @@
                           <pic:cNvPicPr/>
                         </pic:nvPicPr>
                         <pic:blipFill>
-                          <a:blip r:embed="rId24" cstate="print">
+                          <a:blip r:embed="rId26" cstate="print">
                             <a:extLst>
                               <a:ext uri="{28A0092B-C50C-407E-A947-70E740481C1C}">
                                 <a14:useLocalDpi xmlns:a14="http://schemas.microsoft.com/office/drawing/2010/main" val="0"/>
@@ -18506,7 +18759,7 @@
                 <w:sz w:val="24"/>
                 <w:szCs w:val="24"/>
               </w:rPr>
-              <w:t>6</w:t>
+              <w:t>8</w:t>
             </w:r>
             <w:r>
               <w:rPr>
@@ -18593,7 +18846,7 @@
                           <pic:cNvPicPr/>
                         </pic:nvPicPr>
                         <pic:blipFill>
-                          <a:blip r:embed="rId25" cstate="print">
+                          <a:blip r:embed="rId27" cstate="print">
                             <a:extLst>
                               <a:ext uri="{28A0092B-C50C-407E-A947-70E740481C1C}">
                                 <a14:useLocalDpi xmlns:a14="http://schemas.microsoft.com/office/drawing/2010/main" val="0"/>
@@ -18655,7 +18908,7 @@
                 <w:sz w:val="24"/>
                 <w:szCs w:val="24"/>
               </w:rPr>
-              <w:t>7</w:t>
+              <w:t>9</w:t>
             </w:r>
             <w:r>
               <w:rPr>
@@ -18753,7 +19006,7 @@
                           <pic:cNvPicPr/>
                         </pic:nvPicPr>
                         <pic:blipFill>
-                          <a:blip r:embed="rId26" cstate="print">
+                          <a:blip r:embed="rId28" cstate="print">
                             <a:extLst>
                               <a:ext uri="{28A0092B-C50C-407E-A947-70E740481C1C}">
                                 <a14:useLocalDpi xmlns:a14="http://schemas.microsoft.com/office/drawing/2010/main" val="0"/>
@@ -18815,7 +19068,7 @@
                 <w:sz w:val="24"/>
                 <w:szCs w:val="24"/>
               </w:rPr>
-              <w:t>8</w:t>
+              <w:t>10</w:t>
             </w:r>
             <w:r>
               <w:rPr>
@@ -18934,7 +19187,7 @@
                           <pic:cNvPicPr/>
                         </pic:nvPicPr>
                         <pic:blipFill>
-                          <a:blip r:embed="rId27" cstate="print">
+                          <a:blip r:embed="rId29" cstate="print">
                             <a:extLst>
                               <a:ext uri="{28A0092B-C50C-407E-A947-70E740481C1C}">
                                 <a14:useLocalDpi xmlns:a14="http://schemas.microsoft.com/office/drawing/2010/main" val="0"/>
@@ -18996,7 +19249,7 @@
                 <w:sz w:val="24"/>
                 <w:szCs w:val="24"/>
               </w:rPr>
-              <w:t>9</w:t>
+              <w:t>11</w:t>
             </w:r>
             <w:r>
               <w:rPr>
@@ -19091,311 +19344,6 @@
                       <pic:pic xmlns:pic="http://schemas.openxmlformats.org/drawingml/2006/picture">
                         <pic:nvPicPr>
                           <pic:cNvPr id="28" name="Picture 28"/>
-                          <pic:cNvPicPr/>
-                        </pic:nvPicPr>
-                        <pic:blipFill>
-                          <a:blip r:embed="rId28" cstate="print">
-                            <a:extLst>
-                              <a:ext uri="{28A0092B-C50C-407E-A947-70E740481C1C}">
-                                <a14:useLocalDpi xmlns:a14="http://schemas.microsoft.com/office/drawing/2010/main" val="0"/>
-                              </a:ext>
-                            </a:extLst>
-                          </a:blip>
-                          <a:stretch>
-                            <a:fillRect/>
-                          </a:stretch>
-                        </pic:blipFill>
-                        <pic:spPr>
-                          <a:xfrm>
-                            <a:off x="0" y="0"/>
-                            <a:ext cx="5731510" cy="3044825"/>
-                          </a:xfrm>
-                          <a:prstGeom prst="rect">
-                            <a:avLst/>
-                          </a:prstGeom>
-                        </pic:spPr>
-                      </pic:pic>
-                    </a:graphicData>
-                  </a:graphic>
-                  <wp14:sizeRelH relativeFrom="page">
-                    <wp14:pctWidth>0</wp14:pctWidth>
-                  </wp14:sizeRelH>
-                  <wp14:sizeRelV relativeFrom="page">
-                    <wp14:pctHeight>0</wp14:pctHeight>
-                  </wp14:sizeRelV>
-                </wp:anchor>
-              </w:drawing>
-            </w:r>
-          </w:p>
-        </w:tc>
-      </w:tr>
-      <w:tr>
-        <w:tc>
-          <w:tcPr>
-            <w:tcW w:w="9016" w:type="dxa"/>
-          </w:tcPr>
-          <w:p>
-            <w:pPr>
-              <w:tabs>
-                <w:tab w:val="left" w:pos="5380"/>
-              </w:tabs>
-              <w:jc w:val="center"/>
-              <w:rPr>
-                <w:noProof/>
-              </w:rPr>
-            </w:pPr>
-            <w:r>
-              <w:rPr>
-                <w:rFonts w:ascii="Times New Roman" w:hAnsi="Times New Roman" w:cs="Times New Roman"/>
-                <w:i/>
-                <w:iCs/>
-                <w:sz w:val="24"/>
-                <w:szCs w:val="24"/>
-              </w:rPr>
-              <w:t xml:space="preserve">Figure </w:t>
-            </w:r>
-            <w:r>
-              <w:rPr>
-                <w:rFonts w:ascii="Times New Roman" w:hAnsi="Times New Roman" w:cs="Times New Roman"/>
-                <w:i/>
-                <w:iCs/>
-                <w:sz w:val="24"/>
-                <w:szCs w:val="24"/>
-              </w:rPr>
-              <w:t>10</w:t>
-            </w:r>
-            <w:r>
-              <w:rPr>
-                <w:rFonts w:ascii="Times New Roman" w:hAnsi="Times New Roman" w:cs="Times New Roman"/>
-                <w:i/>
-                <w:iCs/>
-                <w:sz w:val="24"/>
-                <w:szCs w:val="24"/>
-              </w:rPr>
-              <w:t xml:space="preserve">: </w:t>
-            </w:r>
-            <w:proofErr w:type="spellStart"/>
-            <w:r>
-              <w:rPr>
-                <w:rFonts w:ascii="Times New Roman" w:hAnsi="Times New Roman" w:cs="Times New Roman"/>
-                <w:i/>
-                <w:iCs/>
-                <w:sz w:val="24"/>
-                <w:szCs w:val="24"/>
-              </w:rPr>
-              <w:t>StyleGen</w:t>
-            </w:r>
-            <w:proofErr w:type="spellEnd"/>
-            <w:r>
-              <w:rPr>
-                <w:rFonts w:ascii="Times New Roman" w:hAnsi="Times New Roman" w:cs="Times New Roman"/>
-                <w:i/>
-                <w:iCs/>
-                <w:sz w:val="24"/>
-                <w:szCs w:val="24"/>
-              </w:rPr>
-              <w:t xml:space="preserve"> Application (Multi-page Menu)</w:t>
-            </w:r>
-          </w:p>
-        </w:tc>
-      </w:tr>
-      <w:tr>
-        <w:tc>
-          <w:tcPr>
-            <w:tcW w:w="9016" w:type="dxa"/>
-          </w:tcPr>
-          <w:p>
-            <w:pPr>
-              <w:tabs>
-                <w:tab w:val="left" w:pos="5380"/>
-              </w:tabs>
-              <w:rPr>
-                <w:noProof/>
-              </w:rPr>
-            </w:pPr>
-            <w:r>
-              <w:rPr>
-                <w:noProof/>
-              </w:rPr>
-              <w:drawing>
-                <wp:anchor distT="0" distB="0" distL="114300" distR="114300" simplePos="0" relativeHeight="251759616" behindDoc="0" locked="0" layoutInCell="1" allowOverlap="1" wp14:anchorId="7C658F96" wp14:editId="61C44E3D">
-                  <wp:simplePos x="0" y="0"/>
-                  <wp:positionH relativeFrom="column">
-                    <wp:posOffset>-65405</wp:posOffset>
-                  </wp:positionH>
-                  <wp:positionV relativeFrom="paragraph">
-                    <wp:posOffset>137160</wp:posOffset>
-                  </wp:positionV>
-                  <wp:extent cx="5731510" cy="3044825"/>
-                  <wp:effectExtent l="0" t="0" r="2540" b="3175"/>
-                  <wp:wrapThrough wrapText="bothSides">
-                    <wp:wrapPolygon edited="0">
-                      <wp:start x="0" y="0"/>
-                      <wp:lineTo x="0" y="21487"/>
-                      <wp:lineTo x="21538" y="21487"/>
-                      <wp:lineTo x="21538" y="0"/>
-                      <wp:lineTo x="0" y="0"/>
-                    </wp:wrapPolygon>
-                  </wp:wrapThrough>
-                  <wp:docPr id="29" name="Picture 29"/>
-                  <wp:cNvGraphicFramePr>
-                    <a:graphicFrameLocks xmlns:a="http://schemas.openxmlformats.org/drawingml/2006/main" noChangeAspect="1"/>
-                  </wp:cNvGraphicFramePr>
-                  <a:graphic xmlns:a="http://schemas.openxmlformats.org/drawingml/2006/main">
-                    <a:graphicData uri="http://schemas.openxmlformats.org/drawingml/2006/picture">
-                      <pic:pic xmlns:pic="http://schemas.openxmlformats.org/drawingml/2006/picture">
-                        <pic:nvPicPr>
-                          <pic:cNvPr id="29" name="Picture 29"/>
-                          <pic:cNvPicPr/>
-                        </pic:nvPicPr>
-                        <pic:blipFill>
-                          <a:blip r:embed="rId29" cstate="print">
-                            <a:extLst>
-                              <a:ext uri="{28A0092B-C50C-407E-A947-70E740481C1C}">
-                                <a14:useLocalDpi xmlns:a14="http://schemas.microsoft.com/office/drawing/2010/main" val="0"/>
-                              </a:ext>
-                            </a:extLst>
-                          </a:blip>
-                          <a:stretch>
-                            <a:fillRect/>
-                          </a:stretch>
-                        </pic:blipFill>
-                        <pic:spPr>
-                          <a:xfrm>
-                            <a:off x="0" y="0"/>
-                            <a:ext cx="5731510" cy="3044825"/>
-                          </a:xfrm>
-                          <a:prstGeom prst="rect">
-                            <a:avLst/>
-                          </a:prstGeom>
-                        </pic:spPr>
-                      </pic:pic>
-                    </a:graphicData>
-                  </a:graphic>
-                </wp:anchor>
-              </w:drawing>
-            </w:r>
-          </w:p>
-        </w:tc>
-      </w:tr>
-      <w:tr>
-        <w:tc>
-          <w:tcPr>
-            <w:tcW w:w="9016" w:type="dxa"/>
-          </w:tcPr>
-          <w:p>
-            <w:pPr>
-              <w:tabs>
-                <w:tab w:val="left" w:pos="5380"/>
-              </w:tabs>
-              <w:jc w:val="center"/>
-              <w:rPr>
-                <w:noProof/>
-              </w:rPr>
-            </w:pPr>
-            <w:r>
-              <w:rPr>
-                <w:rFonts w:ascii="Times New Roman" w:hAnsi="Times New Roman" w:cs="Times New Roman"/>
-                <w:i/>
-                <w:iCs/>
-                <w:sz w:val="24"/>
-                <w:szCs w:val="24"/>
-              </w:rPr>
-              <w:t xml:space="preserve">Figure </w:t>
-            </w:r>
-            <w:r>
-              <w:rPr>
-                <w:rFonts w:ascii="Times New Roman" w:hAnsi="Times New Roman" w:cs="Times New Roman"/>
-                <w:i/>
-                <w:iCs/>
-                <w:sz w:val="24"/>
-                <w:szCs w:val="24"/>
-              </w:rPr>
-              <w:t>11</w:t>
-            </w:r>
-            <w:r>
-              <w:rPr>
-                <w:rFonts w:ascii="Times New Roman" w:hAnsi="Times New Roman" w:cs="Times New Roman"/>
-                <w:i/>
-                <w:iCs/>
-                <w:sz w:val="24"/>
-                <w:szCs w:val="24"/>
-              </w:rPr>
-              <w:t xml:space="preserve">: </w:t>
-            </w:r>
-            <w:proofErr w:type="spellStart"/>
-            <w:r>
-              <w:rPr>
-                <w:rFonts w:ascii="Times New Roman" w:hAnsi="Times New Roman" w:cs="Times New Roman"/>
-                <w:i/>
-                <w:iCs/>
-                <w:sz w:val="24"/>
-                <w:szCs w:val="24"/>
-              </w:rPr>
-              <w:t>StyleGen</w:t>
-            </w:r>
-            <w:proofErr w:type="spellEnd"/>
-            <w:r>
-              <w:rPr>
-                <w:rFonts w:ascii="Times New Roman" w:hAnsi="Times New Roman" w:cs="Times New Roman"/>
-                <w:i/>
-                <w:iCs/>
-                <w:sz w:val="24"/>
-                <w:szCs w:val="24"/>
-              </w:rPr>
-              <w:t xml:space="preserve"> Application (“Input” Section)</w:t>
-            </w:r>
-          </w:p>
-        </w:tc>
-      </w:tr>
-      <w:tr>
-        <w:tc>
-          <w:tcPr>
-            <w:tcW w:w="9016" w:type="dxa"/>
-          </w:tcPr>
-          <w:p>
-            <w:pPr>
-              <w:tabs>
-                <w:tab w:val="left" w:pos="5380"/>
-              </w:tabs>
-              <w:rPr>
-                <w:noProof/>
-              </w:rPr>
-            </w:pPr>
-            <w:r>
-              <w:rPr>
-                <w:noProof/>
-              </w:rPr>
-              <w:lastRenderedPageBreak/>
-              <w:drawing>
-                <wp:anchor distT="0" distB="0" distL="114300" distR="114300" simplePos="0" relativeHeight="251760640" behindDoc="0" locked="0" layoutInCell="1" allowOverlap="1" wp14:anchorId="06C57BCC" wp14:editId="3F0DD11A">
-                  <wp:simplePos x="0" y="0"/>
-                  <wp:positionH relativeFrom="column">
-                    <wp:posOffset>-65405</wp:posOffset>
-                  </wp:positionH>
-                  <wp:positionV relativeFrom="paragraph">
-                    <wp:posOffset>138430</wp:posOffset>
-                  </wp:positionV>
-                  <wp:extent cx="5731510" cy="3044825"/>
-                  <wp:effectExtent l="0" t="0" r="2540" b="3175"/>
-                  <wp:wrapThrough wrapText="bothSides">
-                    <wp:wrapPolygon edited="0">
-                      <wp:start x="0" y="0"/>
-                      <wp:lineTo x="0" y="21487"/>
-                      <wp:lineTo x="21538" y="21487"/>
-                      <wp:lineTo x="21538" y="0"/>
-                      <wp:lineTo x="0" y="0"/>
-                    </wp:wrapPolygon>
-                  </wp:wrapThrough>
-                  <wp:docPr id="30" name="Picture 30"/>
-                  <wp:cNvGraphicFramePr>
-                    <a:graphicFrameLocks xmlns:a="http://schemas.openxmlformats.org/drawingml/2006/main" noChangeAspect="1"/>
-                  </wp:cNvGraphicFramePr>
-                  <a:graphic xmlns:a="http://schemas.openxmlformats.org/drawingml/2006/main">
-                    <a:graphicData uri="http://schemas.openxmlformats.org/drawingml/2006/picture">
-                      <pic:pic xmlns:pic="http://schemas.openxmlformats.org/drawingml/2006/picture">
-                        <pic:nvPicPr>
-                          <pic:cNvPr id="30" name="Picture 30"/>
                           <pic:cNvPicPr/>
                         </pic:nvPicPr>
                         <pic:blipFill>
@@ -19467,7 +19415,7 @@
                 <w:sz w:val="24"/>
                 <w:szCs w:val="24"/>
               </w:rPr>
-              <w:t>12</w:t>
+              <w:t>1</w:t>
             </w:r>
             <w:r>
               <w:rPr>
@@ -19477,9 +19425,8 @@
                 <w:sz w:val="24"/>
                 <w:szCs w:val="24"/>
               </w:rPr>
-              <w:t xml:space="preserve">: </w:t>
-            </w:r>
-            <w:proofErr w:type="spellStart"/>
+              <w:t>2</w:t>
+            </w:r>
             <w:r>
               <w:rPr>
                 <w:rFonts w:ascii="Times New Roman" w:hAnsi="Times New Roman" w:cs="Times New Roman"/>
@@ -19488,9 +19435,9 @@
                 <w:sz w:val="24"/>
                 <w:szCs w:val="24"/>
               </w:rPr>
-              <w:t>StyleGen</w:t>
-            </w:r>
-            <w:proofErr w:type="spellEnd"/>
+              <w:t xml:space="preserve">: </w:t>
+            </w:r>
+            <w:proofErr w:type="spellStart"/>
             <w:r>
               <w:rPr>
                 <w:rFonts w:ascii="Times New Roman" w:hAnsi="Times New Roman" w:cs="Times New Roman"/>
@@ -19499,7 +19446,18 @@
                 <w:sz w:val="24"/>
                 <w:szCs w:val="24"/>
               </w:rPr>
-              <w:t xml:space="preserve"> Application (“Input” Section setting parameters)</w:t>
+              <w:t>StyleGen</w:t>
+            </w:r>
+            <w:proofErr w:type="spellEnd"/>
+            <w:r>
+              <w:rPr>
+                <w:rFonts w:ascii="Times New Roman" w:hAnsi="Times New Roman" w:cs="Times New Roman"/>
+                <w:i/>
+                <w:iCs/>
+                <w:sz w:val="24"/>
+                <w:szCs w:val="24"/>
+              </w:rPr>
+              <w:t xml:space="preserve"> Application (Multi-page Menu)</w:t>
             </w:r>
           </w:p>
         </w:tc>
@@ -19523,13 +19481,13 @@
                 <w:noProof/>
               </w:rPr>
               <w:drawing>
-                <wp:anchor distT="0" distB="0" distL="114300" distR="114300" simplePos="0" relativeHeight="251761664" behindDoc="0" locked="0" layoutInCell="1" allowOverlap="1" wp14:anchorId="02E03063" wp14:editId="4B4F8139">
+                <wp:anchor distT="0" distB="0" distL="114300" distR="114300" simplePos="0" relativeHeight="251759616" behindDoc="0" locked="0" layoutInCell="1" allowOverlap="1" wp14:anchorId="7C658F96" wp14:editId="61C44E3D">
                   <wp:simplePos x="0" y="0"/>
                   <wp:positionH relativeFrom="column">
                     <wp:posOffset>-65405</wp:posOffset>
                   </wp:positionH>
                   <wp:positionV relativeFrom="paragraph">
-                    <wp:posOffset>129540</wp:posOffset>
+                    <wp:posOffset>137160</wp:posOffset>
                   </wp:positionV>
                   <wp:extent cx="5731510" cy="3044825"/>
                   <wp:effectExtent l="0" t="0" r="2540" b="3175"/>
@@ -19542,7 +19500,7 @@
                       <wp:lineTo x="0" y="0"/>
                     </wp:wrapPolygon>
                   </wp:wrapThrough>
-                  <wp:docPr id="31" name="Picture 31"/>
+                  <wp:docPr id="29" name="Picture 29"/>
                   <wp:cNvGraphicFramePr>
                     <a:graphicFrameLocks xmlns:a="http://schemas.openxmlformats.org/drawingml/2006/main" noChangeAspect="1"/>
                   </wp:cNvGraphicFramePr>
@@ -19550,7 +19508,7 @@
                     <a:graphicData uri="http://schemas.openxmlformats.org/drawingml/2006/picture">
                       <pic:pic xmlns:pic="http://schemas.openxmlformats.org/drawingml/2006/picture">
                         <pic:nvPicPr>
-                          <pic:cNvPr id="31" name="Picture 31"/>
+                          <pic:cNvPr id="29" name="Picture 29"/>
                           <pic:cNvPicPr/>
                         </pic:nvPicPr>
                         <pic:blipFill>
@@ -19658,7 +19616,7 @@
                 <w:sz w:val="24"/>
                 <w:szCs w:val="24"/>
               </w:rPr>
-              <w:t xml:space="preserve"> Application (“Processing” Section)</w:t>
+              <w:t xml:space="preserve"> Application (“Input” Section)</w:t>
             </w:r>
           </w:p>
         </w:tc>
@@ -19683,13 +19641,13 @@
               </w:rPr>
               <w:lastRenderedPageBreak/>
               <w:drawing>
-                <wp:anchor distT="0" distB="0" distL="114300" distR="114300" simplePos="0" relativeHeight="251762688" behindDoc="0" locked="0" layoutInCell="1" allowOverlap="1" wp14:anchorId="62CB3028" wp14:editId="421342BC">
+                <wp:anchor distT="0" distB="0" distL="114300" distR="114300" simplePos="0" relativeHeight="251760640" behindDoc="0" locked="0" layoutInCell="1" allowOverlap="1" wp14:anchorId="06C57BCC" wp14:editId="3F0DD11A">
                   <wp:simplePos x="0" y="0"/>
                   <wp:positionH relativeFrom="column">
                     <wp:posOffset>-65405</wp:posOffset>
                   </wp:positionH>
                   <wp:positionV relativeFrom="paragraph">
-                    <wp:posOffset>146050</wp:posOffset>
+                    <wp:posOffset>138430</wp:posOffset>
                   </wp:positionV>
                   <wp:extent cx="5731510" cy="3044825"/>
                   <wp:effectExtent l="0" t="0" r="2540" b="3175"/>
@@ -19702,7 +19660,7 @@
                       <wp:lineTo x="0" y="0"/>
                     </wp:wrapPolygon>
                   </wp:wrapThrough>
-                  <wp:docPr id="32" name="Picture 32"/>
+                  <wp:docPr id="30" name="Picture 30"/>
                   <wp:cNvGraphicFramePr>
                     <a:graphicFrameLocks xmlns:a="http://schemas.openxmlformats.org/drawingml/2006/main" noChangeAspect="1"/>
                   </wp:cNvGraphicFramePr>
@@ -19710,7 +19668,7 @@
                     <a:graphicData uri="http://schemas.openxmlformats.org/drawingml/2006/picture">
                       <pic:pic xmlns:pic="http://schemas.openxmlformats.org/drawingml/2006/picture">
                         <pic:nvPicPr>
-                          <pic:cNvPr id="32" name="Picture 32"/>
+                          <pic:cNvPr id="30" name="Picture 30"/>
                           <pic:cNvPicPr/>
                         </pic:nvPicPr>
                         <pic:blipFill>
@@ -19824,6 +19782,331 @@
                 <w:sz w:val="24"/>
                 <w:szCs w:val="24"/>
               </w:rPr>
+              <w:t xml:space="preserve"> Application (“Input” Section setting parameters)</w:t>
+            </w:r>
+          </w:p>
+        </w:tc>
+      </w:tr>
+      <w:tr>
+        <w:tc>
+          <w:tcPr>
+            <w:tcW w:w="9016" w:type="dxa"/>
+          </w:tcPr>
+          <w:p>
+            <w:pPr>
+              <w:tabs>
+                <w:tab w:val="left" w:pos="5380"/>
+              </w:tabs>
+              <w:rPr>
+                <w:noProof/>
+              </w:rPr>
+            </w:pPr>
+            <w:r>
+              <w:rPr>
+                <w:noProof/>
+              </w:rPr>
+              <w:drawing>
+                <wp:anchor distT="0" distB="0" distL="114300" distR="114300" simplePos="0" relativeHeight="251761664" behindDoc="0" locked="0" layoutInCell="1" allowOverlap="1" wp14:anchorId="02E03063" wp14:editId="4B4F8139">
+                  <wp:simplePos x="0" y="0"/>
+                  <wp:positionH relativeFrom="column">
+                    <wp:posOffset>-65405</wp:posOffset>
+                  </wp:positionH>
+                  <wp:positionV relativeFrom="paragraph">
+                    <wp:posOffset>129540</wp:posOffset>
+                  </wp:positionV>
+                  <wp:extent cx="5731510" cy="3044825"/>
+                  <wp:effectExtent l="0" t="0" r="2540" b="3175"/>
+                  <wp:wrapThrough wrapText="bothSides">
+                    <wp:wrapPolygon edited="0">
+                      <wp:start x="0" y="0"/>
+                      <wp:lineTo x="0" y="21487"/>
+                      <wp:lineTo x="21538" y="21487"/>
+                      <wp:lineTo x="21538" y="0"/>
+                      <wp:lineTo x="0" y="0"/>
+                    </wp:wrapPolygon>
+                  </wp:wrapThrough>
+                  <wp:docPr id="31" name="Picture 31"/>
+                  <wp:cNvGraphicFramePr>
+                    <a:graphicFrameLocks xmlns:a="http://schemas.openxmlformats.org/drawingml/2006/main" noChangeAspect="1"/>
+                  </wp:cNvGraphicFramePr>
+                  <a:graphic xmlns:a="http://schemas.openxmlformats.org/drawingml/2006/main">
+                    <a:graphicData uri="http://schemas.openxmlformats.org/drawingml/2006/picture">
+                      <pic:pic xmlns:pic="http://schemas.openxmlformats.org/drawingml/2006/picture">
+                        <pic:nvPicPr>
+                          <pic:cNvPr id="31" name="Picture 31"/>
+                          <pic:cNvPicPr/>
+                        </pic:nvPicPr>
+                        <pic:blipFill>
+                          <a:blip r:embed="rId33" cstate="print">
+                            <a:extLst>
+                              <a:ext uri="{28A0092B-C50C-407E-A947-70E740481C1C}">
+                                <a14:useLocalDpi xmlns:a14="http://schemas.microsoft.com/office/drawing/2010/main" val="0"/>
+                              </a:ext>
+                            </a:extLst>
+                          </a:blip>
+                          <a:stretch>
+                            <a:fillRect/>
+                          </a:stretch>
+                        </pic:blipFill>
+                        <pic:spPr>
+                          <a:xfrm>
+                            <a:off x="0" y="0"/>
+                            <a:ext cx="5731510" cy="3044825"/>
+                          </a:xfrm>
+                          <a:prstGeom prst="rect">
+                            <a:avLst/>
+                          </a:prstGeom>
+                        </pic:spPr>
+                      </pic:pic>
+                    </a:graphicData>
+                  </a:graphic>
+                </wp:anchor>
+              </w:drawing>
+            </w:r>
+          </w:p>
+        </w:tc>
+      </w:tr>
+      <w:tr>
+        <w:tc>
+          <w:tcPr>
+            <w:tcW w:w="9016" w:type="dxa"/>
+          </w:tcPr>
+          <w:p>
+            <w:pPr>
+              <w:tabs>
+                <w:tab w:val="left" w:pos="5380"/>
+              </w:tabs>
+              <w:jc w:val="center"/>
+              <w:rPr>
+                <w:noProof/>
+              </w:rPr>
+            </w:pPr>
+            <w:r>
+              <w:rPr>
+                <w:rFonts w:ascii="Times New Roman" w:hAnsi="Times New Roman" w:cs="Times New Roman"/>
+                <w:i/>
+                <w:iCs/>
+                <w:sz w:val="24"/>
+                <w:szCs w:val="24"/>
+              </w:rPr>
+              <w:t xml:space="preserve">Figure </w:t>
+            </w:r>
+            <w:r>
+              <w:rPr>
+                <w:rFonts w:ascii="Times New Roman" w:hAnsi="Times New Roman" w:cs="Times New Roman"/>
+                <w:i/>
+                <w:iCs/>
+                <w:sz w:val="24"/>
+                <w:szCs w:val="24"/>
+              </w:rPr>
+              <w:t>1</w:t>
+            </w:r>
+            <w:r>
+              <w:rPr>
+                <w:rFonts w:ascii="Times New Roman" w:hAnsi="Times New Roman" w:cs="Times New Roman"/>
+                <w:i/>
+                <w:iCs/>
+                <w:sz w:val="24"/>
+                <w:szCs w:val="24"/>
+              </w:rPr>
+              <w:t>5</w:t>
+            </w:r>
+            <w:r>
+              <w:rPr>
+                <w:rFonts w:ascii="Times New Roman" w:hAnsi="Times New Roman" w:cs="Times New Roman"/>
+                <w:i/>
+                <w:iCs/>
+                <w:sz w:val="24"/>
+                <w:szCs w:val="24"/>
+              </w:rPr>
+              <w:t xml:space="preserve">: </w:t>
+            </w:r>
+            <w:proofErr w:type="spellStart"/>
+            <w:r>
+              <w:rPr>
+                <w:rFonts w:ascii="Times New Roman" w:hAnsi="Times New Roman" w:cs="Times New Roman"/>
+                <w:i/>
+                <w:iCs/>
+                <w:sz w:val="24"/>
+                <w:szCs w:val="24"/>
+              </w:rPr>
+              <w:t>StyleGen</w:t>
+            </w:r>
+            <w:proofErr w:type="spellEnd"/>
+            <w:r>
+              <w:rPr>
+                <w:rFonts w:ascii="Times New Roman" w:hAnsi="Times New Roman" w:cs="Times New Roman"/>
+                <w:i/>
+                <w:iCs/>
+                <w:sz w:val="24"/>
+                <w:szCs w:val="24"/>
+              </w:rPr>
+              <w:t xml:space="preserve"> Application (“Processing” Section)</w:t>
+            </w:r>
+          </w:p>
+        </w:tc>
+      </w:tr>
+      <w:tr>
+        <w:tc>
+          <w:tcPr>
+            <w:tcW w:w="9016" w:type="dxa"/>
+          </w:tcPr>
+          <w:p>
+            <w:pPr>
+              <w:tabs>
+                <w:tab w:val="left" w:pos="5380"/>
+              </w:tabs>
+              <w:rPr>
+                <w:noProof/>
+              </w:rPr>
+            </w:pPr>
+            <w:r>
+              <w:rPr>
+                <w:noProof/>
+              </w:rPr>
+              <w:lastRenderedPageBreak/>
+              <w:drawing>
+                <wp:anchor distT="0" distB="0" distL="114300" distR="114300" simplePos="0" relativeHeight="251762688" behindDoc="0" locked="0" layoutInCell="1" allowOverlap="1" wp14:anchorId="62CB3028" wp14:editId="421342BC">
+                  <wp:simplePos x="0" y="0"/>
+                  <wp:positionH relativeFrom="column">
+                    <wp:posOffset>-65405</wp:posOffset>
+                  </wp:positionH>
+                  <wp:positionV relativeFrom="paragraph">
+                    <wp:posOffset>146050</wp:posOffset>
+                  </wp:positionV>
+                  <wp:extent cx="5731510" cy="3044825"/>
+                  <wp:effectExtent l="0" t="0" r="2540" b="3175"/>
+                  <wp:wrapThrough wrapText="bothSides">
+                    <wp:wrapPolygon edited="0">
+                      <wp:start x="0" y="0"/>
+                      <wp:lineTo x="0" y="21487"/>
+                      <wp:lineTo x="21538" y="21487"/>
+                      <wp:lineTo x="21538" y="0"/>
+                      <wp:lineTo x="0" y="0"/>
+                    </wp:wrapPolygon>
+                  </wp:wrapThrough>
+                  <wp:docPr id="32" name="Picture 32"/>
+                  <wp:cNvGraphicFramePr>
+                    <a:graphicFrameLocks xmlns:a="http://schemas.openxmlformats.org/drawingml/2006/main" noChangeAspect="1"/>
+                  </wp:cNvGraphicFramePr>
+                  <a:graphic xmlns:a="http://schemas.openxmlformats.org/drawingml/2006/main">
+                    <a:graphicData uri="http://schemas.openxmlformats.org/drawingml/2006/picture">
+                      <pic:pic xmlns:pic="http://schemas.openxmlformats.org/drawingml/2006/picture">
+                        <pic:nvPicPr>
+                          <pic:cNvPr id="32" name="Picture 32"/>
+                          <pic:cNvPicPr/>
+                        </pic:nvPicPr>
+                        <pic:blipFill>
+                          <a:blip r:embed="rId34" cstate="print">
+                            <a:extLst>
+                              <a:ext uri="{28A0092B-C50C-407E-A947-70E740481C1C}">
+                                <a14:useLocalDpi xmlns:a14="http://schemas.microsoft.com/office/drawing/2010/main" val="0"/>
+                              </a:ext>
+                            </a:extLst>
+                          </a:blip>
+                          <a:stretch>
+                            <a:fillRect/>
+                          </a:stretch>
+                        </pic:blipFill>
+                        <pic:spPr>
+                          <a:xfrm>
+                            <a:off x="0" y="0"/>
+                            <a:ext cx="5731510" cy="3044825"/>
+                          </a:xfrm>
+                          <a:prstGeom prst="rect">
+                            <a:avLst/>
+                          </a:prstGeom>
+                        </pic:spPr>
+                      </pic:pic>
+                    </a:graphicData>
+                  </a:graphic>
+                  <wp14:sizeRelH relativeFrom="page">
+                    <wp14:pctWidth>0</wp14:pctWidth>
+                  </wp14:sizeRelH>
+                  <wp14:sizeRelV relativeFrom="page">
+                    <wp14:pctHeight>0</wp14:pctHeight>
+                  </wp14:sizeRelV>
+                </wp:anchor>
+              </w:drawing>
+            </w:r>
+          </w:p>
+        </w:tc>
+      </w:tr>
+      <w:tr>
+        <w:tc>
+          <w:tcPr>
+            <w:tcW w:w="9016" w:type="dxa"/>
+          </w:tcPr>
+          <w:p>
+            <w:pPr>
+              <w:tabs>
+                <w:tab w:val="left" w:pos="5380"/>
+              </w:tabs>
+              <w:jc w:val="center"/>
+              <w:rPr>
+                <w:noProof/>
+              </w:rPr>
+            </w:pPr>
+            <w:r>
+              <w:rPr>
+                <w:rFonts w:ascii="Times New Roman" w:hAnsi="Times New Roman" w:cs="Times New Roman"/>
+                <w:i/>
+                <w:iCs/>
+                <w:sz w:val="24"/>
+                <w:szCs w:val="24"/>
+              </w:rPr>
+              <w:t xml:space="preserve">Figure </w:t>
+            </w:r>
+            <w:r>
+              <w:rPr>
+                <w:rFonts w:ascii="Times New Roman" w:hAnsi="Times New Roman" w:cs="Times New Roman"/>
+                <w:i/>
+                <w:iCs/>
+                <w:sz w:val="24"/>
+                <w:szCs w:val="24"/>
+              </w:rPr>
+              <w:t>1</w:t>
+            </w:r>
+            <w:r>
+              <w:rPr>
+                <w:rFonts w:ascii="Times New Roman" w:hAnsi="Times New Roman" w:cs="Times New Roman"/>
+                <w:i/>
+                <w:iCs/>
+                <w:sz w:val="24"/>
+                <w:szCs w:val="24"/>
+              </w:rPr>
+              <w:t>6</w:t>
+            </w:r>
+            <w:r>
+              <w:rPr>
+                <w:rFonts w:ascii="Times New Roman" w:hAnsi="Times New Roman" w:cs="Times New Roman"/>
+                <w:i/>
+                <w:iCs/>
+                <w:sz w:val="24"/>
+                <w:szCs w:val="24"/>
+              </w:rPr>
+              <w:t xml:space="preserve">: </w:t>
+            </w:r>
+            <w:proofErr w:type="spellStart"/>
+            <w:r>
+              <w:rPr>
+                <w:rFonts w:ascii="Times New Roman" w:hAnsi="Times New Roman" w:cs="Times New Roman"/>
+                <w:i/>
+                <w:iCs/>
+                <w:sz w:val="24"/>
+                <w:szCs w:val="24"/>
+              </w:rPr>
+              <w:t>StyleGen</w:t>
+            </w:r>
+            <w:proofErr w:type="spellEnd"/>
+            <w:r>
+              <w:rPr>
+                <w:rFonts w:ascii="Times New Roman" w:hAnsi="Times New Roman" w:cs="Times New Roman"/>
+                <w:i/>
+                <w:iCs/>
+                <w:sz w:val="24"/>
+                <w:szCs w:val="24"/>
+              </w:rPr>
               <w:t xml:space="preserve"> Application (“Output” Section)</w:t>
             </w:r>
           </w:p>
@@ -19879,7 +20162,7 @@
                           <pic:cNvPicPr/>
                         </pic:nvPicPr>
                         <pic:blipFill>
-                          <a:blip r:embed="rId33" cstate="print">
+                          <a:blip r:embed="rId35" cstate="print">
                             <a:extLst>
                               <a:ext uri="{28A0092B-C50C-407E-A947-70E740481C1C}">
                                 <a14:useLocalDpi xmlns:a14="http://schemas.microsoft.com/office/drawing/2010/main" val="0"/>
@@ -19957,7 +20240,7 @@
                 <w:sz w:val="24"/>
                 <w:szCs w:val="24"/>
               </w:rPr>
-              <w:t>5</w:t>
+              <w:t>7</w:t>
             </w:r>
             <w:r>
               <w:rPr>
@@ -20167,7 +20450,7 @@
                           <pic:cNvPicPr/>
                         </pic:nvPicPr>
                         <pic:blipFill>
-                          <a:blip r:embed="rId34" cstate="print">
+                          <a:blip r:embed="rId36" cstate="print">
                             <a:extLst>
                               <a:ext uri="{28A0092B-C50C-407E-A947-70E740481C1C}">
                                 <a14:useLocalDpi xmlns:a14="http://schemas.microsoft.com/office/drawing/2010/main" val="0"/>
@@ -20235,7 +20518,7 @@
                           <pic:cNvPicPr/>
                         </pic:nvPicPr>
                         <pic:blipFill>
-                          <a:blip r:embed="rId35" cstate="print">
+                          <a:blip r:embed="rId37" cstate="print">
                             <a:extLst>
                               <a:ext uri="{28A0092B-C50C-407E-A947-70E740481C1C}">
                                 <a14:useLocalDpi xmlns:a14="http://schemas.microsoft.com/office/drawing/2010/main" val="0"/>
@@ -20303,7 +20586,7 @@
                           <pic:cNvPicPr/>
                         </pic:nvPicPr>
                         <pic:blipFill>
-                          <a:blip r:embed="rId36" cstate="print">
+                          <a:blip r:embed="rId38" cstate="print">
                             <a:extLst>
                               <a:ext uri="{28A0092B-C50C-407E-A947-70E740481C1C}">
                                 <a14:useLocalDpi xmlns:a14="http://schemas.microsoft.com/office/drawing/2010/main" val="0"/>
@@ -20368,7 +20651,17 @@
                 <w:sz w:val="24"/>
                 <w:szCs w:val="24"/>
               </w:rPr>
-              <w:t>16</w:t>
+              <w:t>1</w:t>
+            </w:r>
+            <w:r>
+              <w:rPr>
+                <w:rFonts w:ascii="Times New Roman" w:hAnsi="Times New Roman" w:cs="Times New Roman"/>
+                <w:i/>
+                <w:iCs/>
+                <w:sz w:val="24"/>
+                <w:szCs w:val="24"/>
+              </w:rPr>
+              <w:t>8</w:t>
             </w:r>
             <w:r>
               <w:rPr>
@@ -20462,7 +20755,7 @@
                           <pic:cNvPicPr/>
                         </pic:nvPicPr>
                         <pic:blipFill>
-                          <a:blip r:embed="rId37" cstate="print">
+                          <a:blip r:embed="rId39" cstate="print">
                             <a:extLst>
                               <a:ext uri="{28A0092B-C50C-407E-A947-70E740481C1C}">
                                 <a14:useLocalDpi xmlns:a14="http://schemas.microsoft.com/office/drawing/2010/main" val="0"/>
@@ -20530,7 +20823,7 @@
                           <pic:cNvPicPr/>
                         </pic:nvPicPr>
                         <pic:blipFill>
-                          <a:blip r:embed="rId38" cstate="print">
+                          <a:blip r:embed="rId40" cstate="print">
                             <a:extLst>
                               <a:ext uri="{28A0092B-C50C-407E-A947-70E740481C1C}">
                                 <a14:useLocalDpi xmlns:a14="http://schemas.microsoft.com/office/drawing/2010/main" val="0"/>
@@ -20598,7 +20891,7 @@
                           <pic:cNvPicPr/>
                         </pic:nvPicPr>
                         <pic:blipFill>
-                          <a:blip r:embed="rId39" cstate="print">
+                          <a:blip r:embed="rId41" cstate="print">
                             <a:extLst>
                               <a:ext uri="{28A0092B-C50C-407E-A947-70E740481C1C}">
                                 <a14:useLocalDpi xmlns:a14="http://schemas.microsoft.com/office/drawing/2010/main" val="0"/>
@@ -20666,7 +20959,17 @@
                 <w:sz w:val="24"/>
                 <w:szCs w:val="24"/>
               </w:rPr>
-              <w:t>17</w:t>
+              <w:t>1</w:t>
+            </w:r>
+            <w:r>
+              <w:rPr>
+                <w:rFonts w:ascii="Times New Roman" w:hAnsi="Times New Roman" w:cs="Times New Roman"/>
+                <w:i/>
+                <w:iCs/>
+                <w:sz w:val="24"/>
+                <w:szCs w:val="24"/>
+              </w:rPr>
+              <w:t>9</w:t>
             </w:r>
             <w:r>
               <w:rPr>
@@ -22214,7 +22517,7 @@
               </w:rPr>
               <w:t xml:space="preserve">[2] Online book Dive Deep into Machine Learning at </w:t>
             </w:r>
-            <w:hyperlink r:id="rId40" w:history="1">
+            <w:hyperlink r:id="rId42" w:history="1">
               <w:r>
                 <w:rPr>
                   <w:rStyle w:val="Hyperlink"/>
@@ -22415,7 +22718,7 @@
               </w:rPr>
               <w:t xml:space="preserve">] </w:t>
             </w:r>
-            <w:hyperlink r:id="rId41" w:history="1">
+            <w:hyperlink r:id="rId43" w:history="1">
               <w:r>
                 <w:rPr>
                   <w:rStyle w:val="Hyperlink"/>
@@ -22476,7 +22779,7 @@
               </w:rPr>
               <w:t xml:space="preserve">] </w:t>
             </w:r>
-            <w:hyperlink r:id="rId42" w:history="1">
+            <w:hyperlink r:id="rId44" w:history="1">
               <w:r>
                 <w:rPr>
                   <w:rStyle w:val="Hyperlink"/>
@@ -22529,7 +22832,7 @@
               </w:rPr>
               <w:t xml:space="preserve">] </w:t>
             </w:r>
-            <w:hyperlink r:id="rId43" w:history="1">
+            <w:hyperlink r:id="rId45" w:history="1">
               <w:r>
                 <w:rPr>
                   <w:rStyle w:val="Hyperlink"/>
@@ -22740,7 +23043,7 @@
                 <w:szCs w:val="24"/>
               </w:rPr>
             </w:pPr>
-            <w:hyperlink r:id="rId44" w:history="1">
+            <w:hyperlink r:id="rId46" w:history="1">
               <w:r>
                 <w:rPr>
                   <w:rStyle w:val="Hyperlink"/>
@@ -23193,8 +23496,8 @@
             </w:tblPr>
             <w:tblGrid>
               <w:gridCol w:w="1860"/>
-              <w:gridCol w:w="4961"/>
-              <w:gridCol w:w="1969"/>
+              <w:gridCol w:w="5394"/>
+              <w:gridCol w:w="1536"/>
             </w:tblGrid>
             <w:tr>
               <w:tc>
@@ -23221,7 +23524,7 @@
               </w:tc>
               <w:tc>
                 <w:tcPr>
-                  <w:tcW w:w="4961" w:type="dxa"/>
+                  <w:tcW w:w="5394" w:type="dxa"/>
                 </w:tcPr>
                 <w:p>
                   <w:pPr>
@@ -23243,7 +23546,7 @@
               </w:tc>
               <w:tc>
                 <w:tcPr>
-                  <w:tcW w:w="1969" w:type="dxa"/>
+                  <w:tcW w:w="1536" w:type="dxa"/>
                 </w:tcPr>
                 <w:p>
                   <w:pPr>
@@ -23281,7 +23584,7 @@
               </w:tc>
               <w:tc>
                 <w:tcPr>
-                  <w:tcW w:w="4961" w:type="dxa"/>
+                  <w:tcW w:w="5394" w:type="dxa"/>
                 </w:tcPr>
                 <w:p>
                   <w:pPr>
@@ -23295,7 +23598,7 @@
               </w:tc>
               <w:tc>
                 <w:tcPr>
-                  <w:tcW w:w="1969" w:type="dxa"/>
+                  <w:tcW w:w="1536" w:type="dxa"/>
                 </w:tcPr>
                 <w:p>
                   <w:pPr>
@@ -23325,7 +23628,7 @@
               </w:tc>
               <w:tc>
                 <w:tcPr>
-                  <w:tcW w:w="4961" w:type="dxa"/>
+                  <w:tcW w:w="5394" w:type="dxa"/>
                 </w:tcPr>
                 <w:p>
                   <w:pPr>
@@ -23339,7 +23642,7 @@
               </w:tc>
               <w:tc>
                 <w:tcPr>
-                  <w:tcW w:w="1969" w:type="dxa"/>
+                  <w:tcW w:w="1536" w:type="dxa"/>
                 </w:tcPr>
                 <w:p>
                   <w:pPr>
@@ -23402,8 +23705,8 @@
             </w:tblPr>
             <w:tblGrid>
               <w:gridCol w:w="1860"/>
-              <w:gridCol w:w="4961"/>
-              <w:gridCol w:w="1969"/>
+              <w:gridCol w:w="5394"/>
+              <w:gridCol w:w="1536"/>
             </w:tblGrid>
             <w:tr>
               <w:tc>
@@ -23430,7 +23733,7 @@
               </w:tc>
               <w:tc>
                 <w:tcPr>
-                  <w:tcW w:w="4961" w:type="dxa"/>
+                  <w:tcW w:w="5394" w:type="dxa"/>
                 </w:tcPr>
                 <w:p>
                   <w:pPr>
@@ -23452,7 +23755,7 @@
               </w:tc>
               <w:tc>
                 <w:tcPr>
-                  <w:tcW w:w="1969" w:type="dxa"/>
+                  <w:tcW w:w="1536" w:type="dxa"/>
                 </w:tcPr>
                 <w:p>
                   <w:pPr>
@@ -23490,7 +23793,7 @@
               </w:tc>
               <w:tc>
                 <w:tcPr>
-                  <w:tcW w:w="4961" w:type="dxa"/>
+                  <w:tcW w:w="5394" w:type="dxa"/>
                 </w:tcPr>
                 <w:p>
                   <w:pPr>
@@ -23504,7 +23807,7 @@
               </w:tc>
               <w:tc>
                 <w:tcPr>
-                  <w:tcW w:w="1969" w:type="dxa"/>
+                  <w:tcW w:w="1536" w:type="dxa"/>
                 </w:tcPr>
                 <w:p>
                   <w:pPr>
@@ -23534,7 +23837,7 @@
               </w:tc>
               <w:tc>
                 <w:tcPr>
-                  <w:tcW w:w="4961" w:type="dxa"/>
+                  <w:tcW w:w="5394" w:type="dxa"/>
                 </w:tcPr>
                 <w:p>
                   <w:pPr>
@@ -23548,7 +23851,7 @@
               </w:tc>
               <w:tc>
                 <w:tcPr>
-                  <w:tcW w:w="1969" w:type="dxa"/>
+                  <w:tcW w:w="1536" w:type="dxa"/>
                 </w:tcPr>
                 <w:p>
                   <w:pPr>
@@ -23578,7 +23881,54 @@
               </w:tc>
               <w:tc>
                 <w:tcPr>
-                  <w:tcW w:w="4961" w:type="dxa"/>
+                  <w:tcW w:w="5394" w:type="dxa"/>
+                </w:tcPr>
+                <w:p>
+                  <w:pPr>
+                    <w:pStyle w:val="Default"/>
+                    <w:jc w:val="both"/>
+                  </w:pPr>
+                  <w:r>
+                    <w:rPr>
+                      <w:color w:val="0D0D0D"/>
+                    </w:rPr>
+                    <w:t>Gradient Descent (left) and Stochastic Gradient Descent (right)</w:t>
+                  </w:r>
+                </w:p>
+              </w:tc>
+              <w:tc>
+                <w:tcPr>
+                  <w:tcW w:w="1536" w:type="dxa"/>
+                </w:tcPr>
+                <w:p>
+                  <w:pPr>
+                    <w:pStyle w:val="Default"/>
+                    <w:jc w:val="center"/>
+                  </w:pPr>
+                  <w:r>
+                    <w:t>16</w:t>
+                  </w:r>
+                </w:p>
+              </w:tc>
+            </w:tr>
+            <w:tr>
+              <w:tc>
+                <w:tcPr>
+                  <w:tcW w:w="1860" w:type="dxa"/>
+                </w:tcPr>
+                <w:p>
+                  <w:pPr>
+                    <w:pStyle w:val="Default"/>
+                    <w:jc w:val="center"/>
+                  </w:pPr>
+                  <w:r>
+                    <w:t>4</w:t>
+                  </w:r>
+                </w:p>
+              </w:tc>
+              <w:tc>
+                <w:tcPr>
+                  <w:tcW w:w="5394" w:type="dxa"/>
                 </w:tcPr>
                 <w:p>
                   <w:pPr>
@@ -23600,7 +23950,7 @@
               </w:tc>
               <w:tc>
                 <w:tcPr>
-                  <w:tcW w:w="1969" w:type="dxa"/>
+                  <w:tcW w:w="1536" w:type="dxa"/>
                 </w:tcPr>
                 <w:p>
                   <w:pPr>
@@ -23624,13 +23974,13 @@
                     <w:jc w:val="center"/>
                   </w:pPr>
                   <w:r>
-                    <w:t>4</w:t>
+                    <w:t>5</w:t>
                   </w:r>
                 </w:p>
               </w:tc>
               <w:tc>
                 <w:tcPr>
-                  <w:tcW w:w="4961" w:type="dxa"/>
+                  <w:tcW w:w="5394" w:type="dxa"/>
                 </w:tcPr>
                 <w:p>
                   <w:pPr>
@@ -23644,51 +23994,7 @@
               </w:tc>
               <w:tc>
                 <w:tcPr>
-                  <w:tcW w:w="1969" w:type="dxa"/>
-                </w:tcPr>
-                <w:p>
-                  <w:pPr>
-                    <w:pStyle w:val="Default"/>
-                    <w:jc w:val="center"/>
-                  </w:pPr>
-                  <w:r>
-                    <w:t>20</w:t>
-                  </w:r>
-                </w:p>
-              </w:tc>
-            </w:tr>
-            <w:tr>
-              <w:tc>
-                <w:tcPr>
-                  <w:tcW w:w="1860" w:type="dxa"/>
-                </w:tcPr>
-                <w:p>
-                  <w:pPr>
-                    <w:pStyle w:val="Default"/>
-                    <w:jc w:val="center"/>
-                  </w:pPr>
-                  <w:r>
-                    <w:t>5</w:t>
-                  </w:r>
-                </w:p>
-              </w:tc>
-              <w:tc>
-                <w:tcPr>
-                  <w:tcW w:w="4961" w:type="dxa"/>
-                </w:tcPr>
-                <w:p>
-                  <w:pPr>
-                    <w:pStyle w:val="Default"/>
-                    <w:jc w:val="both"/>
-                  </w:pPr>
-                  <w:r>
-                    <w:t>Activity Diagram</w:t>
-                  </w:r>
-                </w:p>
-              </w:tc>
-              <w:tc>
-                <w:tcPr>
-                  <w:tcW w:w="1969" w:type="dxa"/>
+                  <w:tcW w:w="1536" w:type="dxa"/>
                 </w:tcPr>
                 <w:p>
                   <w:pPr>
@@ -23718,7 +24024,51 @@
               </w:tc>
               <w:tc>
                 <w:tcPr>
-                  <w:tcW w:w="4961" w:type="dxa"/>
+                  <w:tcW w:w="5394" w:type="dxa"/>
+                </w:tcPr>
+                <w:p>
+                  <w:pPr>
+                    <w:pStyle w:val="Default"/>
+                    <w:jc w:val="both"/>
+                  </w:pPr>
+                  <w:r>
+                    <w:t>Activity Diagram</w:t>
+                  </w:r>
+                </w:p>
+              </w:tc>
+              <w:tc>
+                <w:tcPr>
+                  <w:tcW w:w="1536" w:type="dxa"/>
+                </w:tcPr>
+                <w:p>
+                  <w:pPr>
+                    <w:pStyle w:val="Default"/>
+                    <w:jc w:val="center"/>
+                  </w:pPr>
+                  <w:r>
+                    <w:t>20</w:t>
+                  </w:r>
+                </w:p>
+              </w:tc>
+            </w:tr>
+            <w:tr>
+              <w:tc>
+                <w:tcPr>
+                  <w:tcW w:w="1860" w:type="dxa"/>
+                </w:tcPr>
+                <w:p>
+                  <w:pPr>
+                    <w:pStyle w:val="Default"/>
+                    <w:jc w:val="center"/>
+                  </w:pPr>
+                  <w:r>
+                    <w:t>7</w:t>
+                  </w:r>
+                </w:p>
+              </w:tc>
+              <w:tc>
+                <w:tcPr>
+                  <w:tcW w:w="5394" w:type="dxa"/>
                 </w:tcPr>
                 <w:p>
                   <w:pPr>
@@ -23732,7 +24082,7 @@
               </w:tc>
               <w:tc>
                 <w:tcPr>
-                  <w:tcW w:w="1969" w:type="dxa"/>
+                  <w:tcW w:w="1536" w:type="dxa"/>
                 </w:tcPr>
                 <w:p>
                   <w:pPr>
@@ -23756,13 +24106,13 @@
                     <w:jc w:val="center"/>
                   </w:pPr>
                   <w:r>
-                    <w:t>7</w:t>
+                    <w:t>8</w:t>
                   </w:r>
                 </w:p>
               </w:tc>
               <w:tc>
                 <w:tcPr>
-                  <w:tcW w:w="4961" w:type="dxa"/>
+                  <w:tcW w:w="5394" w:type="dxa"/>
                 </w:tcPr>
                 <w:p>
                   <w:pPr>
@@ -23776,7 +24126,7 @@
               </w:tc>
               <w:tc>
                 <w:tcPr>
-                  <w:tcW w:w="1969" w:type="dxa"/>
+                  <w:tcW w:w="1536" w:type="dxa"/>
                 </w:tcPr>
                 <w:p>
                   <w:pPr>
@@ -23800,13 +24150,13 @@
                     <w:jc w:val="center"/>
                   </w:pPr>
                   <w:r>
-                    <w:t>8</w:t>
+                    <w:t>9</w:t>
                   </w:r>
                 </w:p>
               </w:tc>
               <w:tc>
                 <w:tcPr>
-                  <w:tcW w:w="4961" w:type="dxa"/>
+                  <w:tcW w:w="5394" w:type="dxa"/>
                 </w:tcPr>
                 <w:p>
                   <w:pPr>
@@ -23820,7 +24170,7 @@
               </w:tc>
               <w:tc>
                 <w:tcPr>
-                  <w:tcW w:w="1969" w:type="dxa"/>
+                  <w:tcW w:w="1536" w:type="dxa"/>
                 </w:tcPr>
                 <w:p>
                   <w:pPr>
@@ -23844,13 +24194,13 @@
                     <w:jc w:val="center"/>
                   </w:pPr>
                   <w:r>
-                    <w:t>9</w:t>
+                    <w:t>10</w:t>
                   </w:r>
                 </w:p>
               </w:tc>
               <w:tc>
                 <w:tcPr>
-                  <w:tcW w:w="4961" w:type="dxa"/>
+                  <w:tcW w:w="5394" w:type="dxa"/>
                 </w:tcPr>
                 <w:p>
                   <w:pPr>
@@ -23872,7 +24222,7 @@
               </w:tc>
               <w:tc>
                 <w:tcPr>
-                  <w:tcW w:w="1969" w:type="dxa"/>
+                  <w:tcW w:w="1536" w:type="dxa"/>
                 </w:tcPr>
                 <w:p>
                   <w:pPr>
@@ -23896,13 +24246,16 @@
                     <w:jc w:val="center"/>
                   </w:pPr>
                   <w:r>
-                    <w:t>10</w:t>
+                    <w:t>1</w:t>
+                  </w:r>
+                  <w:r>
+                    <w:t>1</w:t>
                   </w:r>
                 </w:p>
               </w:tc>
               <w:tc>
                 <w:tcPr>
-                  <w:tcW w:w="4961" w:type="dxa"/>
+                  <w:tcW w:w="5394" w:type="dxa"/>
                 </w:tcPr>
                 <w:p>
                   <w:pPr>
@@ -23916,7 +24269,7 @@
               </w:tc>
               <w:tc>
                 <w:tcPr>
-                  <w:tcW w:w="1969" w:type="dxa"/>
+                  <w:tcW w:w="1536" w:type="dxa"/>
                 </w:tcPr>
                 <w:p>
                   <w:pPr>
@@ -23940,13 +24293,16 @@
                     <w:jc w:val="center"/>
                   </w:pPr>
                   <w:r>
-                    <w:t>11</w:t>
+                    <w:t>1</w:t>
+                  </w:r>
+                  <w:r>
+                    <w:t>2</w:t>
                   </w:r>
                 </w:p>
               </w:tc>
               <w:tc>
                 <w:tcPr>
-                  <w:tcW w:w="4961" w:type="dxa"/>
+                  <w:tcW w:w="5394" w:type="dxa"/>
                 </w:tcPr>
                 <w:p>
                   <w:pPr>
@@ -23960,7 +24316,7 @@
               </w:tc>
               <w:tc>
                 <w:tcPr>
-                  <w:tcW w:w="1969" w:type="dxa"/>
+                  <w:tcW w:w="1536" w:type="dxa"/>
                 </w:tcPr>
                 <w:p>
                   <w:pPr>
@@ -23984,13 +24340,16 @@
                     <w:jc w:val="center"/>
                   </w:pPr>
                   <w:r>
-                    <w:t>12</w:t>
+                    <w:t>1</w:t>
+                  </w:r>
+                  <w:r>
+                    <w:t>3</w:t>
                   </w:r>
                 </w:p>
               </w:tc>
               <w:tc>
                 <w:tcPr>
-                  <w:tcW w:w="4961" w:type="dxa"/>
+                  <w:tcW w:w="5394" w:type="dxa"/>
                 </w:tcPr>
                 <w:p>
                   <w:pPr>
@@ -24004,7 +24363,7 @@
               </w:tc>
               <w:tc>
                 <w:tcPr>
-                  <w:tcW w:w="1969" w:type="dxa"/>
+                  <w:tcW w:w="1536" w:type="dxa"/>
                 </w:tcPr>
                 <w:p>
                   <w:pPr>
@@ -24028,13 +24387,16 @@
                     <w:jc w:val="center"/>
                   </w:pPr>
                   <w:r>
-                    <w:t>13</w:t>
+                    <w:t>1</w:t>
+                  </w:r>
+                  <w:r>
+                    <w:t>4</w:t>
                   </w:r>
                 </w:p>
               </w:tc>
               <w:tc>
                 <w:tcPr>
-                  <w:tcW w:w="4961" w:type="dxa"/>
+                  <w:tcW w:w="5394" w:type="dxa"/>
                 </w:tcPr>
                 <w:p>
                   <w:pPr>
@@ -24056,7 +24418,7 @@
               </w:tc>
               <w:tc>
                 <w:tcPr>
-                  <w:tcW w:w="1969" w:type="dxa"/>
+                  <w:tcW w:w="1536" w:type="dxa"/>
                 </w:tcPr>
                 <w:p>
                   <w:pPr>
@@ -24080,13 +24442,16 @@
                     <w:jc w:val="center"/>
                   </w:pPr>
                   <w:r>
-                    <w:t>14</w:t>
+                    <w:t>1</w:t>
+                  </w:r>
+                  <w:r>
+                    <w:t>5</w:t>
                   </w:r>
                 </w:p>
               </w:tc>
               <w:tc>
                 <w:tcPr>
-                  <w:tcW w:w="4961" w:type="dxa"/>
+                  <w:tcW w:w="5394" w:type="dxa"/>
                 </w:tcPr>
                 <w:p>
                   <w:pPr>
@@ -24108,7 +24473,7 @@
               </w:tc>
               <w:tc>
                 <w:tcPr>
-                  <w:tcW w:w="1969" w:type="dxa"/>
+                  <w:tcW w:w="1536" w:type="dxa"/>
                 </w:tcPr>
                 <w:p>
                   <w:pPr>
@@ -24132,13 +24497,16 @@
                     <w:jc w:val="center"/>
                   </w:pPr>
                   <w:r>
-                    <w:t>15</w:t>
+                    <w:t>1</w:t>
+                  </w:r>
+                  <w:r>
+                    <w:t>6</w:t>
                   </w:r>
                 </w:p>
               </w:tc>
               <w:tc>
                 <w:tcPr>
-                  <w:tcW w:w="4961" w:type="dxa"/>
+                  <w:tcW w:w="5394" w:type="dxa"/>
                 </w:tcPr>
                 <w:p>
                   <w:pPr>
@@ -24168,7 +24536,7 @@
               </w:tc>
               <w:tc>
                 <w:tcPr>
-                  <w:tcW w:w="1969" w:type="dxa"/>
+                  <w:tcW w:w="1536" w:type="dxa"/>
                 </w:tcPr>
                 <w:p>
                   <w:pPr>
@@ -24192,13 +24560,16 @@
                     <w:jc w:val="center"/>
                   </w:pPr>
                   <w:r>
-                    <w:t>16</w:t>
+                    <w:t>1</w:t>
+                  </w:r>
+                  <w:r>
+                    <w:t>7</w:t>
                   </w:r>
                 </w:p>
               </w:tc>
               <w:tc>
                 <w:tcPr>
-                  <w:tcW w:w="4961" w:type="dxa"/>
+                  <w:tcW w:w="5394" w:type="dxa"/>
                 </w:tcPr>
                 <w:p>
                   <w:pPr>
@@ -24220,7 +24591,7 @@
               </w:tc>
               <w:tc>
                 <w:tcPr>
-                  <w:tcW w:w="1969" w:type="dxa"/>
+                  <w:tcW w:w="1536" w:type="dxa"/>
                 </w:tcPr>
                 <w:p>
                   <w:pPr>
@@ -24244,13 +24615,16 @@
                     <w:jc w:val="center"/>
                   </w:pPr>
                   <w:r>
-                    <w:t>17</w:t>
+                    <w:t>1</w:t>
+                  </w:r>
+                  <w:r>
+                    <w:t>8</w:t>
                   </w:r>
                 </w:p>
               </w:tc>
               <w:tc>
                 <w:tcPr>
-                  <w:tcW w:w="4961" w:type="dxa"/>
+                  <w:tcW w:w="5394" w:type="dxa"/>
                 </w:tcPr>
                 <w:p>
                   <w:pPr>
@@ -24269,7 +24643,7 @@
               </w:tc>
               <w:tc>
                 <w:tcPr>
-                  <w:tcW w:w="1969" w:type="dxa"/>
+                  <w:tcW w:w="1536" w:type="dxa"/>
                 </w:tcPr>
                 <w:p>
                   <w:pPr>
@@ -24293,13 +24667,16 @@
                     <w:jc w:val="center"/>
                   </w:pPr>
                   <w:r>
-                    <w:t>18</w:t>
+                    <w:t>1</w:t>
+                  </w:r>
+                  <w:r>
+                    <w:t>9</w:t>
                   </w:r>
                 </w:p>
               </w:tc>
               <w:tc>
                 <w:tcPr>
-                  <w:tcW w:w="4961" w:type="dxa"/>
+                  <w:tcW w:w="5394" w:type="dxa"/>
                 </w:tcPr>
                 <w:p>
                   <w:pPr>
@@ -24318,7 +24695,7 @@
               </w:tc>
               <w:tc>
                 <w:tcPr>
-                  <w:tcW w:w="1969" w:type="dxa"/>
+                  <w:tcW w:w="1536" w:type="dxa"/>
                 </w:tcPr>
                 <w:p>
                   <w:pPr>
@@ -24342,13 +24719,13 @@
                     <w:jc w:val="center"/>
                   </w:pPr>
                   <w:r>
-                    <w:t>19</w:t>
+                    <w:t>20</w:t>
                   </w:r>
                 </w:p>
               </w:tc>
               <w:tc>
                 <w:tcPr>
-                  <w:tcW w:w="4961" w:type="dxa"/>
+                  <w:tcW w:w="5394" w:type="dxa"/>
                 </w:tcPr>
                 <w:p>
                   <w:pPr>
@@ -24367,7 +24744,7 @@
               </w:tc>
               <w:tc>
                 <w:tcPr>
-                  <w:tcW w:w="1969" w:type="dxa"/>
+                  <w:tcW w:w="1536" w:type="dxa"/>
                 </w:tcPr>
                 <w:p>
                   <w:pPr>
@@ -24391,13 +24768,16 @@
                     <w:jc w:val="center"/>
                   </w:pPr>
                   <w:r>
-                    <w:t>20</w:t>
+                    <w:t>2</w:t>
+                  </w:r>
+                  <w:r>
+                    <w:t>1</w:t>
                   </w:r>
                 </w:p>
               </w:tc>
               <w:tc>
                 <w:tcPr>
-                  <w:tcW w:w="4961" w:type="dxa"/>
+                  <w:tcW w:w="5394" w:type="dxa"/>
                 </w:tcPr>
                 <w:p>
                   <w:pPr>
@@ -24416,7 +24796,7 @@
               </w:tc>
               <w:tc>
                 <w:tcPr>
-                  <w:tcW w:w="1969" w:type="dxa"/>
+                  <w:tcW w:w="1536" w:type="dxa"/>
                 </w:tcPr>
                 <w:p>
                   <w:pPr>
@@ -24440,13 +24820,16 @@
                     <w:jc w:val="center"/>
                   </w:pPr>
                   <w:r>
-                    <w:t>21</w:t>
+                    <w:t>2</w:t>
+                  </w:r>
+                  <w:r>
+                    <w:t>2</w:t>
                   </w:r>
                 </w:p>
               </w:tc>
               <w:tc>
                 <w:tcPr>
-                  <w:tcW w:w="4961" w:type="dxa"/>
+                  <w:tcW w:w="5394" w:type="dxa"/>
                 </w:tcPr>
                 <w:p>
                   <w:pPr>
@@ -24465,7 +24848,7 @@
               </w:tc>
               <w:tc>
                 <w:tcPr>
-                  <w:tcW w:w="1969" w:type="dxa"/>
+                  <w:tcW w:w="1536" w:type="dxa"/>
                 </w:tcPr>
                 <w:p>
                   <w:pPr>
@@ -24489,13 +24872,16 @@
                     <w:jc w:val="center"/>
                   </w:pPr>
                   <w:r>
-                    <w:t>22</w:t>
+                    <w:t>2</w:t>
+                  </w:r>
+                  <w:r>
+                    <w:t>3</w:t>
                   </w:r>
                 </w:p>
               </w:tc>
               <w:tc>
                 <w:tcPr>
-                  <w:tcW w:w="4961" w:type="dxa"/>
+                  <w:tcW w:w="5394" w:type="dxa"/>
                 </w:tcPr>
                 <w:p>
                   <w:pPr>
@@ -24514,7 +24900,7 @@
               </w:tc>
               <w:tc>
                 <w:tcPr>
-                  <w:tcW w:w="1969" w:type="dxa"/>
+                  <w:tcW w:w="1536" w:type="dxa"/>
                 </w:tcPr>
                 <w:p>
                   <w:pPr>
@@ -24538,13 +24924,16 @@
                     <w:jc w:val="center"/>
                   </w:pPr>
                   <w:r>
-                    <w:t>23</w:t>
+                    <w:t>2</w:t>
+                  </w:r>
+                  <w:r>
+                    <w:t>4</w:t>
                   </w:r>
                 </w:p>
               </w:tc>
               <w:tc>
                 <w:tcPr>
-                  <w:tcW w:w="4961" w:type="dxa"/>
+                  <w:tcW w:w="5394" w:type="dxa"/>
                 </w:tcPr>
                 <w:p>
                   <w:pPr>
@@ -24566,7 +24955,7 @@
               </w:tc>
               <w:tc>
                 <w:tcPr>
-                  <w:tcW w:w="1969" w:type="dxa"/>
+                  <w:tcW w:w="1536" w:type="dxa"/>
                 </w:tcPr>
                 <w:p>
                   <w:pPr>
@@ -24590,13 +24979,16 @@
                     <w:jc w:val="center"/>
                   </w:pPr>
                   <w:r>
-                    <w:t>24</w:t>
+                    <w:t>2</w:t>
+                  </w:r>
+                  <w:r>
+                    <w:t>5</w:t>
                   </w:r>
                 </w:p>
               </w:tc>
               <w:tc>
                 <w:tcPr>
-                  <w:tcW w:w="4961" w:type="dxa"/>
+                  <w:tcW w:w="5394" w:type="dxa"/>
                 </w:tcPr>
                 <w:p>
                   <w:pPr>
@@ -24615,7 +25007,7 @@
               </w:tc>
               <w:tc>
                 <w:tcPr>
-                  <w:tcW w:w="1969" w:type="dxa"/>
+                  <w:tcW w:w="1536" w:type="dxa"/>
                 </w:tcPr>
                 <w:p>
                   <w:pPr>
@@ -24781,7 +25173,7 @@
                           <pic:cNvPicPr/>
                         </pic:nvPicPr>
                         <pic:blipFill>
-                          <a:blip r:embed="rId45" cstate="print">
+                          <a:blip r:embed="rId47" cstate="print">
                             <a:extLst>
                               <a:ext uri="{28A0092B-C50C-407E-A947-70E740481C1C}">
                                 <a14:useLocalDpi xmlns:a14="http://schemas.microsoft.com/office/drawing/2010/main" val="0"/>
@@ -24863,7 +25255,7 @@
                           <pic:cNvPicPr/>
                         </pic:nvPicPr>
                         <pic:blipFill>
-                          <a:blip r:embed="rId46" cstate="print">
+                          <a:blip r:embed="rId48" cstate="print">
                             <a:extLst>
                               <a:ext uri="{28A0092B-C50C-407E-A947-70E740481C1C}">
                                 <a14:useLocalDpi xmlns:a14="http://schemas.microsoft.com/office/drawing/2010/main" val="0"/>
@@ -24901,8 +25293,8 @@
       </w:pPr>
     </w:p>
     <w:sectPr>
-      <w:headerReference w:type="default" r:id="rId47"/>
-      <w:footerReference w:type="default" r:id="rId48"/>
+      <w:headerReference w:type="default" r:id="rId49"/>
+      <w:footerReference w:type="default" r:id="rId50"/>
       <w:pgSz w:w="11906" w:h="16838"/>
       <w:pgMar w:top="1440" w:right="1440" w:bottom="1440" w:left="1440" w:header="708" w:footer="708" w:gutter="0"/>
       <w:pgBorders w:offsetFrom="page">
